--- a/2_Semester/Programmierung_von_Web_Anwendungen(DSPWA)/IU_Arbeit_Vorlage.docx
+++ b/2_Semester/Programmierung_von_Web_Anwendungen(DSPWA)/IU_Arbeit_Vorlage.docx
@@ -157,7 +157,7 @@
           <w:rFonts w:ascii="Source Sans Pro" w:hAnsi="Source Sans Pro"/>
           <w:lang w:eastAsia="de-DE" w:bidi="de-DE"/>
         </w:rPr>
-        <w:t>Exposé/ Projektarbeit/ Seminararbeit/ Bachelorarbeit</w:t>
+        <w:t>Projektarbeit</w:t>
       </w:r>
     </w:p>
     <w:p>
@@ -208,8 +208,6 @@
         </w:rPr>
         <w:t>Informatik</w:t>
       </w:r>
-      <w:bookmarkStart w:id="0" w:name="_GoBack"/>
-      <w:bookmarkEnd w:id="0"/>
     </w:p>
     <w:p>
       <w:pPr>
@@ -251,22 +249,61 @@
         <w:spacing w:line="276" w:lineRule="auto"/>
         <w:jc w:val="center"/>
         <w:rPr>
-          <w:rFonts w:ascii="Source Sans Pro" w:eastAsia="Fira Sans" w:hAnsi="Source Sans Pro" w:cs="Calibri"/>
+          <w:rFonts w:ascii="Source Sans" w:eastAsia="Fira Sans" w:hAnsi="Source Sans" w:cs="Calibri"/>
           <w:b/>
           <w:color w:val="093236"/>
           <w:sz w:val="28"/>
-          <w:szCs w:val="18"/>
-        </w:rPr>
-      </w:pPr>
-      <w:r>
-        <w:rPr>
-          <w:rFonts w:ascii="Source Sans Pro" w:eastAsia="Fira Sans" w:hAnsi="Source Sans Pro" w:cs="Calibri"/>
+          <w:szCs w:val="28"/>
+        </w:rPr>
+      </w:pPr>
+      <w:r>
+        <w:rPr>
+          <w:rFonts w:ascii="Source Sans" w:hAnsi="Source Sans"/>
           <w:b/>
-          <w:color w:val="093236"/>
           <w:sz w:val="28"/>
-          <w:szCs w:val="18"/>
-        </w:rPr>
-        <w:t>Thema</w:t>
+          <w:szCs w:val="28"/>
+        </w:rPr>
+        <w:t xml:space="preserve">Wie beeinflusst die </w:t>
+      </w:r>
+      <w:proofErr w:type="spellStart"/>
+      <w:r>
+        <w:rPr>
+          <w:rFonts w:ascii="Source Sans" w:hAnsi="Source Sans"/>
+          <w:b/>
+          <w:sz w:val="28"/>
+          <w:szCs w:val="28"/>
+        </w:rPr>
+        <w:t>Asynchronität</w:t>
+      </w:r>
+      <w:proofErr w:type="spellEnd"/>
+      <w:r>
+        <w:rPr>
+          <w:rFonts w:ascii="Source Sans" w:hAnsi="Source Sans"/>
+          <w:b/>
+          <w:sz w:val="28"/>
+          <w:szCs w:val="28"/>
+        </w:rPr>
+        <w:t xml:space="preserve"> von Operationen innerhalb eines Node.js Express Endpunkts die Performance in </w:t>
+      </w:r>
+      <w:proofErr w:type="spellStart"/>
+      <w:r>
+        <w:rPr>
+          <w:rFonts w:ascii="Source Sans" w:hAnsi="Source Sans"/>
+          <w:b/>
+          <w:sz w:val="28"/>
+          <w:szCs w:val="28"/>
+        </w:rPr>
+        <w:t>Lasttest</w:t>
+      </w:r>
+      <w:proofErr w:type="spellEnd"/>
+      <w:r>
+        <w:rPr>
+          <w:rFonts w:ascii="Source Sans" w:hAnsi="Source Sans"/>
+          <w:b/>
+          <w:sz w:val="28"/>
+          <w:szCs w:val="28"/>
+        </w:rPr>
+        <w:t>?</w:t>
       </w:r>
     </w:p>
     <w:p>
@@ -286,6 +323,48 @@
     </w:p>
     <w:p>
       <w:pPr>
+        <w:jc w:val="center"/>
+        <w:rPr>
+          <w:rFonts w:ascii="Source Sans Pro" w:hAnsi="Source Sans Pro"/>
+        </w:rPr>
+      </w:pPr>
+      <w:r>
+        <w:rPr>
+          <w:rFonts w:ascii="Source Sans Pro" w:hAnsi="Source Sans Pro"/>
+        </w:rPr>
+        <w:t>Müller Korbinian</w:t>
+      </w:r>
+    </w:p>
+    <w:p>
+      <w:pPr>
+        <w:jc w:val="center"/>
+      </w:pPr>
+      <w:r>
+        <w:rPr>
+          <w:rFonts w:ascii="Source Sans Pro" w:hAnsi="Source Sans Pro"/>
+        </w:rPr>
+        <w:t xml:space="preserve">Matrikelnummer: </w:t>
+      </w:r>
+      <w:r>
+        <w:t>102302316</w:t>
+      </w:r>
+    </w:p>
+    <w:p>
+      <w:pPr>
+        <w:jc w:val="center"/>
+        <w:rPr>
+          <w:rFonts w:ascii="Source Sans Pro" w:hAnsi="Source Sans Pro"/>
+        </w:rPr>
+      </w:pPr>
+      <w:r>
+        <w:rPr>
+          <w:rFonts w:ascii="Source Sans Pro" w:hAnsi="Source Sans Pro"/>
+        </w:rPr>
+        <w:t>Adresse</w:t>
+      </w:r>
+    </w:p>
+    <w:p>
+      <w:pPr>
         <w:tabs>
           <w:tab w:val="left" w:pos="454"/>
         </w:tabs>
@@ -294,51 +373,29 @@
         <w:rPr>
           <w:rFonts w:ascii="Fira Sans Light" w:eastAsia="Fira Sans" w:hAnsi="Fira Sans Light" w:cs="Calibri"/>
           <w:color w:val="093236"/>
-          <w:sz w:val="18"/>
-          <w:szCs w:val="18"/>
-        </w:rPr>
-      </w:pPr>
-    </w:p>
-    <w:p>
-      <w:pPr>
-        <w:jc w:val="center"/>
-        <w:rPr>
-          <w:rFonts w:ascii="Source Sans Pro" w:hAnsi="Source Sans Pro"/>
-        </w:rPr>
-      </w:pPr>
-      <w:r>
-        <w:rPr>
-          <w:rFonts w:ascii="Source Sans Pro" w:hAnsi="Source Sans Pro"/>
-        </w:rPr>
-        <w:t>Müller Korbinian</w:t>
-      </w:r>
-    </w:p>
-    <w:p>
-      <w:pPr>
-        <w:jc w:val="center"/>
-      </w:pPr>
-      <w:r>
-        <w:rPr>
-          <w:rFonts w:ascii="Source Sans Pro" w:hAnsi="Source Sans Pro"/>
-        </w:rPr>
-        <w:t xml:space="preserve">Matrikelnummer: </w:t>
-      </w:r>
-      <w:r>
-        <w:t>102302316</w:t>
-      </w:r>
-    </w:p>
-    <w:p>
-      <w:pPr>
-        <w:jc w:val="center"/>
-        <w:rPr>
-          <w:rFonts w:ascii="Source Sans Pro" w:hAnsi="Source Sans Pro"/>
-        </w:rPr>
-      </w:pPr>
-      <w:r>
-        <w:rPr>
-          <w:rFonts w:ascii="Source Sans Pro" w:hAnsi="Source Sans Pro"/>
-        </w:rPr>
-        <w:t>Adresse</w:t>
+          <w:sz w:val="24"/>
+          <w:szCs w:val="24"/>
+        </w:rPr>
+      </w:pPr>
+      <w:proofErr w:type="spellStart"/>
+      <w:r>
+        <w:rPr>
+          <w:rFonts w:ascii="Fira Sans Light" w:eastAsia="Fira Sans" w:hAnsi="Fira Sans Light" w:cs="Calibri"/>
+          <w:color w:val="093236"/>
+          <w:sz w:val="24"/>
+          <w:szCs w:val="24"/>
+        </w:rPr>
+        <w:t>Lohwald</w:t>
+      </w:r>
+      <w:proofErr w:type="spellEnd"/>
+      <w:r>
+        <w:rPr>
+          <w:rFonts w:ascii="Fira Sans Light" w:eastAsia="Fira Sans" w:hAnsi="Fira Sans Light" w:cs="Calibri"/>
+          <w:color w:val="093236"/>
+          <w:sz w:val="24"/>
+          <w:szCs w:val="24"/>
+        </w:rPr>
+        <w:t xml:space="preserve"> Straße 59</w:t>
       </w:r>
     </w:p>
     <w:p>
@@ -355,7 +412,6 @@
           <w:szCs w:val="24"/>
         </w:rPr>
       </w:pPr>
-      <w:proofErr w:type="spellStart"/>
       <w:r>
         <w:rPr>
           <w:rFonts w:ascii="Fira Sans Light" w:eastAsia="Fira Sans" w:hAnsi="Fira Sans Light" w:cs="Calibri"/>
@@ -363,17 +419,7 @@
           <w:sz w:val="24"/>
           <w:szCs w:val="24"/>
         </w:rPr>
-        <w:t>Lohwald</w:t>
-      </w:r>
-      <w:proofErr w:type="spellEnd"/>
-      <w:r>
-        <w:rPr>
-          <w:rFonts w:ascii="Fira Sans Light" w:eastAsia="Fira Sans" w:hAnsi="Fira Sans Light" w:cs="Calibri"/>
-          <w:color w:val="093236"/>
-          <w:sz w:val="24"/>
-          <w:szCs w:val="24"/>
-        </w:rPr>
-        <w:t xml:space="preserve"> Straße 59</w:t>
+        <w:t>86356 Neusäß</w:t>
       </w:r>
     </w:p>
     <w:p>
@@ -390,57 +436,27 @@
           <w:szCs w:val="24"/>
         </w:rPr>
       </w:pPr>
-      <w:r>
-        <w:rPr>
-          <w:rFonts w:ascii="Fira Sans Light" w:eastAsia="Fira Sans" w:hAnsi="Fira Sans Light" w:cs="Calibri"/>
-          <w:color w:val="093236"/>
-          <w:sz w:val="24"/>
-          <w:szCs w:val="24"/>
-        </w:rPr>
-        <w:t>86356 Neusäß</w:t>
-      </w:r>
-    </w:p>
-    <w:p>
-      <w:pPr>
-        <w:tabs>
-          <w:tab w:val="left" w:pos="454"/>
-        </w:tabs>
-        <w:spacing w:line="276" w:lineRule="auto"/>
+    </w:p>
+    <w:p>
+      <w:pPr>
         <w:jc w:val="center"/>
         <w:rPr>
-          <w:rFonts w:ascii="Fira Sans Light" w:eastAsia="Fira Sans" w:hAnsi="Fira Sans Light" w:cs="Calibri"/>
-          <w:color w:val="093236"/>
-          <w:sz w:val="24"/>
-          <w:szCs w:val="24"/>
-        </w:rPr>
-      </w:pPr>
-    </w:p>
-    <w:p>
-      <w:pPr>
-        <w:jc w:val="center"/>
-        <w:rPr>
           <w:rFonts w:ascii="Source Sans Pro" w:hAnsi="Source Sans Pro"/>
         </w:rPr>
       </w:pPr>
+      <w:bookmarkStart w:id="0" w:name="_GoBack"/>
+      <w:bookmarkEnd w:id="0"/>
       <w:r>
         <w:rPr>
           <w:rFonts w:ascii="Source Sans Pro" w:hAnsi="Source Sans Pro"/>
         </w:rPr>
-        <w:t>Betreuer/in (bei Bachelorarbeiten): XX</w:t>
-      </w:r>
-    </w:p>
-    <w:p>
-      <w:pPr>
-        <w:jc w:val="center"/>
+        <w:t xml:space="preserve">Abgabedatum: </w:t>
+      </w:r>
+      <w:r>
         <w:rPr>
           <w:rFonts w:ascii="Source Sans Pro" w:hAnsi="Source Sans Pro"/>
         </w:rPr>
-      </w:pPr>
-      <w:r>
-        <w:rPr>
-          <w:rFonts w:ascii="Source Sans Pro" w:hAnsi="Source Sans Pro"/>
-        </w:rPr>
-        <w:t>Abgabedatum: 12.03.</w:t>
+        <w:t>30.09.2024</w:t>
       </w:r>
     </w:p>
     <w:p>
@@ -557,7 +573,9 @@
               <w:tab w:val="right" w:leader="dot" w:pos="9628"/>
             </w:tabs>
             <w:rPr>
+              <w:rFonts w:asciiTheme="minorHAnsi" w:eastAsiaTheme="minorEastAsia" w:hAnsiTheme="minorHAnsi"/>
               <w:noProof/>
+              <w:lang w:eastAsia="de-DE"/>
             </w:rPr>
           </w:pPr>
           <w:r>
@@ -581,13 +599,13 @@
             </w:rPr>
             <w:fldChar w:fldCharType="separate"/>
           </w:r>
-          <w:hyperlink w:anchor="_Toc159942373" w:history="1">
+          <w:hyperlink w:anchor="_Toc177330041" w:history="1">
             <w:r>
               <w:rPr>
                 <w:rStyle w:val="Hyperlink"/>
                 <w:noProof/>
               </w:rPr>
-              <w:t>Überschrifft 1</w:t>
+              <w:t>Einleitung</w:t>
             </w:r>
             <w:r>
               <w:rPr>
@@ -608,7 +626,7 @@
                 <w:noProof/>
                 <w:webHidden/>
               </w:rPr>
-              <w:instrText xml:space="preserve"> PAGEREF _Toc159942373 \h </w:instrText>
+              <w:instrText xml:space="preserve"> PAGEREF _Toc177330041 \h </w:instrText>
             </w:r>
             <w:r>
               <w:rPr>
@@ -628,7 +646,77 @@
                 <w:noProof/>
                 <w:webHidden/>
               </w:rPr>
-              <w:t>2</w:t>
+              <w:t>3</w:t>
+            </w:r>
+            <w:r>
+              <w:rPr>
+                <w:noProof/>
+                <w:webHidden/>
+              </w:rPr>
+              <w:fldChar w:fldCharType="end"/>
+            </w:r>
+          </w:hyperlink>
+        </w:p>
+        <w:p>
+          <w:pPr>
+            <w:pStyle w:val="Verzeichnis1"/>
+            <w:tabs>
+              <w:tab w:val="right" w:leader="dot" w:pos="9628"/>
+            </w:tabs>
+            <w:rPr>
+              <w:rFonts w:asciiTheme="minorHAnsi" w:eastAsiaTheme="minorEastAsia" w:hAnsiTheme="minorHAnsi"/>
+              <w:noProof/>
+              <w:lang w:eastAsia="de-DE"/>
+            </w:rPr>
+          </w:pPr>
+          <w:hyperlink w:anchor="_Toc177330042" w:history="1">
+            <w:r>
+              <w:rPr>
+                <w:rStyle w:val="Hyperlink"/>
+                <w:noProof/>
+              </w:rPr>
+              <w:t>Theoretische Fundierung</w:t>
+            </w:r>
+            <w:r>
+              <w:rPr>
+                <w:noProof/>
+                <w:webHidden/>
+              </w:rPr>
+              <w:tab/>
+            </w:r>
+            <w:r>
+              <w:rPr>
+                <w:noProof/>
+                <w:webHidden/>
+              </w:rPr>
+              <w:fldChar w:fldCharType="begin"/>
+            </w:r>
+            <w:r>
+              <w:rPr>
+                <w:noProof/>
+                <w:webHidden/>
+              </w:rPr>
+              <w:instrText xml:space="preserve"> PAGEREF _Toc177330042 \h </w:instrText>
+            </w:r>
+            <w:r>
+              <w:rPr>
+                <w:noProof/>
+                <w:webHidden/>
+              </w:rPr>
+            </w:r>
+            <w:r>
+              <w:rPr>
+                <w:noProof/>
+                <w:webHidden/>
+              </w:rPr>
+              <w:fldChar w:fldCharType="separate"/>
+            </w:r>
+            <w:r>
+              <w:rPr>
+                <w:noProof/>
+                <w:webHidden/>
+              </w:rPr>
+              <w:t>3</w:t>
             </w:r>
             <w:r>
               <w:rPr>
@@ -646,16 +734,86 @@
               <w:tab w:val="right" w:leader="dot" w:pos="9628"/>
             </w:tabs>
             <w:rPr>
+              <w:rFonts w:asciiTheme="minorHAnsi" w:eastAsiaTheme="minorEastAsia" w:hAnsiTheme="minorHAnsi"/>
+              <w:noProof/>
+              <w:lang w:eastAsia="de-DE"/>
+            </w:rPr>
+          </w:pPr>
+          <w:hyperlink w:anchor="_Toc177330043" w:history="1">
+            <w:r>
+              <w:rPr>
+                <w:rStyle w:val="Hyperlink"/>
+                <w:noProof/>
+              </w:rPr>
+              <w:t>Begriffserklärung</w:t>
+            </w:r>
+            <w:r>
+              <w:rPr>
+                <w:noProof/>
+                <w:webHidden/>
+              </w:rPr>
+              <w:tab/>
+            </w:r>
+            <w:r>
+              <w:rPr>
+                <w:noProof/>
+                <w:webHidden/>
+              </w:rPr>
+              <w:fldChar w:fldCharType="begin"/>
+            </w:r>
+            <w:r>
+              <w:rPr>
+                <w:noProof/>
+                <w:webHidden/>
+              </w:rPr>
+              <w:instrText xml:space="preserve"> PAGEREF _Toc177330043 \h </w:instrText>
+            </w:r>
+            <w:r>
+              <w:rPr>
+                <w:noProof/>
+                <w:webHidden/>
+              </w:rPr>
+            </w:r>
+            <w:r>
+              <w:rPr>
+                <w:noProof/>
+                <w:webHidden/>
+              </w:rPr>
+              <w:fldChar w:fldCharType="separate"/>
+            </w:r>
+            <w:r>
+              <w:rPr>
+                <w:noProof/>
+                <w:webHidden/>
+              </w:rPr>
+              <w:t>3</w:t>
+            </w:r>
+            <w:r>
+              <w:rPr>
+                <w:noProof/>
+                <w:webHidden/>
+              </w:rPr>
+              <w:fldChar w:fldCharType="end"/>
+            </w:r>
+          </w:hyperlink>
+        </w:p>
+        <w:p>
+          <w:pPr>
+            <w:pStyle w:val="Verzeichnis3"/>
+            <w:tabs>
+              <w:tab w:val="right" w:leader="dot" w:pos="9628"/>
+            </w:tabs>
+            <w:rPr>
               <w:noProof/>
             </w:rPr>
           </w:pPr>
-          <w:hyperlink w:anchor="_Toc159942374" w:history="1">
+          <w:hyperlink w:anchor="_Toc177330044" w:history="1">
             <w:r>
               <w:rPr>
                 <w:rStyle w:val="Hyperlink"/>
                 <w:noProof/>
               </w:rPr>
-              <w:t>Überschrifft 2</w:t>
+              <w:t>Node.JS und Express</w:t>
             </w:r>
             <w:r>
               <w:rPr>
@@ -676,7 +834,7 @@
                 <w:noProof/>
                 <w:webHidden/>
               </w:rPr>
-              <w:instrText xml:space="preserve"> PAGEREF _Toc159942374 \h </w:instrText>
+              <w:instrText xml:space="preserve"> PAGEREF _Toc177330044 \h </w:instrText>
             </w:r>
             <w:r>
               <w:rPr>
@@ -696,7 +854,1105 @@
                 <w:noProof/>
                 <w:webHidden/>
               </w:rPr>
-              <w:t>2</w:t>
+              <w:t>3</w:t>
+            </w:r>
+            <w:r>
+              <w:rPr>
+                <w:noProof/>
+                <w:webHidden/>
+              </w:rPr>
+              <w:fldChar w:fldCharType="end"/>
+            </w:r>
+          </w:hyperlink>
+        </w:p>
+        <w:p>
+          <w:pPr>
+            <w:pStyle w:val="Verzeichnis3"/>
+            <w:tabs>
+              <w:tab w:val="right" w:leader="dot" w:pos="9628"/>
+            </w:tabs>
+            <w:rPr>
+              <w:noProof/>
+            </w:rPr>
+          </w:pPr>
+          <w:hyperlink w:anchor="_Toc177330045" w:history="1">
+            <w:r>
+              <w:rPr>
+                <w:rStyle w:val="Hyperlink"/>
+                <w:noProof/>
+              </w:rPr>
+              <w:t>Asynchrone Programmierung</w:t>
+            </w:r>
+            <w:r>
+              <w:rPr>
+                <w:noProof/>
+                <w:webHidden/>
+              </w:rPr>
+              <w:tab/>
+            </w:r>
+            <w:r>
+              <w:rPr>
+                <w:noProof/>
+                <w:webHidden/>
+              </w:rPr>
+              <w:fldChar w:fldCharType="begin"/>
+            </w:r>
+            <w:r>
+              <w:rPr>
+                <w:noProof/>
+                <w:webHidden/>
+              </w:rPr>
+              <w:instrText xml:space="preserve"> PAGEREF _Toc177330045 \h </w:instrText>
+            </w:r>
+            <w:r>
+              <w:rPr>
+                <w:noProof/>
+                <w:webHidden/>
+              </w:rPr>
+            </w:r>
+            <w:r>
+              <w:rPr>
+                <w:noProof/>
+                <w:webHidden/>
+              </w:rPr>
+              <w:fldChar w:fldCharType="separate"/>
+            </w:r>
+            <w:r>
+              <w:rPr>
+                <w:noProof/>
+                <w:webHidden/>
+              </w:rPr>
+              <w:t>3</w:t>
+            </w:r>
+            <w:r>
+              <w:rPr>
+                <w:noProof/>
+                <w:webHidden/>
+              </w:rPr>
+              <w:fldChar w:fldCharType="end"/>
+            </w:r>
+          </w:hyperlink>
+        </w:p>
+        <w:p>
+          <w:pPr>
+            <w:pStyle w:val="Verzeichnis3"/>
+            <w:tabs>
+              <w:tab w:val="right" w:leader="dot" w:pos="9628"/>
+            </w:tabs>
+            <w:rPr>
+              <w:noProof/>
+            </w:rPr>
+          </w:pPr>
+          <w:hyperlink w:anchor="_Toc177330046" w:history="1">
+            <w:r>
+              <w:rPr>
+                <w:rStyle w:val="Hyperlink"/>
+                <w:noProof/>
+              </w:rPr>
+              <w:t>Lasttests und Performace-Metriken</w:t>
+            </w:r>
+            <w:r>
+              <w:rPr>
+                <w:noProof/>
+                <w:webHidden/>
+              </w:rPr>
+              <w:tab/>
+            </w:r>
+            <w:r>
+              <w:rPr>
+                <w:noProof/>
+                <w:webHidden/>
+              </w:rPr>
+              <w:fldChar w:fldCharType="begin"/>
+            </w:r>
+            <w:r>
+              <w:rPr>
+                <w:noProof/>
+                <w:webHidden/>
+              </w:rPr>
+              <w:instrText xml:space="preserve"> PAGEREF _Toc177330046 \h </w:instrText>
+            </w:r>
+            <w:r>
+              <w:rPr>
+                <w:noProof/>
+                <w:webHidden/>
+              </w:rPr>
+            </w:r>
+            <w:r>
+              <w:rPr>
+                <w:noProof/>
+                <w:webHidden/>
+              </w:rPr>
+              <w:fldChar w:fldCharType="separate"/>
+            </w:r>
+            <w:r>
+              <w:rPr>
+                <w:noProof/>
+                <w:webHidden/>
+              </w:rPr>
+              <w:t>3</w:t>
+            </w:r>
+            <w:r>
+              <w:rPr>
+                <w:noProof/>
+                <w:webHidden/>
+              </w:rPr>
+              <w:fldChar w:fldCharType="end"/>
+            </w:r>
+          </w:hyperlink>
+        </w:p>
+        <w:p>
+          <w:pPr>
+            <w:pStyle w:val="Verzeichnis2"/>
+            <w:tabs>
+              <w:tab w:val="right" w:leader="dot" w:pos="9628"/>
+            </w:tabs>
+            <w:rPr>
+              <w:rFonts w:asciiTheme="minorHAnsi" w:eastAsiaTheme="minorEastAsia" w:hAnsiTheme="minorHAnsi"/>
+              <w:noProof/>
+              <w:lang w:eastAsia="de-DE"/>
+            </w:rPr>
+          </w:pPr>
+          <w:hyperlink w:anchor="_Toc177330047" w:history="1">
+            <w:r>
+              <w:rPr>
+                <w:rStyle w:val="Hyperlink"/>
+                <w:noProof/>
+              </w:rPr>
+              <w:t>Theoretische Grundlagen</w:t>
+            </w:r>
+            <w:r>
+              <w:rPr>
+                <w:noProof/>
+                <w:webHidden/>
+              </w:rPr>
+              <w:tab/>
+            </w:r>
+            <w:r>
+              <w:rPr>
+                <w:noProof/>
+                <w:webHidden/>
+              </w:rPr>
+              <w:fldChar w:fldCharType="begin"/>
+            </w:r>
+            <w:r>
+              <w:rPr>
+                <w:noProof/>
+                <w:webHidden/>
+              </w:rPr>
+              <w:instrText xml:space="preserve"> PAGEREF _Toc177330047 \h </w:instrText>
+            </w:r>
+            <w:r>
+              <w:rPr>
+                <w:noProof/>
+                <w:webHidden/>
+              </w:rPr>
+            </w:r>
+            <w:r>
+              <w:rPr>
+                <w:noProof/>
+                <w:webHidden/>
+              </w:rPr>
+              <w:fldChar w:fldCharType="separate"/>
+            </w:r>
+            <w:r>
+              <w:rPr>
+                <w:noProof/>
+                <w:webHidden/>
+              </w:rPr>
+              <w:t>3</w:t>
+            </w:r>
+            <w:r>
+              <w:rPr>
+                <w:noProof/>
+                <w:webHidden/>
+              </w:rPr>
+              <w:fldChar w:fldCharType="end"/>
+            </w:r>
+          </w:hyperlink>
+        </w:p>
+        <w:p>
+          <w:pPr>
+            <w:pStyle w:val="Verzeichnis3"/>
+            <w:tabs>
+              <w:tab w:val="right" w:leader="dot" w:pos="9628"/>
+            </w:tabs>
+            <w:rPr>
+              <w:noProof/>
+            </w:rPr>
+          </w:pPr>
+          <w:hyperlink w:anchor="_Toc177330048" w:history="1">
+            <w:r>
+              <w:rPr>
+                <w:rStyle w:val="Hyperlink"/>
+                <w:noProof/>
+              </w:rPr>
+              <w:t>Zusammenhang zwischen Aynchronität und Performance</w:t>
+            </w:r>
+            <w:r>
+              <w:rPr>
+                <w:noProof/>
+                <w:webHidden/>
+              </w:rPr>
+              <w:tab/>
+            </w:r>
+            <w:r>
+              <w:rPr>
+                <w:noProof/>
+                <w:webHidden/>
+              </w:rPr>
+              <w:fldChar w:fldCharType="begin"/>
+            </w:r>
+            <w:r>
+              <w:rPr>
+                <w:noProof/>
+                <w:webHidden/>
+              </w:rPr>
+              <w:instrText xml:space="preserve"> PAGEREF _Toc177330048 \h </w:instrText>
+            </w:r>
+            <w:r>
+              <w:rPr>
+                <w:noProof/>
+                <w:webHidden/>
+              </w:rPr>
+            </w:r>
+            <w:r>
+              <w:rPr>
+                <w:noProof/>
+                <w:webHidden/>
+              </w:rPr>
+              <w:fldChar w:fldCharType="separate"/>
+            </w:r>
+            <w:r>
+              <w:rPr>
+                <w:noProof/>
+                <w:webHidden/>
+              </w:rPr>
+              <w:t>3</w:t>
+            </w:r>
+            <w:r>
+              <w:rPr>
+                <w:noProof/>
+                <w:webHidden/>
+              </w:rPr>
+              <w:fldChar w:fldCharType="end"/>
+            </w:r>
+          </w:hyperlink>
+        </w:p>
+        <w:p>
+          <w:pPr>
+            <w:pStyle w:val="Verzeichnis3"/>
+            <w:tabs>
+              <w:tab w:val="right" w:leader="dot" w:pos="9628"/>
+            </w:tabs>
+            <w:rPr>
+              <w:noProof/>
+            </w:rPr>
+          </w:pPr>
+          <w:hyperlink w:anchor="_Toc177330049" w:history="1">
+            <w:r>
+              <w:rPr>
+                <w:rStyle w:val="Hyperlink"/>
+                <w:noProof/>
+              </w:rPr>
+              <w:t>Bedeutung für die serverseitige Anwendung</w:t>
+            </w:r>
+            <w:r>
+              <w:rPr>
+                <w:noProof/>
+                <w:webHidden/>
+              </w:rPr>
+              <w:tab/>
+            </w:r>
+            <w:r>
+              <w:rPr>
+                <w:noProof/>
+                <w:webHidden/>
+              </w:rPr>
+              <w:fldChar w:fldCharType="begin"/>
+            </w:r>
+            <w:r>
+              <w:rPr>
+                <w:noProof/>
+                <w:webHidden/>
+              </w:rPr>
+              <w:instrText xml:space="preserve"> PAGEREF _Toc177330049 \h </w:instrText>
+            </w:r>
+            <w:r>
+              <w:rPr>
+                <w:noProof/>
+                <w:webHidden/>
+              </w:rPr>
+            </w:r>
+            <w:r>
+              <w:rPr>
+                <w:noProof/>
+                <w:webHidden/>
+              </w:rPr>
+              <w:fldChar w:fldCharType="separate"/>
+            </w:r>
+            <w:r>
+              <w:rPr>
+                <w:noProof/>
+                <w:webHidden/>
+              </w:rPr>
+              <w:t>3</w:t>
+            </w:r>
+            <w:r>
+              <w:rPr>
+                <w:noProof/>
+                <w:webHidden/>
+              </w:rPr>
+              <w:fldChar w:fldCharType="end"/>
+            </w:r>
+          </w:hyperlink>
+        </w:p>
+        <w:p>
+          <w:pPr>
+            <w:pStyle w:val="Verzeichnis1"/>
+            <w:tabs>
+              <w:tab w:val="right" w:leader="dot" w:pos="9628"/>
+            </w:tabs>
+            <w:rPr>
+              <w:rFonts w:asciiTheme="minorHAnsi" w:eastAsiaTheme="minorEastAsia" w:hAnsiTheme="minorHAnsi"/>
+              <w:noProof/>
+              <w:lang w:eastAsia="de-DE"/>
+            </w:rPr>
+          </w:pPr>
+          <w:hyperlink w:anchor="_Toc177330050" w:history="1">
+            <w:r>
+              <w:rPr>
+                <w:rStyle w:val="Hyperlink"/>
+                <w:noProof/>
+              </w:rPr>
+              <w:t>Methodik</w:t>
+            </w:r>
+            <w:r>
+              <w:rPr>
+                <w:noProof/>
+                <w:webHidden/>
+              </w:rPr>
+              <w:tab/>
+            </w:r>
+            <w:r>
+              <w:rPr>
+                <w:noProof/>
+                <w:webHidden/>
+              </w:rPr>
+              <w:fldChar w:fldCharType="begin"/>
+            </w:r>
+            <w:r>
+              <w:rPr>
+                <w:noProof/>
+                <w:webHidden/>
+              </w:rPr>
+              <w:instrText xml:space="preserve"> PAGEREF _Toc177330050 \h </w:instrText>
+            </w:r>
+            <w:r>
+              <w:rPr>
+                <w:noProof/>
+                <w:webHidden/>
+              </w:rPr>
+            </w:r>
+            <w:r>
+              <w:rPr>
+                <w:noProof/>
+                <w:webHidden/>
+              </w:rPr>
+              <w:fldChar w:fldCharType="separate"/>
+            </w:r>
+            <w:r>
+              <w:rPr>
+                <w:noProof/>
+                <w:webHidden/>
+              </w:rPr>
+              <w:t>3</w:t>
+            </w:r>
+            <w:r>
+              <w:rPr>
+                <w:noProof/>
+                <w:webHidden/>
+              </w:rPr>
+              <w:fldChar w:fldCharType="end"/>
+            </w:r>
+          </w:hyperlink>
+        </w:p>
+        <w:p>
+          <w:pPr>
+            <w:pStyle w:val="Verzeichnis3"/>
+            <w:tabs>
+              <w:tab w:val="right" w:leader="dot" w:pos="9628"/>
+            </w:tabs>
+            <w:rPr>
+              <w:noProof/>
+            </w:rPr>
+          </w:pPr>
+          <w:hyperlink w:anchor="_Toc177330051" w:history="1">
+            <w:r>
+              <w:rPr>
+                <w:rStyle w:val="Hyperlink"/>
+                <w:noProof/>
+              </w:rPr>
+              <w:t>Aufbau der Lastentests</w:t>
+            </w:r>
+            <w:r>
+              <w:rPr>
+                <w:noProof/>
+                <w:webHidden/>
+              </w:rPr>
+              <w:tab/>
+            </w:r>
+            <w:r>
+              <w:rPr>
+                <w:noProof/>
+                <w:webHidden/>
+              </w:rPr>
+              <w:fldChar w:fldCharType="begin"/>
+            </w:r>
+            <w:r>
+              <w:rPr>
+                <w:noProof/>
+                <w:webHidden/>
+              </w:rPr>
+              <w:instrText xml:space="preserve"> PAGEREF _Toc177330051 \h </w:instrText>
+            </w:r>
+            <w:r>
+              <w:rPr>
+                <w:noProof/>
+                <w:webHidden/>
+              </w:rPr>
+            </w:r>
+            <w:r>
+              <w:rPr>
+                <w:noProof/>
+                <w:webHidden/>
+              </w:rPr>
+              <w:fldChar w:fldCharType="separate"/>
+            </w:r>
+            <w:r>
+              <w:rPr>
+                <w:noProof/>
+                <w:webHidden/>
+              </w:rPr>
+              <w:t>3</w:t>
+            </w:r>
+            <w:r>
+              <w:rPr>
+                <w:noProof/>
+                <w:webHidden/>
+              </w:rPr>
+              <w:fldChar w:fldCharType="end"/>
+            </w:r>
+          </w:hyperlink>
+        </w:p>
+        <w:p>
+          <w:pPr>
+            <w:pStyle w:val="Verzeichnis3"/>
+            <w:tabs>
+              <w:tab w:val="right" w:leader="dot" w:pos="9628"/>
+            </w:tabs>
+            <w:rPr>
+              <w:noProof/>
+            </w:rPr>
+          </w:pPr>
+          <w:hyperlink w:anchor="_Toc177330052" w:history="1">
+            <w:r>
+              <w:rPr>
+                <w:rStyle w:val="Hyperlink"/>
+                <w:noProof/>
+              </w:rPr>
+              <w:t>Testumgebung</w:t>
+            </w:r>
+            <w:r>
+              <w:rPr>
+                <w:noProof/>
+                <w:webHidden/>
+              </w:rPr>
+              <w:tab/>
+            </w:r>
+            <w:r>
+              <w:rPr>
+                <w:noProof/>
+                <w:webHidden/>
+              </w:rPr>
+              <w:fldChar w:fldCharType="begin"/>
+            </w:r>
+            <w:r>
+              <w:rPr>
+                <w:noProof/>
+                <w:webHidden/>
+              </w:rPr>
+              <w:instrText xml:space="preserve"> PAGEREF _Toc177330052 \h </w:instrText>
+            </w:r>
+            <w:r>
+              <w:rPr>
+                <w:noProof/>
+                <w:webHidden/>
+              </w:rPr>
+            </w:r>
+            <w:r>
+              <w:rPr>
+                <w:noProof/>
+                <w:webHidden/>
+              </w:rPr>
+              <w:fldChar w:fldCharType="separate"/>
+            </w:r>
+            <w:r>
+              <w:rPr>
+                <w:noProof/>
+                <w:webHidden/>
+              </w:rPr>
+              <w:t>3</w:t>
+            </w:r>
+            <w:r>
+              <w:rPr>
+                <w:noProof/>
+                <w:webHidden/>
+              </w:rPr>
+              <w:fldChar w:fldCharType="end"/>
+            </w:r>
+          </w:hyperlink>
+        </w:p>
+        <w:p>
+          <w:pPr>
+            <w:pStyle w:val="Verzeichnis3"/>
+            <w:tabs>
+              <w:tab w:val="right" w:leader="dot" w:pos="9628"/>
+            </w:tabs>
+            <w:rPr>
+              <w:noProof/>
+            </w:rPr>
+          </w:pPr>
+          <w:hyperlink w:anchor="_Toc177330053" w:history="1">
+            <w:r>
+              <w:rPr>
+                <w:rStyle w:val="Hyperlink"/>
+                <w:noProof/>
+              </w:rPr>
+              <w:t>Implementation der Endpunkte</w:t>
+            </w:r>
+            <w:r>
+              <w:rPr>
+                <w:noProof/>
+                <w:webHidden/>
+              </w:rPr>
+              <w:tab/>
+            </w:r>
+            <w:r>
+              <w:rPr>
+                <w:noProof/>
+                <w:webHidden/>
+              </w:rPr>
+              <w:fldChar w:fldCharType="begin"/>
+            </w:r>
+            <w:r>
+              <w:rPr>
+                <w:noProof/>
+                <w:webHidden/>
+              </w:rPr>
+              <w:instrText xml:space="preserve"> PAGEREF _Toc177330053 \h </w:instrText>
+            </w:r>
+            <w:r>
+              <w:rPr>
+                <w:noProof/>
+                <w:webHidden/>
+              </w:rPr>
+            </w:r>
+            <w:r>
+              <w:rPr>
+                <w:noProof/>
+                <w:webHidden/>
+              </w:rPr>
+              <w:fldChar w:fldCharType="separate"/>
+            </w:r>
+            <w:r>
+              <w:rPr>
+                <w:noProof/>
+                <w:webHidden/>
+              </w:rPr>
+              <w:t>3</w:t>
+            </w:r>
+            <w:r>
+              <w:rPr>
+                <w:noProof/>
+                <w:webHidden/>
+              </w:rPr>
+              <w:fldChar w:fldCharType="end"/>
+            </w:r>
+          </w:hyperlink>
+        </w:p>
+        <w:p>
+          <w:pPr>
+            <w:pStyle w:val="Verzeichnis3"/>
+            <w:tabs>
+              <w:tab w:val="right" w:leader="dot" w:pos="9628"/>
+            </w:tabs>
+            <w:rPr>
+              <w:noProof/>
+            </w:rPr>
+          </w:pPr>
+          <w:hyperlink w:anchor="_Toc177330054" w:history="1">
+            <w:r>
+              <w:rPr>
+                <w:rStyle w:val="Hyperlink"/>
+                <w:noProof/>
+              </w:rPr>
+              <w:t>Antwortzeiten und Durchsatz</w:t>
+            </w:r>
+            <w:r>
+              <w:rPr>
+                <w:noProof/>
+                <w:webHidden/>
+              </w:rPr>
+              <w:tab/>
+            </w:r>
+            <w:r>
+              <w:rPr>
+                <w:noProof/>
+                <w:webHidden/>
+              </w:rPr>
+              <w:fldChar w:fldCharType="begin"/>
+            </w:r>
+            <w:r>
+              <w:rPr>
+                <w:noProof/>
+                <w:webHidden/>
+              </w:rPr>
+              <w:instrText xml:space="preserve"> PAGEREF _Toc177330054 \h </w:instrText>
+            </w:r>
+            <w:r>
+              <w:rPr>
+                <w:noProof/>
+                <w:webHidden/>
+              </w:rPr>
+            </w:r>
+            <w:r>
+              <w:rPr>
+                <w:noProof/>
+                <w:webHidden/>
+              </w:rPr>
+              <w:fldChar w:fldCharType="separate"/>
+            </w:r>
+            <w:r>
+              <w:rPr>
+                <w:noProof/>
+                <w:webHidden/>
+              </w:rPr>
+              <w:t>3</w:t>
+            </w:r>
+            <w:r>
+              <w:rPr>
+                <w:noProof/>
+                <w:webHidden/>
+              </w:rPr>
+              <w:fldChar w:fldCharType="end"/>
+            </w:r>
+          </w:hyperlink>
+        </w:p>
+        <w:p>
+          <w:pPr>
+            <w:pStyle w:val="Verzeichnis3"/>
+            <w:tabs>
+              <w:tab w:val="right" w:leader="dot" w:pos="9628"/>
+            </w:tabs>
+            <w:rPr>
+              <w:noProof/>
+            </w:rPr>
+          </w:pPr>
+          <w:hyperlink w:anchor="_Toc177330055" w:history="1">
+            <w:r>
+              <w:rPr>
+                <w:rStyle w:val="Hyperlink"/>
+                <w:noProof/>
+              </w:rPr>
+              <w:t>Hardware Auslastung</w:t>
+            </w:r>
+            <w:r>
+              <w:rPr>
+                <w:noProof/>
+                <w:webHidden/>
+              </w:rPr>
+              <w:tab/>
+            </w:r>
+            <w:r>
+              <w:rPr>
+                <w:noProof/>
+                <w:webHidden/>
+              </w:rPr>
+              <w:fldChar w:fldCharType="begin"/>
+            </w:r>
+            <w:r>
+              <w:rPr>
+                <w:noProof/>
+                <w:webHidden/>
+              </w:rPr>
+              <w:instrText xml:space="preserve"> PAGEREF _Toc177330055 \h </w:instrText>
+            </w:r>
+            <w:r>
+              <w:rPr>
+                <w:noProof/>
+                <w:webHidden/>
+              </w:rPr>
+            </w:r>
+            <w:r>
+              <w:rPr>
+                <w:noProof/>
+                <w:webHidden/>
+              </w:rPr>
+              <w:fldChar w:fldCharType="separate"/>
+            </w:r>
+            <w:r>
+              <w:rPr>
+                <w:noProof/>
+                <w:webHidden/>
+              </w:rPr>
+              <w:t>3</w:t>
+            </w:r>
+            <w:r>
+              <w:rPr>
+                <w:noProof/>
+                <w:webHidden/>
+              </w:rPr>
+              <w:fldChar w:fldCharType="end"/>
+            </w:r>
+          </w:hyperlink>
+        </w:p>
+        <w:p>
+          <w:pPr>
+            <w:pStyle w:val="Verzeichnis1"/>
+            <w:tabs>
+              <w:tab w:val="right" w:leader="dot" w:pos="9628"/>
+            </w:tabs>
+            <w:rPr>
+              <w:rFonts w:asciiTheme="minorHAnsi" w:eastAsiaTheme="minorEastAsia" w:hAnsiTheme="minorHAnsi"/>
+              <w:noProof/>
+              <w:lang w:eastAsia="de-DE"/>
+            </w:rPr>
+          </w:pPr>
+          <w:hyperlink w:anchor="_Toc177330056" w:history="1">
+            <w:r>
+              <w:rPr>
+                <w:rStyle w:val="Hyperlink"/>
+                <w:noProof/>
+              </w:rPr>
+              <w:t>Ergebnisse</w:t>
+            </w:r>
+            <w:r>
+              <w:rPr>
+                <w:noProof/>
+                <w:webHidden/>
+              </w:rPr>
+              <w:tab/>
+            </w:r>
+            <w:r>
+              <w:rPr>
+                <w:noProof/>
+                <w:webHidden/>
+              </w:rPr>
+              <w:fldChar w:fldCharType="begin"/>
+            </w:r>
+            <w:r>
+              <w:rPr>
+                <w:noProof/>
+                <w:webHidden/>
+              </w:rPr>
+              <w:instrText xml:space="preserve"> PAGEREF _Toc177330056 \h </w:instrText>
+            </w:r>
+            <w:r>
+              <w:rPr>
+                <w:noProof/>
+                <w:webHidden/>
+              </w:rPr>
+            </w:r>
+            <w:r>
+              <w:rPr>
+                <w:noProof/>
+                <w:webHidden/>
+              </w:rPr>
+              <w:fldChar w:fldCharType="separate"/>
+            </w:r>
+            <w:r>
+              <w:rPr>
+                <w:noProof/>
+                <w:webHidden/>
+              </w:rPr>
+              <w:t>3</w:t>
+            </w:r>
+            <w:r>
+              <w:rPr>
+                <w:noProof/>
+                <w:webHidden/>
+              </w:rPr>
+              <w:fldChar w:fldCharType="end"/>
+            </w:r>
+          </w:hyperlink>
+        </w:p>
+        <w:p>
+          <w:pPr>
+            <w:pStyle w:val="Verzeichnis3"/>
+            <w:tabs>
+              <w:tab w:val="right" w:leader="dot" w:pos="9628"/>
+            </w:tabs>
+            <w:rPr>
+              <w:noProof/>
+            </w:rPr>
+          </w:pPr>
+          <w:hyperlink w:anchor="_Toc177330057" w:history="1">
+            <w:r>
+              <w:rPr>
+                <w:rStyle w:val="Hyperlink"/>
+                <w:noProof/>
+              </w:rPr>
+              <w:t>Testergebniss</w:t>
+            </w:r>
+            <w:r>
+              <w:rPr>
+                <w:noProof/>
+                <w:webHidden/>
+              </w:rPr>
+              <w:tab/>
+            </w:r>
+            <w:r>
+              <w:rPr>
+                <w:noProof/>
+                <w:webHidden/>
+              </w:rPr>
+              <w:fldChar w:fldCharType="begin"/>
+            </w:r>
+            <w:r>
+              <w:rPr>
+                <w:noProof/>
+                <w:webHidden/>
+              </w:rPr>
+              <w:instrText xml:space="preserve"> PAGEREF _Toc177330057 \h </w:instrText>
+            </w:r>
+            <w:r>
+              <w:rPr>
+                <w:noProof/>
+                <w:webHidden/>
+              </w:rPr>
+            </w:r>
+            <w:r>
+              <w:rPr>
+                <w:noProof/>
+                <w:webHidden/>
+              </w:rPr>
+              <w:fldChar w:fldCharType="separate"/>
+            </w:r>
+            <w:r>
+              <w:rPr>
+                <w:noProof/>
+                <w:webHidden/>
+              </w:rPr>
+              <w:t>3</w:t>
+            </w:r>
+            <w:r>
+              <w:rPr>
+                <w:noProof/>
+                <w:webHidden/>
+              </w:rPr>
+              <w:fldChar w:fldCharType="end"/>
+            </w:r>
+          </w:hyperlink>
+        </w:p>
+        <w:p>
+          <w:pPr>
+            <w:pStyle w:val="Verzeichnis3"/>
+            <w:tabs>
+              <w:tab w:val="right" w:leader="dot" w:pos="9628"/>
+            </w:tabs>
+            <w:rPr>
+              <w:noProof/>
+            </w:rPr>
+          </w:pPr>
+          <w:hyperlink w:anchor="_Toc177330058" w:history="1">
+            <w:r>
+              <w:rPr>
+                <w:rStyle w:val="Hyperlink"/>
+                <w:noProof/>
+              </w:rPr>
+              <w:t>Performance Vergleich</w:t>
+            </w:r>
+            <w:r>
+              <w:rPr>
+                <w:noProof/>
+                <w:webHidden/>
+              </w:rPr>
+              <w:tab/>
+            </w:r>
+            <w:r>
+              <w:rPr>
+                <w:noProof/>
+                <w:webHidden/>
+              </w:rPr>
+              <w:fldChar w:fldCharType="begin"/>
+            </w:r>
+            <w:r>
+              <w:rPr>
+                <w:noProof/>
+                <w:webHidden/>
+              </w:rPr>
+              <w:instrText xml:space="preserve"> PAGEREF _Toc177330058 \h </w:instrText>
+            </w:r>
+            <w:r>
+              <w:rPr>
+                <w:noProof/>
+                <w:webHidden/>
+              </w:rPr>
+            </w:r>
+            <w:r>
+              <w:rPr>
+                <w:noProof/>
+                <w:webHidden/>
+              </w:rPr>
+              <w:fldChar w:fldCharType="separate"/>
+            </w:r>
+            <w:r>
+              <w:rPr>
+                <w:noProof/>
+                <w:webHidden/>
+              </w:rPr>
+              <w:t>3</w:t>
+            </w:r>
+            <w:r>
+              <w:rPr>
+                <w:noProof/>
+                <w:webHidden/>
+              </w:rPr>
+              <w:fldChar w:fldCharType="end"/>
+            </w:r>
+          </w:hyperlink>
+        </w:p>
+        <w:p>
+          <w:pPr>
+            <w:pStyle w:val="Verzeichnis1"/>
+            <w:tabs>
+              <w:tab w:val="right" w:leader="dot" w:pos="9628"/>
+            </w:tabs>
+            <w:rPr>
+              <w:rFonts w:asciiTheme="minorHAnsi" w:eastAsiaTheme="minorEastAsia" w:hAnsiTheme="minorHAnsi"/>
+              <w:noProof/>
+              <w:lang w:eastAsia="de-DE"/>
+            </w:rPr>
+          </w:pPr>
+          <w:hyperlink w:anchor="_Toc177330059" w:history="1">
+            <w:r>
+              <w:rPr>
+                <w:rStyle w:val="Hyperlink"/>
+                <w:noProof/>
+              </w:rPr>
+              <w:t>Fazit</w:t>
+            </w:r>
+            <w:r>
+              <w:rPr>
+                <w:noProof/>
+                <w:webHidden/>
+              </w:rPr>
+              <w:tab/>
+            </w:r>
+            <w:r>
+              <w:rPr>
+                <w:noProof/>
+                <w:webHidden/>
+              </w:rPr>
+              <w:fldChar w:fldCharType="begin"/>
+            </w:r>
+            <w:r>
+              <w:rPr>
+                <w:noProof/>
+                <w:webHidden/>
+              </w:rPr>
+              <w:instrText xml:space="preserve"> PAGEREF _Toc177330059 \h </w:instrText>
+            </w:r>
+            <w:r>
+              <w:rPr>
+                <w:noProof/>
+                <w:webHidden/>
+              </w:rPr>
+            </w:r>
+            <w:r>
+              <w:rPr>
+                <w:noProof/>
+                <w:webHidden/>
+              </w:rPr>
+              <w:fldChar w:fldCharType="separate"/>
+            </w:r>
+            <w:r>
+              <w:rPr>
+                <w:noProof/>
+                <w:webHidden/>
+              </w:rPr>
+              <w:t>3</w:t>
+            </w:r>
+            <w:r>
+              <w:rPr>
+                <w:noProof/>
+                <w:webHidden/>
+              </w:rPr>
+              <w:fldChar w:fldCharType="end"/>
+            </w:r>
+          </w:hyperlink>
+        </w:p>
+        <w:p>
+          <w:pPr>
+            <w:pStyle w:val="Verzeichnis1"/>
+            <w:tabs>
+              <w:tab w:val="right" w:leader="dot" w:pos="9628"/>
+            </w:tabs>
+            <w:rPr>
+              <w:rFonts w:asciiTheme="minorHAnsi" w:eastAsiaTheme="minorEastAsia" w:hAnsiTheme="minorHAnsi"/>
+              <w:noProof/>
+              <w:lang w:eastAsia="de-DE"/>
+            </w:rPr>
+          </w:pPr>
+          <w:hyperlink w:anchor="_Toc177330060" w:history="1">
+            <w:r>
+              <w:rPr>
+                <w:rStyle w:val="Hyperlink"/>
+                <w:noProof/>
+              </w:rPr>
+              <w:t>Literaturverzeichnis</w:t>
+            </w:r>
+            <w:r>
+              <w:rPr>
+                <w:noProof/>
+                <w:webHidden/>
+              </w:rPr>
+              <w:tab/>
+            </w:r>
+            <w:r>
+              <w:rPr>
+                <w:noProof/>
+                <w:webHidden/>
+              </w:rPr>
+              <w:fldChar w:fldCharType="begin"/>
+            </w:r>
+            <w:r>
+              <w:rPr>
+                <w:noProof/>
+                <w:webHidden/>
+              </w:rPr>
+              <w:instrText xml:space="preserve"> PAGEREF _Toc177330060 \h </w:instrText>
+            </w:r>
+            <w:r>
+              <w:rPr>
+                <w:noProof/>
+                <w:webHidden/>
+              </w:rPr>
+            </w:r>
+            <w:r>
+              <w:rPr>
+                <w:noProof/>
+                <w:webHidden/>
+              </w:rPr>
+              <w:fldChar w:fldCharType="separate"/>
+            </w:r>
+            <w:r>
+              <w:rPr>
+                <w:noProof/>
+                <w:webHidden/>
+              </w:rPr>
+              <w:t>3</w:t>
             </w:r>
             <w:r>
               <w:rPr>
@@ -720,13 +1976,256 @@
     </w:sdt>
     <w:p>
       <w:pPr>
-        <w:jc w:val="center"/>
+        <w:spacing w:after="160" w:line="259" w:lineRule="auto"/>
+        <w:jc w:val="left"/>
         <w:rPr>
           <w:rFonts w:ascii="Source Sans Pro" w:hAnsi="Source Sans Pro"/>
         </w:rPr>
       </w:pPr>
-    </w:p>
-    <w:p/>
+      <w:r>
+        <w:rPr>
+          <w:rFonts w:ascii="Source Sans Pro" w:hAnsi="Source Sans Pro"/>
+        </w:rPr>
+        <w:br w:type="page"/>
+      </w:r>
+    </w:p>
+    <w:p>
+      <w:pPr>
+        <w:pStyle w:val="H1"/>
+      </w:pPr>
+      <w:bookmarkStart w:id="1" w:name="_Toc177330041"/>
+      <w:r>
+        <w:lastRenderedPageBreak/>
+        <w:t>Einleitung</w:t>
+      </w:r>
+      <w:bookmarkEnd w:id="1"/>
+    </w:p>
+    <w:p>
+      <w:pPr>
+        <w:pStyle w:val="H1"/>
+      </w:pPr>
+      <w:bookmarkStart w:id="2" w:name="_Toc177330042"/>
+      <w:r>
+        <w:t>Theoretische Fundierung</w:t>
+      </w:r>
+      <w:bookmarkEnd w:id="2"/>
+    </w:p>
+    <w:p>
+      <w:pPr>
+        <w:pStyle w:val="H2"/>
+      </w:pPr>
+      <w:bookmarkStart w:id="3" w:name="_Toc177330043"/>
+      <w:r>
+        <w:t>Begriffserklärung</w:t>
+      </w:r>
+      <w:bookmarkEnd w:id="3"/>
+    </w:p>
+    <w:p>
+      <w:pPr>
+        <w:pStyle w:val="H3"/>
+      </w:pPr>
+      <w:bookmarkStart w:id="4" w:name="_Toc177330044"/>
+      <w:r>
+        <w:t>Node.JS und Express</w:t>
+      </w:r>
+      <w:bookmarkEnd w:id="4"/>
+    </w:p>
+    <w:p>
+      <w:pPr>
+        <w:pStyle w:val="H3"/>
+      </w:pPr>
+      <w:bookmarkStart w:id="5" w:name="_Toc177330045"/>
+      <w:r>
+        <w:t>Asynchrone Programmierung</w:t>
+      </w:r>
+      <w:bookmarkEnd w:id="5"/>
+    </w:p>
+    <w:p>
+      <w:pPr>
+        <w:pStyle w:val="H3"/>
+      </w:pPr>
+      <w:bookmarkStart w:id="6" w:name="_Toc177330046"/>
+      <w:r>
+        <w:t xml:space="preserve">Lasttests und </w:t>
+      </w:r>
+      <w:proofErr w:type="spellStart"/>
+      <w:r>
+        <w:t>Performace</w:t>
+      </w:r>
+      <w:proofErr w:type="spellEnd"/>
+      <w:r>
+        <w:t>-Metriken</w:t>
+      </w:r>
+      <w:bookmarkEnd w:id="6"/>
+    </w:p>
+    <w:p>
+      <w:pPr>
+        <w:pStyle w:val="H2"/>
+      </w:pPr>
+      <w:bookmarkStart w:id="7" w:name="_Toc177330047"/>
+      <w:r>
+        <w:t>Theoretische Grundlagen</w:t>
+      </w:r>
+      <w:bookmarkEnd w:id="7"/>
+    </w:p>
+    <w:p>
+      <w:pPr>
+        <w:pStyle w:val="H3"/>
+      </w:pPr>
+      <w:bookmarkStart w:id="8" w:name="_Toc177330048"/>
+      <w:r>
+        <w:t xml:space="preserve">Zusammenhang zwischen </w:t>
+      </w:r>
+      <w:proofErr w:type="spellStart"/>
+      <w:r>
+        <w:t>Aynchronität</w:t>
+      </w:r>
+      <w:proofErr w:type="spellEnd"/>
+      <w:r>
+        <w:t xml:space="preserve"> und Performance</w:t>
+      </w:r>
+      <w:bookmarkEnd w:id="8"/>
+    </w:p>
+    <w:p>
+      <w:pPr>
+        <w:pStyle w:val="H3"/>
+      </w:pPr>
+      <w:bookmarkStart w:id="9" w:name="_Toc177330049"/>
+      <w:r>
+        <w:t>Bedeutung für die serverseitige Anwendung</w:t>
+      </w:r>
+      <w:bookmarkEnd w:id="9"/>
+    </w:p>
+    <w:p>
+      <w:pPr>
+        <w:pStyle w:val="H1"/>
+      </w:pPr>
+      <w:bookmarkStart w:id="10" w:name="_Toc177330050"/>
+      <w:r>
+        <w:t>Methodik</w:t>
+      </w:r>
+      <w:bookmarkEnd w:id="10"/>
+    </w:p>
+    <w:p>
+      <w:pPr>
+        <w:pStyle w:val="H3"/>
+      </w:pPr>
+      <w:bookmarkStart w:id="11" w:name="_Toc177330051"/>
+      <w:r>
+        <w:t xml:space="preserve">Aufbau der </w:t>
+      </w:r>
+      <w:r>
+        <w:t>Lastentests</w:t>
+      </w:r>
+      <w:bookmarkEnd w:id="11"/>
+    </w:p>
+    <w:p>
+      <w:pPr>
+        <w:pStyle w:val="H3"/>
+      </w:pPr>
+      <w:bookmarkStart w:id="12" w:name="_Toc177330052"/>
+      <w:r>
+        <w:t>Testumgebung</w:t>
+      </w:r>
+      <w:bookmarkEnd w:id="12"/>
+    </w:p>
+    <w:p>
+      <w:pPr>
+        <w:pStyle w:val="H3"/>
+      </w:pPr>
+      <w:bookmarkStart w:id="13" w:name="_Toc177330053"/>
+      <w:r>
+        <w:t>Implementation der En</w:t>
+      </w:r>
+      <w:r>
+        <w:t>d</w:t>
+      </w:r>
+      <w:r>
+        <w:t>punkte</w:t>
+      </w:r>
+      <w:bookmarkEnd w:id="13"/>
+    </w:p>
+    <w:p>
+      <w:pPr>
+        <w:pStyle w:val="H3"/>
+      </w:pPr>
+      <w:bookmarkStart w:id="14" w:name="_Toc177330054"/>
+      <w:r>
+        <w:t>Antwortzeiten und Durchsatz</w:t>
+      </w:r>
+      <w:bookmarkEnd w:id="14"/>
+    </w:p>
+    <w:p>
+      <w:pPr>
+        <w:pStyle w:val="H3"/>
+      </w:pPr>
+      <w:bookmarkStart w:id="15" w:name="_Toc177330055"/>
+      <w:r>
+        <w:t xml:space="preserve">Hardware </w:t>
+      </w:r>
+      <w:r>
+        <w:t>Auslastung</w:t>
+      </w:r>
+      <w:bookmarkEnd w:id="15"/>
+    </w:p>
+    <w:p>
+      <w:pPr>
+        <w:pStyle w:val="H1"/>
+      </w:pPr>
+      <w:bookmarkStart w:id="16" w:name="_Toc177330056"/>
+      <w:r>
+        <w:t>Ergebniss</w:t>
+      </w:r>
+      <w:r>
+        <w:t>e</w:t>
+      </w:r>
+      <w:bookmarkEnd w:id="16"/>
+    </w:p>
+    <w:p>
+      <w:pPr>
+        <w:pStyle w:val="H3"/>
+      </w:pPr>
+      <w:bookmarkStart w:id="17" w:name="_Toc177330057"/>
+      <w:proofErr w:type="spellStart"/>
+      <w:r>
+        <w:t>Testergebniss</w:t>
+      </w:r>
+      <w:bookmarkEnd w:id="17"/>
+      <w:proofErr w:type="spellEnd"/>
+    </w:p>
+    <w:p>
+      <w:pPr>
+        <w:pStyle w:val="H3"/>
+      </w:pPr>
+      <w:bookmarkStart w:id="18" w:name="_Toc177330058"/>
+      <w:r>
+        <w:t>Performance Vergleich</w:t>
+      </w:r>
+      <w:bookmarkEnd w:id="18"/>
+      <w:r>
+        <w:t xml:space="preserve"> </w:t>
+      </w:r>
+    </w:p>
+    <w:p>
+      <w:pPr>
+        <w:pStyle w:val="H1"/>
+      </w:pPr>
+      <w:bookmarkStart w:id="19" w:name="_Toc177330059"/>
+      <w:r>
+        <w:t>Fazit</w:t>
+      </w:r>
+      <w:bookmarkEnd w:id="19"/>
+    </w:p>
+    <w:p>
+      <w:pPr>
+        <w:pStyle w:val="H1"/>
+      </w:pPr>
+      <w:bookmarkStart w:id="20" w:name="_Toc177330060"/>
+      <w:r>
+        <w:t>Literaturverzeichnis</w:t>
+      </w:r>
+      <w:bookmarkEnd w:id="20"/>
+    </w:p>
     <w:sectPr>
       <w:pgSz w:w="11906" w:h="16838"/>
       <w:pgMar w:top="1134" w:right="1134" w:bottom="1134" w:left="1134" w:header="709" w:footer="709" w:gutter="0"/>
@@ -1434,6 +2933,19 @@
       <w:szCs w:val="24"/>
     </w:rPr>
   </w:style>
+  <w:style w:type="paragraph" w:styleId="Verzeichnis3">
+    <w:name w:val="toc 3"/>
+    <w:basedOn w:val="Standard"/>
+    <w:next w:val="Standard"/>
+    <w:autoRedefine/>
+    <w:uiPriority w:val="39"/>
+    <w:unhideWhenUsed/>
+    <w:rsid w:val="005662CD"/>
+    <w:pPr>
+      <w:spacing w:after="100"/>
+      <w:ind w:left="440"/>
+    </w:pPr>
+  </w:style>
 </w:styles>
 </file>
 
@@ -1699,6 +3211,21 @@
 </file>
 
 <file path=customXml/item1.xml><?xml version="1.0" encoding="utf-8"?>
+<?mso-contentType ?>
+<FormTemplates xmlns="http://schemas.microsoft.com/sharepoint/v3/contenttype/forms">
+  <Display>DocumentLibraryForm</Display>
+  <Edit>DocumentLibraryForm</Edit>
+  <New>DocumentLibraryForm</New>
+</FormTemplates>
+</file>
+
+<file path=customXml/item2.xml><?xml version="1.0" encoding="utf-8"?>
+<p:properties xmlns:p="http://schemas.microsoft.com/office/2006/metadata/properties" xmlns:xsi="http://www.w3.org/2001/XMLSchema-instance" xmlns:pc="http://schemas.microsoft.com/office/infopath/2007/PartnerControls">
+  <documentManagement/>
+</p:properties>
+</file>
+
+<file path=customXml/item3.xml><?xml version="1.0" encoding="utf-8"?>
 <ct:contentTypeSchema xmlns:ct="http://schemas.microsoft.com/office/2006/metadata/contentType" xmlns:ma="http://schemas.microsoft.com/office/2006/metadata/properties/metaAttributes" ct:_="" ma:_="" ma:contentTypeName="Document" ma:contentTypeID="0x010100BCAF138EB19E4C4ABC140037FD46C247" ma:contentTypeVersion="8" ma:contentTypeDescription="Create a new document." ma:contentTypeScope="" ma:versionID="96d20ad4942f189aacf1f5ceb31431ff">
   <xsd:schema xmlns:xsd="http://www.w3.org/2001/XMLSchema" xmlns:xs="http://www.w3.org/2001/XMLSchema" xmlns:p="http://schemas.microsoft.com/office/2006/metadata/properties" xmlns:ns2="8e39931d-6ae2-4868-b38a-1aab5e5de667" xmlns:ns3="0f1441b1-a8c3-4899-8952-88124cf0f032" targetNamespace="http://schemas.microsoft.com/office/2006/metadata/properties" ma:root="true" ma:fieldsID="d36627e332d73158a80dc34f5742cff2" ns2:_="" ns3:_="">
     <xsd:import namespace="8e39931d-6ae2-4868-b38a-1aab5e5de667"/>
@@ -1889,26 +3416,28 @@
 </ct:contentTypeSchema>
 </file>
 
-<file path=customXml/item2.xml><?xml version="1.0" encoding="utf-8"?>
-<p:properties xmlns:p="http://schemas.microsoft.com/office/2006/metadata/properties" xmlns:xsi="http://www.w3.org/2001/XMLSchema-instance" xmlns:pc="http://schemas.microsoft.com/office/infopath/2007/PartnerControls">
-  <documentManagement/>
-</p:properties>
-</file>
-
-<file path=customXml/item3.xml><?xml version="1.0" encoding="utf-8"?>
-<?mso-contentType ?>
-<FormTemplates xmlns="http://schemas.microsoft.com/sharepoint/v3/contenttype/forms">
-  <Display>DocumentLibraryForm</Display>
-  <Edit>DocumentLibraryForm</Edit>
-  <New>DocumentLibraryForm</New>
-</FormTemplates>
-</file>
-
 <file path=customXml/item4.xml><?xml version="1.0" encoding="utf-8"?>
 <b:Sources xmlns:b="http://schemas.openxmlformats.org/officeDocument/2006/bibliography" xmlns="http://schemas.openxmlformats.org/officeDocument/2006/bibliography" SelectedStyle="\APASixthEditionOfficeOnline.xsl" StyleName="APA" Version="6"/>
 </file>
 
 <file path=customXml/itemProps1.xml><?xml version="1.0" encoding="utf-8"?>
+<ds:datastoreItem xmlns:ds="http://schemas.openxmlformats.org/officeDocument/2006/customXml" ds:itemID="{0547F027-52A4-4829-9EEC-893BF5AA6F8C}">
+  <ds:schemaRefs>
+    <ds:schemaRef ds:uri="http://schemas.microsoft.com/sharepoint/v3/contenttype/forms"/>
+  </ds:schemaRefs>
+</ds:datastoreItem>
+</file>
+
+<file path=customXml/itemProps2.xml><?xml version="1.0" encoding="utf-8"?>
+<ds:datastoreItem xmlns:ds="http://schemas.openxmlformats.org/officeDocument/2006/customXml" ds:itemID="{3B013328-7045-46FE-BFE5-5364B7C71801}">
+  <ds:schemaRefs>
+    <ds:schemaRef ds:uri="http://schemas.microsoft.com/office/2006/metadata/properties"/>
+    <ds:schemaRef ds:uri="http://schemas.microsoft.com/office/infopath/2007/PartnerControls"/>
+  </ds:schemaRefs>
+</ds:datastoreItem>
+</file>
+
+<file path=customXml/itemProps3.xml><?xml version="1.0" encoding="utf-8"?>
 <ds:datastoreItem xmlns:ds="http://schemas.openxmlformats.org/officeDocument/2006/customXml" ds:itemID="{58403CAA-DCA3-4486-8453-764A6D0C574F}">
   <ds:schemaRefs>
     <ds:schemaRef ds:uri="http://schemas.microsoft.com/office/2006/metadata/contentType"/>
@@ -1927,25 +3456,8 @@
 </ds:datastoreItem>
 </file>
 
-<file path=customXml/itemProps2.xml><?xml version="1.0" encoding="utf-8"?>
-<ds:datastoreItem xmlns:ds="http://schemas.openxmlformats.org/officeDocument/2006/customXml" ds:itemID="{3B013328-7045-46FE-BFE5-5364B7C71801}">
-  <ds:schemaRefs>
-    <ds:schemaRef ds:uri="http://schemas.microsoft.com/office/2006/metadata/properties"/>
-    <ds:schemaRef ds:uri="http://schemas.microsoft.com/office/infopath/2007/PartnerControls"/>
-  </ds:schemaRefs>
-</ds:datastoreItem>
-</file>
-
-<file path=customXml/itemProps3.xml><?xml version="1.0" encoding="utf-8"?>
-<ds:datastoreItem xmlns:ds="http://schemas.openxmlformats.org/officeDocument/2006/customXml" ds:itemID="{0547F027-52A4-4829-9EEC-893BF5AA6F8C}">
-  <ds:schemaRefs>
-    <ds:schemaRef ds:uri="http://schemas.microsoft.com/sharepoint/v3/contenttype/forms"/>
-  </ds:schemaRefs>
-</ds:datastoreItem>
-</file>
-
 <file path=customXml/itemProps4.xml><?xml version="1.0" encoding="utf-8"?>
-<ds:datastoreItem xmlns:ds="http://schemas.openxmlformats.org/officeDocument/2006/customXml" ds:itemID="{2787F17F-5D7D-4EE5-A304-46805E1AAA19}">
+<ds:datastoreItem xmlns:ds="http://schemas.openxmlformats.org/officeDocument/2006/customXml" ds:itemID="{07DC3CA4-44EE-45DA-AAC7-6D58F643B80A}">
   <ds:schemaRefs>
     <ds:schemaRef ds:uri="http://schemas.openxmlformats.org/officeDocument/2006/bibliography"/>
   </ds:schemaRefs>

--- a/2_Semester/Programmierung_von_Web_Anwendungen(DSPWA)/IU_Arbeit_Vorlage.docx
+++ b/2_Semester/Programmierung_von_Web_Anwendungen(DSPWA)/IU_Arbeit_Vorlage.docx
@@ -1,6 +1,6 @@
 
 <file path=word/document.xml><?xml version="1.0" encoding="utf-8"?>
-<w:document xmlns:wpc="http://schemas.microsoft.com/office/word/2010/wordprocessingCanvas" xmlns:mc="http://schemas.openxmlformats.org/markup-compatibility/2006" xmlns:o="urn:schemas-microsoft-com:office:office" xmlns:r="http://schemas.openxmlformats.org/officeDocument/2006/relationships" xmlns:m="http://schemas.openxmlformats.org/officeDocument/2006/math" xmlns:v="urn:schemas-microsoft-com:vml" xmlns:wp14="http://schemas.microsoft.com/office/word/2010/wordprocessingDrawing" xmlns:wp="http://schemas.openxmlformats.org/drawingml/2006/wordprocessingDrawing" xmlns:w10="urn:schemas-microsoft-com:office:word" xmlns:w="http://schemas.openxmlformats.org/wordprocessingml/2006/main" xmlns:w14="http://schemas.microsoft.com/office/word/2010/wordml" xmlns:w15="http://schemas.microsoft.com/office/word/2012/wordml" xmlns:wpg="http://schemas.microsoft.com/office/word/2010/wordprocessingGroup" xmlns:wpi="http://schemas.microsoft.com/office/word/2010/wordprocessingInk" xmlns:wne="http://schemas.microsoft.com/office/word/2006/wordml" xmlns:wps="http://schemas.microsoft.com/office/word/2010/wordprocessingShape" mc:Ignorable="w14 w15 wp14">
+<w:document xmlns:wpc="http://schemas.microsoft.com/office/word/2010/wordprocessingCanvas" xmlns:cx="http://schemas.microsoft.com/office/drawing/2014/chartex" xmlns:cx1="http://schemas.microsoft.com/office/drawing/2015/9/8/chartex" xmlns:cx2="http://schemas.microsoft.com/office/drawing/2015/10/21/chartex" xmlns:cx3="http://schemas.microsoft.com/office/drawing/2016/5/9/chartex" xmlns:cx4="http://schemas.microsoft.com/office/drawing/2016/5/10/chartex" xmlns:cx5="http://schemas.microsoft.com/office/drawing/2016/5/11/chartex" xmlns:cx6="http://schemas.microsoft.com/office/drawing/2016/5/12/chartex" xmlns:cx7="http://schemas.microsoft.com/office/drawing/2016/5/13/chartex" xmlns:cx8="http://schemas.microsoft.com/office/drawing/2016/5/14/chartex" xmlns:mc="http://schemas.openxmlformats.org/markup-compatibility/2006" xmlns:aink="http://schemas.microsoft.com/office/drawing/2016/ink" xmlns:am3d="http://schemas.microsoft.com/office/drawing/2017/model3d" xmlns:o="urn:schemas-microsoft-com:office:office" xmlns:oel="http://schemas.microsoft.com/office/2019/extlst" xmlns:r="http://schemas.openxmlformats.org/officeDocument/2006/relationships" xmlns:m="http://schemas.openxmlformats.org/officeDocument/2006/math" xmlns:v="urn:schemas-microsoft-com:vml" xmlns:wp14="http://schemas.microsoft.com/office/word/2010/wordprocessingDrawing" xmlns:wp="http://schemas.openxmlformats.org/drawingml/2006/wordprocessingDrawing" xmlns:w10="urn:schemas-microsoft-com:office:word" xmlns:w="http://schemas.openxmlformats.org/wordprocessingml/2006/main" xmlns:w14="http://schemas.microsoft.com/office/word/2010/wordml" xmlns:w15="http://schemas.microsoft.com/office/word/2012/wordml" xmlns:w16cex="http://schemas.microsoft.com/office/word/2018/wordml/cex" xmlns:w16cid="http://schemas.microsoft.com/office/word/2016/wordml/cid" xmlns:w16="http://schemas.microsoft.com/office/word/2018/wordml" xmlns:w16du="http://schemas.microsoft.com/office/word/2023/wordml/word16du" xmlns:w16sdtdh="http://schemas.microsoft.com/office/word/2020/wordml/sdtdatahash" xmlns:w16se="http://schemas.microsoft.com/office/word/2015/wordml/symex" xmlns:wpg="http://schemas.microsoft.com/office/word/2010/wordprocessingGroup" xmlns:wpi="http://schemas.microsoft.com/office/word/2010/wordprocessingInk" xmlns:wne="http://schemas.microsoft.com/office/word/2006/wordml" xmlns:wps="http://schemas.microsoft.com/office/word/2010/wordprocessingShape" mc:Ignorable="w14 w15 w16se w16cid w16 w16cex w16sdtdh w16du wp14">
   <w:body>
     <w:p>
       <w:pPr>
@@ -263,27 +263,7 @@
           <w:sz w:val="28"/>
           <w:szCs w:val="28"/>
         </w:rPr>
-        <w:t xml:space="preserve">Wie beeinflusst die </w:t>
-      </w:r>
-      <w:proofErr w:type="spellStart"/>
-      <w:r>
-        <w:rPr>
-          <w:rFonts w:ascii="Source Sans" w:hAnsi="Source Sans"/>
-          <w:b/>
-          <w:sz w:val="28"/>
-          <w:szCs w:val="28"/>
-        </w:rPr>
-        <w:t>Asynchronität</w:t>
-      </w:r>
-      <w:proofErr w:type="spellEnd"/>
-      <w:r>
-        <w:rPr>
-          <w:rFonts w:ascii="Source Sans" w:hAnsi="Source Sans"/>
-          <w:b/>
-          <w:sz w:val="28"/>
-          <w:szCs w:val="28"/>
-        </w:rPr>
-        <w:t xml:space="preserve"> von Operationen innerhalb eines Node.js Express Endpunkts die Performance in </w:t>
+        <w:t xml:space="preserve">Wie beeinflusst die Asynchronität von Operationen innerhalb eines Node.js Express Endpunkts die Performance in </w:t>
       </w:r>
       <w:proofErr w:type="spellStart"/>
       <w:r>
@@ -444,8 +424,6 @@
           <w:rFonts w:ascii="Source Sans Pro" w:hAnsi="Source Sans Pro"/>
         </w:rPr>
       </w:pPr>
-      <w:bookmarkStart w:id="0" w:name="_GoBack"/>
-      <w:bookmarkEnd w:id="0"/>
       <w:r>
         <w:rPr>
           <w:rFonts w:ascii="Source Sans Pro" w:hAnsi="Source Sans Pro"/>
@@ -1993,238 +1971,351 @@
       <w:pPr>
         <w:pStyle w:val="H1"/>
       </w:pPr>
-      <w:bookmarkStart w:id="1" w:name="_Toc177330041"/>
+      <w:bookmarkStart w:id="0" w:name="_Toc177330041"/>
       <w:r>
         <w:lastRenderedPageBreak/>
         <w:t>Einleitung</w:t>
       </w:r>
+      <w:bookmarkEnd w:id="0"/>
+    </w:p>
+    <w:p>
+      <w:pPr>
+        <w:tabs>
+          <w:tab w:val="left" w:pos="454"/>
+        </w:tabs>
+        <w:spacing w:line="276" w:lineRule="auto"/>
+      </w:pPr>
+      <w:r>
+        <w:t xml:space="preserve">Diese Forschungsarbeit beschäftigt sich mit der </w:t>
+      </w:r>
+      <w:proofErr w:type="spellStart"/>
+      <w:r>
+        <w:t>Frage,</w:t>
+      </w:r>
+      <w:r>
+        <w:t>Wie</w:t>
+      </w:r>
+      <w:proofErr w:type="spellEnd"/>
+      <w:r>
+        <w:t xml:space="preserve"> beeinflusst die Asynchronität von Operationen innerhalb eines Node.js Express Endpunkts die Performance in </w:t>
+      </w:r>
+      <w:proofErr w:type="spellStart"/>
+      <w:r>
+        <w:t>Lasttest</w:t>
+      </w:r>
+      <w:proofErr w:type="spellEnd"/>
+      <w:r>
+        <w:t>?</w:t>
+      </w:r>
+    </w:p>
+    <w:p/>
+    <w:p>
+      <w:r>
+        <w:t xml:space="preserve">Zunächst wird in der Theoretischen Fundierung mit der Begriffserklärung den Grundstein gelegt. In der Methodik wird die Frege mittels eines Experiment auf die Probe gestellt. In diesem Abschnitt wird der Versuchsaufbau, die Durchführung und die Ergebnisse beschrieben. Im Anschluss </w:t>
+      </w:r>
+      <w:bookmarkStart w:id="1" w:name="_Toc177330042"/>
+      <w:r>
+        <w:t xml:space="preserve">werden die Ergebnisse </w:t>
+      </w:r>
+      <w:r>
+        <w:t>diskutiert. Aus dieser Diskussion leitet sich zum Schluss das Fazit ab.</w:t>
+      </w:r>
+    </w:p>
+    <w:p>
+      <w:pPr>
+        <w:pStyle w:val="H2"/>
+      </w:pPr>
+      <w:r>
+        <w:t>Theoretische Fundierung</w:t>
+      </w:r>
       <w:bookmarkEnd w:id="1"/>
     </w:p>
     <w:p>
+      <w:r>
+        <w:t>Dieser Abschnitt der Arbeit beschäftigt sich mit den Theoretischen Grundlagen. Die Weiteren abschnitte basieren auf dem hier dargelegten Wissen. Zunächst werden Grundlegende Begriffe erläutert. In diesem Abschnitt wird erklärt, was unter Node.JS, Express, Asynchrone Programmierung und Lastentest zu verstehen sind. Im darauffolgen Abschnitt werden die Theoretischen Grundlagen erläutert auf denen die Tests basieren.</w:t>
+      </w:r>
+      <w:bookmarkStart w:id="2" w:name="_Toc177330043"/>
+    </w:p>
+    <w:p>
+      <w:pPr>
+        <w:pStyle w:val="H2"/>
+      </w:pPr>
+      <w:r>
+        <w:t>Begriffserklärung</w:t>
+      </w:r>
+      <w:bookmarkEnd w:id="2"/>
+    </w:p>
+    <w:p>
+      <w:r>
+        <w:t xml:space="preserve">In dieser Ausführung werden technische Konzepte und Technologien erwähnt. Damit jeder Leser auch die späteren Technisch Anspruchsvollen Passagen versteht werden in den Folgenden Abschnitte die wichtigsten Grundbegriffe ausführlich erläutert. </w:t>
+      </w:r>
+    </w:p>
+    <w:p>
+      <w:pPr>
+        <w:pStyle w:val="H3"/>
+      </w:pPr>
+      <w:bookmarkStart w:id="3" w:name="_Toc177330044"/>
+      <w:r>
+        <w:t>Node.JS und Express</w:t>
+      </w:r>
+      <w:bookmarkEnd w:id="3"/>
+    </w:p>
+    <w:p>
+      <w:r>
+        <w:t>Node.JS ist ein JavaScript Framework, dass die durch Google Entwickelte V8 Engine, nutzt, um JavaScript außerhalb des Webbrowsers auszuführen. Dabei wird der Quellcode Asynchron ausgeführt. Beim Start des Node.JS Prozesses wird eine Eventloop gestartet, die auf eingehende Events reagiert und diese Asynchron abarbeitet (Huang and Cai, 2018, S.1-3).</w:t>
+      </w:r>
+    </w:p>
+    <w:p>
+      <w:r>
+        <w:t xml:space="preserve">Anhand dieser einzigartigen Architektur ist Node.JS in der Lage sehr effizient zu Arbeiten. Mit einer Speichergröße von 8 GB </w:t>
+      </w:r>
+      <w:bookmarkStart w:id="4" w:name="_Toc177330045"/>
+      <w:r>
+        <w:t>sind maximal 40000 Verbindungen mit dem Webserver möglich. Im Vergleich dazu sind bei herkömmlichen Serverseitigen Programmiersprachen wie Java oder PHP, in etwa 4000 Nutzer möglich. Neben diesen Stärken weißt Node auch eine Schwäche für CPU intensive Aufgaben auf(Huang, 2020).</w:t>
+      </w:r>
+    </w:p>
+    <w:p>
+      <w:r>
+        <w:t xml:space="preserve">Laut der Entwicklerumfrage von </w:t>
+      </w:r>
+      <w:proofErr w:type="spellStart"/>
+      <w:r>
+        <w:t>Stackoverflow</w:t>
+      </w:r>
+      <w:proofErr w:type="spellEnd"/>
+      <w:r>
+        <w:t xml:space="preserve"> (</w:t>
+      </w:r>
+      <w:hyperlink r:id="rId9" w:history="1">
+        <w:r>
+          <w:rPr>
+            <w:rStyle w:val="Hyperlink"/>
+          </w:rPr>
+          <w:t>https://survey.stackoverflow.co/2024</w:t>
+        </w:r>
+      </w:hyperlink>
+      <w:r>
+        <w:t xml:space="preserve">) ist </w:t>
+      </w:r>
+      <w:proofErr w:type="spellStart"/>
+      <w:r>
+        <w:t>NodeJS</w:t>
+      </w:r>
+      <w:proofErr w:type="spellEnd"/>
+      <w:r>
+        <w:t xml:space="preserve"> eine der Begehrtesten Programmiersprachen. Kein Wunder dass auch auf Node.JS selber bei den Web-Frameworks an Zweiterstelle ist. An siebter Stelle ist das Framework Express.JS, dieses basiert auf Node.JS. Anhand dieser Popularität wurde das Framework Express.JS für diese Arbeit ausgewählt. Die Entwickler von Express </w:t>
+      </w:r>
+      <w:r>
+        <w:lastRenderedPageBreak/>
+        <w:t>beschreiben dieses als ein schnelles und minimalistisches Web-Framework für Node.js. Es bietet eine große Anzahl an HTTPS Funktionalitäten, dadurch wird es erleichtert schnell, leicht und robuste APIs zu entwickeln.(</w:t>
+      </w:r>
+      <w:hyperlink r:id="rId10" w:history="1">
+        <w:r>
+          <w:rPr>
+            <w:rStyle w:val="Hyperlink"/>
+          </w:rPr>
+          <w:t>https://expressjs.com</w:t>
+        </w:r>
+      </w:hyperlink>
+      <w:r>
+        <w:t>).</w:t>
+      </w:r>
+    </w:p>
+    <w:p/>
+    <w:p>
+      <w:pPr>
+        <w:pStyle w:val="H3"/>
+      </w:pPr>
+      <w:r>
+        <w:t>Asynchrone Programmierung</w:t>
+      </w:r>
+      <w:bookmarkEnd w:id="4"/>
+    </w:p>
+    <w:p>
+      <w:pPr>
+        <w:pStyle w:val="H3"/>
+      </w:pPr>
+      <w:bookmarkStart w:id="5" w:name="_Toc177330046"/>
+      <w:r>
+        <w:t xml:space="preserve">Lasttests und </w:t>
+      </w:r>
+      <w:proofErr w:type="spellStart"/>
+      <w:r>
+        <w:t>Performace</w:t>
+      </w:r>
+      <w:proofErr w:type="spellEnd"/>
+      <w:r>
+        <w:t>-Metriken</w:t>
+      </w:r>
+      <w:bookmarkEnd w:id="5"/>
+    </w:p>
+    <w:p>
+      <w:pPr>
+        <w:pStyle w:val="H2"/>
+      </w:pPr>
+      <w:bookmarkStart w:id="6" w:name="_Toc177330047"/>
+      <w:r>
+        <w:t>Theoretische Grundlagen</w:t>
+      </w:r>
+      <w:bookmarkEnd w:id="6"/>
+    </w:p>
+    <w:p>
+      <w:pPr>
+        <w:pStyle w:val="H3"/>
+      </w:pPr>
+      <w:bookmarkStart w:id="7" w:name="_Toc177330048"/>
+      <w:r>
+        <w:t xml:space="preserve">Zusammenhang zwischen </w:t>
+      </w:r>
+      <w:proofErr w:type="spellStart"/>
+      <w:r>
+        <w:t>Aynchronität</w:t>
+      </w:r>
+      <w:proofErr w:type="spellEnd"/>
+      <w:r>
+        <w:t xml:space="preserve"> und Performance</w:t>
+      </w:r>
+      <w:bookmarkEnd w:id="7"/>
+    </w:p>
+    <w:p>
+      <w:pPr>
+        <w:pStyle w:val="H3"/>
+      </w:pPr>
+      <w:bookmarkStart w:id="8" w:name="_Toc177330049"/>
+      <w:r>
+        <w:t>Bedeutung für die serverseitige Anwendung</w:t>
+      </w:r>
+      <w:bookmarkEnd w:id="8"/>
+    </w:p>
+    <w:p>
       <w:pPr>
         <w:pStyle w:val="H1"/>
       </w:pPr>
-      <w:bookmarkStart w:id="2" w:name="_Toc177330042"/>
-      <w:r>
-        <w:t>Theoretische Fundierung</w:t>
-      </w:r>
-      <w:bookmarkEnd w:id="2"/>
-    </w:p>
-    <w:p>
-      <w:pPr>
-        <w:pStyle w:val="H2"/>
-      </w:pPr>
-      <w:bookmarkStart w:id="3" w:name="_Toc177330043"/>
-      <w:r>
-        <w:t>Begriffserklärung</w:t>
-      </w:r>
-      <w:bookmarkEnd w:id="3"/>
+      <w:bookmarkStart w:id="9" w:name="_Toc177330050"/>
+      <w:r>
+        <w:t>Methodik</w:t>
+      </w:r>
+      <w:bookmarkEnd w:id="9"/>
     </w:p>
     <w:p>
       <w:pPr>
         <w:pStyle w:val="H3"/>
       </w:pPr>
-      <w:bookmarkStart w:id="4" w:name="_Toc177330044"/>
-      <w:r>
-        <w:t>Node.JS und Express</w:t>
-      </w:r>
-      <w:bookmarkEnd w:id="4"/>
+      <w:bookmarkStart w:id="10" w:name="_Toc177330051"/>
+      <w:r>
+        <w:t xml:space="preserve">Aufbau der </w:t>
+      </w:r>
+      <w:r>
+        <w:t>Lastentests</w:t>
+      </w:r>
+      <w:bookmarkEnd w:id="10"/>
     </w:p>
     <w:p>
       <w:pPr>
         <w:pStyle w:val="H3"/>
       </w:pPr>
-      <w:bookmarkStart w:id="5" w:name="_Toc177330045"/>
-      <w:r>
-        <w:t>Asynchrone Programmierung</w:t>
-      </w:r>
-      <w:bookmarkEnd w:id="5"/>
+      <w:bookmarkStart w:id="11" w:name="_Toc177330052"/>
+      <w:r>
+        <w:t>Testumgebung</w:t>
+      </w:r>
+      <w:bookmarkEnd w:id="11"/>
     </w:p>
     <w:p>
       <w:pPr>
         <w:pStyle w:val="H3"/>
       </w:pPr>
-      <w:bookmarkStart w:id="6" w:name="_Toc177330046"/>
-      <w:r>
-        <w:t xml:space="preserve">Lasttests und </w:t>
-      </w:r>
+      <w:bookmarkStart w:id="12" w:name="_Toc177330053"/>
+      <w:r>
+        <w:t>Implementation der En</w:t>
+      </w:r>
+      <w:r>
+        <w:t>d</w:t>
+      </w:r>
+      <w:r>
+        <w:t>punkte</w:t>
+      </w:r>
+      <w:bookmarkEnd w:id="12"/>
+    </w:p>
+    <w:p>
+      <w:pPr>
+        <w:pStyle w:val="H3"/>
+      </w:pPr>
+      <w:bookmarkStart w:id="13" w:name="_Toc177330054"/>
+      <w:r>
+        <w:t>Antwortzeiten und Durchsatz</w:t>
+      </w:r>
+      <w:bookmarkEnd w:id="13"/>
+    </w:p>
+    <w:p>
+      <w:pPr>
+        <w:pStyle w:val="H3"/>
+      </w:pPr>
+      <w:bookmarkStart w:id="14" w:name="_Toc177330055"/>
+      <w:r>
+        <w:t xml:space="preserve">Hardware </w:t>
+      </w:r>
+      <w:r>
+        <w:t>Auslastung</w:t>
+      </w:r>
+      <w:bookmarkEnd w:id="14"/>
+    </w:p>
+    <w:p>
+      <w:pPr>
+        <w:pStyle w:val="H1"/>
+      </w:pPr>
+      <w:bookmarkStart w:id="15" w:name="_Toc177330056"/>
+      <w:r>
+        <w:t>Ergebniss</w:t>
+      </w:r>
+      <w:r>
+        <w:t>e</w:t>
+      </w:r>
+      <w:bookmarkEnd w:id="15"/>
+    </w:p>
+    <w:p>
+      <w:pPr>
+        <w:pStyle w:val="H3"/>
+      </w:pPr>
+      <w:bookmarkStart w:id="16" w:name="_Toc177330057"/>
       <w:proofErr w:type="spellStart"/>
       <w:r>
-        <w:t>Performace</w:t>
-      </w:r>
+        <w:t>Testergebniss</w:t>
+      </w:r>
+      <w:bookmarkEnd w:id="16"/>
       <w:proofErr w:type="spellEnd"/>
-      <w:r>
-        <w:t>-Metriken</w:t>
-      </w:r>
-      <w:bookmarkEnd w:id="6"/>
-    </w:p>
-    <w:p>
-      <w:pPr>
-        <w:pStyle w:val="H2"/>
-      </w:pPr>
-      <w:bookmarkStart w:id="7" w:name="_Toc177330047"/>
-      <w:r>
-        <w:t>Theoretische Grundlagen</w:t>
-      </w:r>
-      <w:bookmarkEnd w:id="7"/>
     </w:p>
     <w:p>
       <w:pPr>
         <w:pStyle w:val="H3"/>
       </w:pPr>
-      <w:bookmarkStart w:id="8" w:name="_Toc177330048"/>
-      <w:r>
-        <w:t xml:space="preserve">Zusammenhang zwischen </w:t>
-      </w:r>
-      <w:proofErr w:type="spellStart"/>
-      <w:r>
-        <w:t>Aynchronität</w:t>
-      </w:r>
-      <w:proofErr w:type="spellEnd"/>
-      <w:r>
-        <w:t xml:space="preserve"> und Performance</w:t>
-      </w:r>
-      <w:bookmarkEnd w:id="8"/>
-    </w:p>
-    <w:p>
-      <w:pPr>
-        <w:pStyle w:val="H3"/>
-      </w:pPr>
-      <w:bookmarkStart w:id="9" w:name="_Toc177330049"/>
-      <w:r>
-        <w:t>Bedeutung für die serverseitige Anwendung</w:t>
-      </w:r>
-      <w:bookmarkEnd w:id="9"/>
+      <w:bookmarkStart w:id="17" w:name="_Toc177330058"/>
+      <w:r>
+        <w:t>Performance Vergleich</w:t>
+      </w:r>
+      <w:bookmarkEnd w:id="17"/>
+      <w:r>
+        <w:t xml:space="preserve"> </w:t>
+      </w:r>
     </w:p>
     <w:p>
       <w:pPr>
         <w:pStyle w:val="H1"/>
       </w:pPr>
-      <w:bookmarkStart w:id="10" w:name="_Toc177330050"/>
-      <w:r>
-        <w:t>Methodik</w:t>
-      </w:r>
-      <w:bookmarkEnd w:id="10"/>
-    </w:p>
-    <w:p>
-      <w:pPr>
-        <w:pStyle w:val="H3"/>
-      </w:pPr>
-      <w:bookmarkStart w:id="11" w:name="_Toc177330051"/>
-      <w:r>
-        <w:t xml:space="preserve">Aufbau der </w:t>
-      </w:r>
-      <w:r>
-        <w:t>Lastentests</w:t>
-      </w:r>
-      <w:bookmarkEnd w:id="11"/>
-    </w:p>
-    <w:p>
-      <w:pPr>
-        <w:pStyle w:val="H3"/>
-      </w:pPr>
-      <w:bookmarkStart w:id="12" w:name="_Toc177330052"/>
-      <w:r>
-        <w:t>Testumgebung</w:t>
-      </w:r>
-      <w:bookmarkEnd w:id="12"/>
-    </w:p>
-    <w:p>
-      <w:pPr>
-        <w:pStyle w:val="H3"/>
-      </w:pPr>
-      <w:bookmarkStart w:id="13" w:name="_Toc177330053"/>
-      <w:r>
-        <w:t>Implementation der En</w:t>
-      </w:r>
-      <w:r>
-        <w:t>d</w:t>
-      </w:r>
-      <w:r>
-        <w:t>punkte</w:t>
-      </w:r>
-      <w:bookmarkEnd w:id="13"/>
-    </w:p>
-    <w:p>
-      <w:pPr>
-        <w:pStyle w:val="H3"/>
-      </w:pPr>
-      <w:bookmarkStart w:id="14" w:name="_Toc177330054"/>
-      <w:r>
-        <w:t>Antwortzeiten und Durchsatz</w:t>
-      </w:r>
-      <w:bookmarkEnd w:id="14"/>
-    </w:p>
-    <w:p>
-      <w:pPr>
-        <w:pStyle w:val="H3"/>
-      </w:pPr>
-      <w:bookmarkStart w:id="15" w:name="_Toc177330055"/>
-      <w:r>
-        <w:t xml:space="preserve">Hardware </w:t>
-      </w:r>
-      <w:r>
-        <w:t>Auslastung</w:t>
-      </w:r>
-      <w:bookmarkEnd w:id="15"/>
+      <w:bookmarkStart w:id="18" w:name="_Toc177330059"/>
+      <w:r>
+        <w:t>Fazit</w:t>
+      </w:r>
+      <w:bookmarkEnd w:id="18"/>
     </w:p>
     <w:p>
       <w:pPr>
         <w:pStyle w:val="H1"/>
       </w:pPr>
-      <w:bookmarkStart w:id="16" w:name="_Toc177330056"/>
-      <w:r>
-        <w:t>Ergebniss</w:t>
-      </w:r>
-      <w:r>
-        <w:t>e</w:t>
-      </w:r>
-      <w:bookmarkEnd w:id="16"/>
-    </w:p>
-    <w:p>
-      <w:pPr>
-        <w:pStyle w:val="H3"/>
-      </w:pPr>
-      <w:bookmarkStart w:id="17" w:name="_Toc177330057"/>
-      <w:proofErr w:type="spellStart"/>
-      <w:r>
-        <w:t>Testergebniss</w:t>
-      </w:r>
-      <w:bookmarkEnd w:id="17"/>
-      <w:proofErr w:type="spellEnd"/>
-    </w:p>
-    <w:p>
-      <w:pPr>
-        <w:pStyle w:val="H3"/>
-      </w:pPr>
-      <w:bookmarkStart w:id="18" w:name="_Toc177330058"/>
-      <w:r>
-        <w:t>Performance Vergleich</w:t>
-      </w:r>
-      <w:bookmarkEnd w:id="18"/>
-      <w:r>
-        <w:t xml:space="preserve"> </w:t>
-      </w:r>
-    </w:p>
-    <w:p>
-      <w:pPr>
-        <w:pStyle w:val="H1"/>
-      </w:pPr>
-      <w:bookmarkStart w:id="19" w:name="_Toc177330059"/>
-      <w:r>
-        <w:t>Fazit</w:t>
+      <w:bookmarkStart w:id="19" w:name="_Toc177330060"/>
+      <w:r>
+        <w:t>Literaturverzeichnis</w:t>
       </w:r>
       <w:bookmarkEnd w:id="19"/>
-    </w:p>
-    <w:p>
-      <w:pPr>
-        <w:pStyle w:val="H1"/>
-      </w:pPr>
-      <w:bookmarkStart w:id="20" w:name="_Toc177330060"/>
-      <w:r>
-        <w:t>Literaturverzeichnis</w:t>
-      </w:r>
-      <w:bookmarkEnd w:id="20"/>
     </w:p>
     <w:sectPr>
       <w:pgSz w:w="11906" w:h="16838"/>
@@ -2237,7 +2328,7 @@
 </file>
 
 <file path=word/styles.xml><?xml version="1.0" encoding="utf-8"?>
-<w:styles xmlns:mc="http://schemas.openxmlformats.org/markup-compatibility/2006" xmlns:r="http://schemas.openxmlformats.org/officeDocument/2006/relationships" xmlns:w="http://schemas.openxmlformats.org/wordprocessingml/2006/main" xmlns:w14="http://schemas.microsoft.com/office/word/2010/wordml" xmlns:w15="http://schemas.microsoft.com/office/word/2012/wordml" mc:Ignorable="w14 w15">
+<w:styles xmlns:mc="http://schemas.openxmlformats.org/markup-compatibility/2006" xmlns:r="http://schemas.openxmlformats.org/officeDocument/2006/relationships" xmlns:w="http://schemas.openxmlformats.org/wordprocessingml/2006/main" xmlns:w14="http://schemas.microsoft.com/office/word/2010/wordml" xmlns:w15="http://schemas.microsoft.com/office/word/2012/wordml" xmlns:w16cex="http://schemas.microsoft.com/office/word/2018/wordml/cex" xmlns:w16cid="http://schemas.microsoft.com/office/word/2016/wordml/cid" xmlns:w16="http://schemas.microsoft.com/office/word/2018/wordml" xmlns:w16du="http://schemas.microsoft.com/office/word/2023/wordml/word16du" xmlns:w16sdtdh="http://schemas.microsoft.com/office/word/2020/wordml/sdtdatahash" xmlns:w16se="http://schemas.microsoft.com/office/word/2015/wordml/symex" mc:Ignorable="w14 w15 w16se w16cid w16 w16cex w16sdtdh w16du">
   <w:docDefaults>
     <w:rPrDefault>
       <w:rPr>
@@ -2253,7 +2344,7 @@
       </w:pPr>
     </w:pPrDefault>
   </w:docDefaults>
-  <w:latentStyles w:defLockedState="0" w:defUIPriority="99" w:defSemiHidden="0" w:defUnhideWhenUsed="0" w:defQFormat="0" w:count="371">
+  <w:latentStyles w:defLockedState="0" w:defUIPriority="99" w:defSemiHidden="0" w:defUnhideWhenUsed="0" w:defQFormat="0" w:count="376">
     <w:lsdException w:name="Normal" w:uiPriority="0" w:qFormat="1"/>
     <w:lsdException w:name="heading 1" w:uiPriority="9"/>
     <w:lsdException w:name="heading 2" w:semiHidden="1" w:uiPriority="9" w:unhideWhenUsed="1"/>
@@ -2625,6 +2716,11 @@
     <w:lsdException w:name="List Table 5 Dark Accent 6" w:uiPriority="50"/>
     <w:lsdException w:name="List Table 6 Colorful Accent 6" w:uiPriority="51"/>
     <w:lsdException w:name="List Table 7 Colorful Accent 6" w:uiPriority="52"/>
+    <w:lsdException w:name="Mention" w:semiHidden="1" w:unhideWhenUsed="1"/>
+    <w:lsdException w:name="Smart Hyperlink" w:semiHidden="1" w:unhideWhenUsed="1"/>
+    <w:lsdException w:name="Hashtag" w:semiHidden="1" w:unhideWhenUsed="1"/>
+    <w:lsdException w:name="Unresolved Mention" w:semiHidden="1" w:unhideWhenUsed="1"/>
+    <w:lsdException w:name="Smart Link" w:semiHidden="1" w:unhideWhenUsed="1"/>
   </w:latentStyles>
   <w:style w:type="paragraph" w:default="1" w:styleId="Standard">
     <w:name w:val="Normal"/>
@@ -2946,6 +3042,18 @@
       <w:ind w:left="440"/>
     </w:pPr>
   </w:style>
+  <w:style w:type="character" w:styleId="NichtaufgelsteErwhnung">
+    <w:name w:val="Unresolved Mention"/>
+    <w:basedOn w:val="Absatz-Standardschriftart"/>
+    <w:uiPriority w:val="99"/>
+    <w:semiHidden/>
+    <w:unhideWhenUsed/>
+    <w:rsid w:val="00A274BC"/>
+    <w:rPr>
+      <w:color w:val="605E5C"/>
+      <w:shd w:val="clear" w:color="auto" w:fill="E1DFDD"/>
+    </w:rPr>
+  </w:style>
 </w:styles>
 </file>
 
@@ -3211,6 +3319,12 @@
 </file>
 
 <file path=customXml/item1.xml><?xml version="1.0" encoding="utf-8"?>
+<p:properties xmlns:p="http://schemas.microsoft.com/office/2006/metadata/properties" xmlns:xsi="http://www.w3.org/2001/XMLSchema-instance" xmlns:pc="http://schemas.microsoft.com/office/infopath/2007/PartnerControls">
+  <documentManagement/>
+</p:properties>
+</file>
+
+<file path=customXml/item2.xml><?xml version="1.0" encoding="utf-8"?>
 <?mso-contentType ?>
 <FormTemplates xmlns="http://schemas.microsoft.com/sharepoint/v3/contenttype/forms">
   <Display>DocumentLibraryForm</Display>
@@ -3219,13 +3333,11 @@
 </FormTemplates>
 </file>
 
-<file path=customXml/item2.xml><?xml version="1.0" encoding="utf-8"?>
-<p:properties xmlns:p="http://schemas.microsoft.com/office/2006/metadata/properties" xmlns:xsi="http://www.w3.org/2001/XMLSchema-instance" xmlns:pc="http://schemas.microsoft.com/office/infopath/2007/PartnerControls">
-  <documentManagement/>
-</p:properties>
+<file path=customXml/item3.xml><?xml version="1.0" encoding="utf-8"?>
+<b:Sources xmlns:b="http://schemas.openxmlformats.org/officeDocument/2006/bibliography" xmlns="http://schemas.openxmlformats.org/officeDocument/2006/bibliography" SelectedStyle="\APASixthEditionOfficeOnline.xsl" StyleName="APA" Version="6"/>
 </file>
 
-<file path=customXml/item3.xml><?xml version="1.0" encoding="utf-8"?>
+<file path=customXml/item4.xml><?xml version="1.0" encoding="utf-8"?>
 <ct:contentTypeSchema xmlns:ct="http://schemas.microsoft.com/office/2006/metadata/contentType" xmlns:ma="http://schemas.microsoft.com/office/2006/metadata/properties/metaAttributes" ct:_="" ma:_="" ma:contentTypeName="Document" ma:contentTypeID="0x010100BCAF138EB19E4C4ABC140037FD46C247" ma:contentTypeVersion="8" ma:contentTypeDescription="Create a new document." ma:contentTypeScope="" ma:versionID="96d20ad4942f189aacf1f5ceb31431ff">
   <xsd:schema xmlns:xsd="http://www.w3.org/2001/XMLSchema" xmlns:xs="http://www.w3.org/2001/XMLSchema" xmlns:p="http://schemas.microsoft.com/office/2006/metadata/properties" xmlns:ns2="8e39931d-6ae2-4868-b38a-1aab5e5de667" xmlns:ns3="0f1441b1-a8c3-4899-8952-88124cf0f032" targetNamespace="http://schemas.microsoft.com/office/2006/metadata/properties" ma:root="true" ma:fieldsID="d36627e332d73158a80dc34f5742cff2" ns2:_="" ns3:_="">
     <xsd:import namespace="8e39931d-6ae2-4868-b38a-1aab5e5de667"/>
@@ -3416,19 +3528,7 @@
 </ct:contentTypeSchema>
 </file>
 
-<file path=customXml/item4.xml><?xml version="1.0" encoding="utf-8"?>
-<b:Sources xmlns:b="http://schemas.openxmlformats.org/officeDocument/2006/bibliography" xmlns="http://schemas.openxmlformats.org/officeDocument/2006/bibliography" SelectedStyle="\APASixthEditionOfficeOnline.xsl" StyleName="APA" Version="6"/>
-</file>
-
 <file path=customXml/itemProps1.xml><?xml version="1.0" encoding="utf-8"?>
-<ds:datastoreItem xmlns:ds="http://schemas.openxmlformats.org/officeDocument/2006/customXml" ds:itemID="{0547F027-52A4-4829-9EEC-893BF5AA6F8C}">
-  <ds:schemaRefs>
-    <ds:schemaRef ds:uri="http://schemas.microsoft.com/sharepoint/v3/contenttype/forms"/>
-  </ds:schemaRefs>
-</ds:datastoreItem>
-</file>
-
-<file path=customXml/itemProps2.xml><?xml version="1.0" encoding="utf-8"?>
 <ds:datastoreItem xmlns:ds="http://schemas.openxmlformats.org/officeDocument/2006/customXml" ds:itemID="{3B013328-7045-46FE-BFE5-5364B7C71801}">
   <ds:schemaRefs>
     <ds:schemaRef ds:uri="http://schemas.microsoft.com/office/2006/metadata/properties"/>
@@ -3437,7 +3537,23 @@
 </ds:datastoreItem>
 </file>
 
+<file path=customXml/itemProps2.xml><?xml version="1.0" encoding="utf-8"?>
+<ds:datastoreItem xmlns:ds="http://schemas.openxmlformats.org/officeDocument/2006/customXml" ds:itemID="{0547F027-52A4-4829-9EEC-893BF5AA6F8C}">
+  <ds:schemaRefs>
+    <ds:schemaRef ds:uri="http://schemas.microsoft.com/sharepoint/v3/contenttype/forms"/>
+  </ds:schemaRefs>
+</ds:datastoreItem>
+</file>
+
 <file path=customXml/itemProps3.xml><?xml version="1.0" encoding="utf-8"?>
+<ds:datastoreItem xmlns:ds="http://schemas.openxmlformats.org/officeDocument/2006/customXml" ds:itemID="{07DC3CA4-44EE-45DA-AAC7-6D58F643B80A}">
+  <ds:schemaRefs>
+    <ds:schemaRef ds:uri="http://schemas.openxmlformats.org/officeDocument/2006/bibliography"/>
+  </ds:schemaRefs>
+</ds:datastoreItem>
+</file>
+
+<file path=customXml/itemProps4.xml><?xml version="1.0" encoding="utf-8"?>
 <ds:datastoreItem xmlns:ds="http://schemas.openxmlformats.org/officeDocument/2006/customXml" ds:itemID="{58403CAA-DCA3-4486-8453-764A6D0C574F}">
   <ds:schemaRefs>
     <ds:schemaRef ds:uri="http://schemas.microsoft.com/office/2006/metadata/contentType"/>
@@ -3454,12 +3570,4 @@
     <ds:schemaRef ds:uri="http://schemas.microsoft.com/internal/obd"/>
   </ds:schemaRefs>
 </ds:datastoreItem>
-</file>
-
-<file path=customXml/itemProps4.xml><?xml version="1.0" encoding="utf-8"?>
-<ds:datastoreItem xmlns:ds="http://schemas.openxmlformats.org/officeDocument/2006/customXml" ds:itemID="{07DC3CA4-44EE-45DA-AAC7-6D58F643B80A}">
-  <ds:schemaRefs>
-    <ds:schemaRef ds:uri="http://schemas.openxmlformats.org/officeDocument/2006/bibliography"/>
-  </ds:schemaRefs>
-</ds:datastoreItem>
 </file>
--- a/2_Semester/Programmierung_von_Web_Anwendungen(DSPWA)/IU_Arbeit_Vorlage.docx
+++ b/2_Semester/Programmierung_von_Web_Anwendungen(DSPWA)/IU_Arbeit_Vorlage.docx
@@ -48,7 +48,7 @@
                     </pic:cNvPicPr>
                   </pic:nvPicPr>
                   <pic:blipFill>
-                    <a:blip r:embed="rId8" cstate="print">
+                    <a:blip r:embed="rId9" cstate="print">
                       <a:extLst>
                         <a:ext uri="{28A0092B-C50C-407E-A947-70E740481C1C}">
                           <a14:useLocalDpi xmlns:a14="http://schemas.microsoft.com/office/drawing/2010/main" val="0"/>
@@ -2086,7 +2086,7 @@
       <w:r>
         <w:t xml:space="preserve"> (</w:t>
       </w:r>
-      <w:hyperlink r:id="rId9" w:history="1">
+      <w:hyperlink r:id="rId10" w:history="1">
         <w:r>
           <w:rPr>
             <w:rStyle w:val="Hyperlink"/>
@@ -2109,7 +2109,7 @@
         <w:lastRenderedPageBreak/>
         <w:t>beschreiben dieses als ein schnelles und minimalistisches Web-Framework für Node.js. Es bietet eine große Anzahl an HTTPS Funktionalitäten, dadurch wird es erleichtert schnell, leicht und robuste APIs zu entwickeln.(</w:t>
       </w:r>
-      <w:hyperlink r:id="rId10" w:history="1">
+      <w:hyperlink r:id="rId11" w:history="1">
         <w:r>
           <w:rPr>
             <w:rStyle w:val="Hyperlink"/>
@@ -2132,30 +2132,177 @@
       <w:bookmarkEnd w:id="4"/>
     </w:p>
     <w:p>
+      <w:r>
+        <w:t xml:space="preserve">Unter Asynchronität </w:t>
+      </w:r>
+      <w:r>
+        <w:t>in der</w:t>
+      </w:r>
+      <w:r>
+        <w:t xml:space="preserve"> </w:t>
+      </w:r>
+      <w:r>
+        <w:t>Programmierung</w:t>
+      </w:r>
+      <w:r>
+        <w:t xml:space="preserve"> versteht man, wenn der Programmcode nicht Kontinuierlich ausgeführt wird. Dieser wartet bis Daten angekommen sind oder ein Event ausgelöst wird. Dadurch werden die </w:t>
+      </w:r>
+      <w:proofErr w:type="spellStart"/>
+      <w:r>
+        <w:t>Systemresourcen</w:t>
+      </w:r>
+      <w:proofErr w:type="spellEnd"/>
+      <w:r>
+        <w:t xml:space="preserve"> </w:t>
+      </w:r>
+      <w:r>
+        <w:t>freigegeben,</w:t>
+      </w:r>
+      <w:r>
+        <w:t xml:space="preserve"> wenn diese nicht benötigt werden. Diese Funktionalität ist sehr stark in JavaScript </w:t>
+      </w:r>
+      <w:r>
+        <w:t>integriert (</w:t>
+      </w:r>
+      <w:proofErr w:type="spellStart"/>
+      <w:r>
+        <w:t>Flanagen</w:t>
+      </w:r>
+      <w:proofErr w:type="spellEnd"/>
+      <w:r>
+        <w:t>, 2020 S.342).</w:t>
+      </w:r>
+    </w:p>
+    <w:p>
+      <w:r>
+        <w:t xml:space="preserve">Es ist wichtig zu erwähnen, dass Java und Node.JS nutzen bei der Ausführung von Quelltext nur einen Thread. Durch die Asynchrone Auslegung von Node.JS ist es dennoch möglich einen hohen Grad an </w:t>
+      </w:r>
+      <w:proofErr w:type="spellStart"/>
+      <w:r>
+        <w:t>Paralität</w:t>
+      </w:r>
+      <w:proofErr w:type="spellEnd"/>
+      <w:r>
+        <w:t xml:space="preserve"> in der Ausführung zu erreichen. Es kommt zu einer Performance die in anderen Programmiersprachen mittels Threads erreicht wird, mit einem Bruchteil der </w:t>
+      </w:r>
+      <w:proofErr w:type="spellStart"/>
+      <w:r>
+        <w:t>Resourcennutzung</w:t>
+      </w:r>
+      <w:proofErr w:type="spellEnd"/>
+      <w:r>
+        <w:t xml:space="preserve"> (</w:t>
+      </w:r>
+      <w:proofErr w:type="spellStart"/>
+      <w:r>
+        <w:t>Flanagen</w:t>
+      </w:r>
+      <w:proofErr w:type="spellEnd"/>
+      <w:r>
+        <w:t>, 2020 S.583</w:t>
+      </w:r>
+    </w:p>
+    <w:p>
       <w:pPr>
         <w:pStyle w:val="H3"/>
       </w:pPr>
-      <w:bookmarkStart w:id="5" w:name="_Toc177330046"/>
-      <w:r>
-        <w:t xml:space="preserve">Lasttests und </w:t>
-      </w:r>
       <w:proofErr w:type="spellStart"/>
       <w:r>
-        <w:t>Performace</w:t>
+        <w:t>Lasttest</w:t>
       </w:r>
       <w:proofErr w:type="spellEnd"/>
       <w:r>
-        <w:t>-Metriken</w:t>
+        <w:t xml:space="preserve"> und Performance-Metriken</w:t>
+      </w:r>
+    </w:p>
+    <w:p>
+      <w:r>
+        <w:t xml:space="preserve">Lasten-Tests sind eine Methode, die Leistung der Software zu evaluieren. Dabei wird in einer kontrollierten Umgebung Anforderungen and die Software gestellt die im normalen Einsatz erwartet werden. In diesem Fall werden kontrolliert Anfragen an die implementierte API gestellt. Dabei wird die Intensität über die Zeit hinweg erhöht. Das Ziel ist es festzustellen ab welchem Punkt die API </w:t>
+      </w:r>
+      <w:r>
+        <w:t>an ihrem Grenzen stößt. Im Grenzbereich ist es möglich Engpässe zu identifizieren.</w:t>
+      </w:r>
+    </w:p>
+    <w:p>
+      <w:r>
+        <w:t>In diesem Zusammenhang sind die Performance-Metriken entscheidend. Diese werden zu der Beurteilung des Ergebnis benötigt. Die wichtigsten Metriken für APIs sind:</w:t>
+      </w:r>
+    </w:p>
+    <w:p>
+      <w:pPr>
+        <w:pStyle w:val="Listenabsatz"/>
+        <w:numPr>
+          <w:ilvl w:val="0"/>
+          <w:numId w:val="1"/>
+        </w:numPr>
+      </w:pPr>
+      <w:r>
+        <w:t>Antwortzeit: Die benötigte Zeit die Anfrage an den Server zu schicken, diese zu Bearbeiten und das Ergebnis zurück zu Senden. Die Zeit wird in Millisekunden, MS, gemessen</w:t>
+      </w:r>
+    </w:p>
+    <w:p>
+      <w:pPr>
+        <w:pStyle w:val="Listenabsatz"/>
+        <w:numPr>
+          <w:ilvl w:val="0"/>
+          <w:numId w:val="1"/>
+        </w:numPr>
+      </w:pPr>
+      <w:r>
+        <w:t xml:space="preserve">Durchsatz: Die Anzahl an </w:t>
+      </w:r>
+      <w:proofErr w:type="spellStart"/>
+      <w:r>
+        <w:t>Reuests</w:t>
+      </w:r>
+      <w:proofErr w:type="spellEnd"/>
+      <w:r>
+        <w:t xml:space="preserve"> die in einer Sekunde verarbeitet werden können</w:t>
+      </w:r>
+    </w:p>
+    <w:p>
+      <w:pPr>
+        <w:pStyle w:val="Listenabsatz"/>
+        <w:numPr>
+          <w:ilvl w:val="0"/>
+          <w:numId w:val="1"/>
+        </w:numPr>
+      </w:pPr>
+      <w:r>
+        <w:t>CPU- und Speicherverbrauch: Diese bestimmen wie effizient der Server seine Ressourcen währen der Nutzung einsetzt.</w:t>
+      </w:r>
+    </w:p>
+    <w:p>
+      <w:pPr>
+        <w:pStyle w:val="H2"/>
+      </w:pPr>
+      <w:bookmarkStart w:id="5" w:name="_Toc177330047"/>
+      <w:r>
+        <w:t>Theoretische Grundlagen</w:t>
       </w:r>
       <w:bookmarkEnd w:id="5"/>
     </w:p>
     <w:p>
-      <w:pPr>
-        <w:pStyle w:val="H2"/>
-      </w:pPr>
-      <w:bookmarkStart w:id="6" w:name="_Toc177330047"/>
-      <w:r>
-        <w:t>Theoretische Grundlagen</w:t>
+      <w:r>
+        <w:t xml:space="preserve">Nach der Definition der grundlegenden Begriffe geht es nun weiter mit den Theoretischen Konstrukten die </w:t>
+      </w:r>
+    </w:p>
+    <w:p>
+      <w:pPr>
+        <w:pStyle w:val="H3"/>
+      </w:pPr>
+      <w:bookmarkStart w:id="6" w:name="_Toc177330048"/>
+      <w:r>
+        <w:lastRenderedPageBreak/>
+        <w:t xml:space="preserve">Zusammenhang zwischen </w:t>
+      </w:r>
+      <w:proofErr w:type="spellStart"/>
+      <w:r>
+        <w:t>Aynchronität</w:t>
+      </w:r>
+      <w:proofErr w:type="spellEnd"/>
+      <w:r>
+        <w:t xml:space="preserve"> und Performance</w:t>
       </w:r>
       <w:bookmarkEnd w:id="6"/>
     </w:p>
@@ -2163,159 +2310,141 @@
       <w:pPr>
         <w:pStyle w:val="H3"/>
       </w:pPr>
-      <w:bookmarkStart w:id="7" w:name="_Toc177330048"/>
-      <w:r>
-        <w:t xml:space="preserve">Zusammenhang zwischen </w:t>
-      </w:r>
+      <w:bookmarkStart w:id="7" w:name="_Toc177330049"/>
+      <w:r>
+        <w:t>Bedeutung für die serverseitige Anwendung</w:t>
+      </w:r>
+      <w:bookmarkEnd w:id="7"/>
+    </w:p>
+    <w:p>
+      <w:pPr>
+        <w:pStyle w:val="H1"/>
+      </w:pPr>
+      <w:bookmarkStart w:id="8" w:name="_Toc177330050"/>
+      <w:r>
+        <w:t>Methodik</w:t>
+      </w:r>
+      <w:bookmarkEnd w:id="8"/>
+    </w:p>
+    <w:p>
+      <w:pPr>
+        <w:pStyle w:val="H3"/>
+      </w:pPr>
+      <w:bookmarkStart w:id="9" w:name="_Toc177330051"/>
+      <w:r>
+        <w:t xml:space="preserve">Aufbau der </w:t>
+      </w:r>
+      <w:r>
+        <w:t>Lastentests</w:t>
+      </w:r>
+      <w:bookmarkEnd w:id="9"/>
+    </w:p>
+    <w:p>
+      <w:pPr>
+        <w:pStyle w:val="H3"/>
+      </w:pPr>
+      <w:bookmarkStart w:id="10" w:name="_Toc177330052"/>
+      <w:r>
+        <w:t>Testumgebung</w:t>
+      </w:r>
+      <w:bookmarkEnd w:id="10"/>
+    </w:p>
+    <w:p>
+      <w:pPr>
+        <w:pStyle w:val="H3"/>
+      </w:pPr>
+      <w:bookmarkStart w:id="11" w:name="_Toc177330053"/>
+      <w:r>
+        <w:t>Implementation der En</w:t>
+      </w:r>
+      <w:r>
+        <w:t>d</w:t>
+      </w:r>
+      <w:r>
+        <w:t>punkte</w:t>
+      </w:r>
+      <w:bookmarkEnd w:id="11"/>
+    </w:p>
+    <w:p>
+      <w:pPr>
+        <w:pStyle w:val="H3"/>
+      </w:pPr>
+      <w:bookmarkStart w:id="12" w:name="_Toc177330054"/>
+      <w:r>
+        <w:t>Antwortzeiten und Durchsatz</w:t>
+      </w:r>
+      <w:bookmarkEnd w:id="12"/>
+    </w:p>
+    <w:p>
+      <w:pPr>
+        <w:pStyle w:val="H3"/>
+      </w:pPr>
+      <w:bookmarkStart w:id="13" w:name="_Toc177330055"/>
+      <w:r>
+        <w:t xml:space="preserve">Hardware </w:t>
+      </w:r>
+      <w:r>
+        <w:t>Auslastung</w:t>
+      </w:r>
+      <w:bookmarkEnd w:id="13"/>
+    </w:p>
+    <w:p>
+      <w:pPr>
+        <w:pStyle w:val="H1"/>
+      </w:pPr>
+      <w:bookmarkStart w:id="14" w:name="_Toc177330056"/>
+      <w:r>
+        <w:t>Ergebniss</w:t>
+      </w:r>
+      <w:r>
+        <w:t>e</w:t>
+      </w:r>
+      <w:bookmarkEnd w:id="14"/>
+    </w:p>
+    <w:p>
+      <w:pPr>
+        <w:pStyle w:val="H3"/>
+      </w:pPr>
+      <w:bookmarkStart w:id="15" w:name="_Toc177330057"/>
       <w:proofErr w:type="spellStart"/>
       <w:r>
-        <w:t>Aynchronität</w:t>
-      </w:r>
+        <w:t>Testergebniss</w:t>
+      </w:r>
+      <w:bookmarkEnd w:id="15"/>
       <w:proofErr w:type="spellEnd"/>
-      <w:r>
-        <w:t xml:space="preserve"> und Performance</w:t>
-      </w:r>
-      <w:bookmarkEnd w:id="7"/>
     </w:p>
     <w:p>
       <w:pPr>
         <w:pStyle w:val="H3"/>
       </w:pPr>
-      <w:bookmarkStart w:id="8" w:name="_Toc177330049"/>
-      <w:r>
-        <w:t>Bedeutung für die serverseitige Anwendung</w:t>
-      </w:r>
-      <w:bookmarkEnd w:id="8"/>
+      <w:bookmarkStart w:id="16" w:name="_Toc177330058"/>
+      <w:r>
+        <w:t>Performance Vergleich</w:t>
+      </w:r>
+      <w:bookmarkEnd w:id="16"/>
+      <w:r>
+        <w:t xml:space="preserve"> </w:t>
+      </w:r>
     </w:p>
     <w:p>
       <w:pPr>
         <w:pStyle w:val="H1"/>
       </w:pPr>
-      <w:bookmarkStart w:id="9" w:name="_Toc177330050"/>
-      <w:r>
-        <w:t>Methodik</w:t>
-      </w:r>
-      <w:bookmarkEnd w:id="9"/>
-    </w:p>
-    <w:p>
-      <w:pPr>
-        <w:pStyle w:val="H3"/>
-      </w:pPr>
-      <w:bookmarkStart w:id="10" w:name="_Toc177330051"/>
-      <w:r>
-        <w:t xml:space="preserve">Aufbau der </w:t>
-      </w:r>
-      <w:r>
-        <w:t>Lastentests</w:t>
-      </w:r>
-      <w:bookmarkEnd w:id="10"/>
-    </w:p>
-    <w:p>
-      <w:pPr>
-        <w:pStyle w:val="H3"/>
-      </w:pPr>
-      <w:bookmarkStart w:id="11" w:name="_Toc177330052"/>
-      <w:r>
-        <w:t>Testumgebung</w:t>
-      </w:r>
-      <w:bookmarkEnd w:id="11"/>
-    </w:p>
-    <w:p>
-      <w:pPr>
-        <w:pStyle w:val="H3"/>
-      </w:pPr>
-      <w:bookmarkStart w:id="12" w:name="_Toc177330053"/>
-      <w:r>
-        <w:t>Implementation der En</w:t>
-      </w:r>
-      <w:r>
-        <w:t>d</w:t>
-      </w:r>
-      <w:r>
-        <w:t>punkte</w:t>
-      </w:r>
-      <w:bookmarkEnd w:id="12"/>
-    </w:p>
-    <w:p>
-      <w:pPr>
-        <w:pStyle w:val="H3"/>
-      </w:pPr>
-      <w:bookmarkStart w:id="13" w:name="_Toc177330054"/>
-      <w:r>
-        <w:t>Antwortzeiten und Durchsatz</w:t>
-      </w:r>
-      <w:bookmarkEnd w:id="13"/>
-    </w:p>
-    <w:p>
-      <w:pPr>
-        <w:pStyle w:val="H3"/>
-      </w:pPr>
-      <w:bookmarkStart w:id="14" w:name="_Toc177330055"/>
-      <w:r>
-        <w:t xml:space="preserve">Hardware </w:t>
-      </w:r>
-      <w:r>
-        <w:t>Auslastung</w:t>
-      </w:r>
-      <w:bookmarkEnd w:id="14"/>
+      <w:bookmarkStart w:id="17" w:name="_Toc177330059"/>
+      <w:r>
+        <w:t>Fazit</w:t>
+      </w:r>
+      <w:bookmarkEnd w:id="17"/>
     </w:p>
     <w:p>
       <w:pPr>
         <w:pStyle w:val="H1"/>
       </w:pPr>
-      <w:bookmarkStart w:id="15" w:name="_Toc177330056"/>
-      <w:r>
-        <w:t>Ergebniss</w:t>
-      </w:r>
-      <w:r>
-        <w:t>e</w:t>
-      </w:r>
-      <w:bookmarkEnd w:id="15"/>
-    </w:p>
-    <w:p>
-      <w:pPr>
-        <w:pStyle w:val="H3"/>
-      </w:pPr>
-      <w:bookmarkStart w:id="16" w:name="_Toc177330057"/>
-      <w:proofErr w:type="spellStart"/>
-      <w:r>
-        <w:t>Testergebniss</w:t>
-      </w:r>
-      <w:bookmarkEnd w:id="16"/>
-      <w:proofErr w:type="spellEnd"/>
-    </w:p>
-    <w:p>
-      <w:pPr>
-        <w:pStyle w:val="H3"/>
-      </w:pPr>
-      <w:bookmarkStart w:id="17" w:name="_Toc177330058"/>
-      <w:r>
-        <w:t>Performance Vergleich</w:t>
-      </w:r>
-      <w:bookmarkEnd w:id="17"/>
-      <w:r>
-        <w:t xml:space="preserve"> </w:t>
-      </w:r>
-    </w:p>
-    <w:p>
-      <w:pPr>
-        <w:pStyle w:val="H1"/>
-      </w:pPr>
-      <w:bookmarkStart w:id="18" w:name="_Toc177330059"/>
-      <w:r>
-        <w:t>Fazit</w:t>
+      <w:bookmarkStart w:id="18" w:name="_Toc177330060"/>
+      <w:r>
+        <w:t>Literaturverzeichnis</w:t>
       </w:r>
       <w:bookmarkEnd w:id="18"/>
-    </w:p>
-    <w:p>
-      <w:pPr>
-        <w:pStyle w:val="H1"/>
-      </w:pPr>
-      <w:bookmarkStart w:id="19" w:name="_Toc177330060"/>
-      <w:r>
-        <w:t>Literaturverzeichnis</w:t>
-      </w:r>
-      <w:bookmarkEnd w:id="19"/>
     </w:p>
     <w:sectPr>
       <w:pgSz w:w="11906" w:h="16838"/>
@@ -2325,6 +2454,127 @@
     </w:sectPr>
   </w:body>
 </w:document>
+</file>
+
+<file path=word/numbering.xml><?xml version="1.0" encoding="utf-8"?>
+<w:numbering xmlns:wpc="http://schemas.microsoft.com/office/word/2010/wordprocessingCanvas" xmlns:cx="http://schemas.microsoft.com/office/drawing/2014/chartex" xmlns:cx1="http://schemas.microsoft.com/office/drawing/2015/9/8/chartex" xmlns:cx2="http://schemas.microsoft.com/office/drawing/2015/10/21/chartex" xmlns:cx3="http://schemas.microsoft.com/office/drawing/2016/5/9/chartex" xmlns:cx4="http://schemas.microsoft.com/office/drawing/2016/5/10/chartex" xmlns:cx5="http://schemas.microsoft.com/office/drawing/2016/5/11/chartex" xmlns:cx6="http://schemas.microsoft.com/office/drawing/2016/5/12/chartex" xmlns:cx7="http://schemas.microsoft.com/office/drawing/2016/5/13/chartex" xmlns:cx8="http://schemas.microsoft.com/office/drawing/2016/5/14/chartex" xmlns:mc="http://schemas.openxmlformats.org/markup-compatibility/2006" xmlns:aink="http://schemas.microsoft.com/office/drawing/2016/ink" xmlns:am3d="http://schemas.microsoft.com/office/drawing/2017/model3d" xmlns:o="urn:schemas-microsoft-com:office:office" xmlns:oel="http://schemas.microsoft.com/office/2019/extlst" xmlns:r="http://schemas.openxmlformats.org/officeDocument/2006/relationships" xmlns:m="http://schemas.openxmlformats.org/officeDocument/2006/math" xmlns:v="urn:schemas-microsoft-com:vml" xmlns:wp14="http://schemas.microsoft.com/office/word/2010/wordprocessingDrawing" xmlns:wp="http://schemas.openxmlformats.org/drawingml/2006/wordprocessingDrawing" xmlns:w10="urn:schemas-microsoft-com:office:word" xmlns:w="http://schemas.openxmlformats.org/wordprocessingml/2006/main" xmlns:w14="http://schemas.microsoft.com/office/word/2010/wordml" xmlns:w15="http://schemas.microsoft.com/office/word/2012/wordml" xmlns:w16cex="http://schemas.microsoft.com/office/word/2018/wordml/cex" xmlns:w16cid="http://schemas.microsoft.com/office/word/2016/wordml/cid" xmlns:w16="http://schemas.microsoft.com/office/word/2018/wordml" xmlns:w16du="http://schemas.microsoft.com/office/word/2023/wordml/word16du" xmlns:w16sdtdh="http://schemas.microsoft.com/office/word/2020/wordml/sdtdatahash" xmlns:w16se="http://schemas.microsoft.com/office/word/2015/wordml/symex" xmlns:wpg="http://schemas.microsoft.com/office/word/2010/wordprocessingGroup" xmlns:wpi="http://schemas.microsoft.com/office/word/2010/wordprocessingInk" xmlns:wne="http://schemas.microsoft.com/office/word/2006/wordml" xmlns:wps="http://schemas.microsoft.com/office/word/2010/wordprocessingShape" mc:Ignorable="w14 w15 w16se w16cid w16 w16cex w16sdtdh w16du wp14">
+  <w:abstractNum w:abstractNumId="0" w15:restartNumberingAfterBreak="0">
+    <w:nsid w:val="19CD70F3"/>
+    <w:multiLevelType w:val="hybridMultilevel"/>
+    <w:tmpl w:val="CB527F70"/>
+    <w:lvl w:ilvl="0" w:tplc="04070001">
+      <w:start w:val="1"/>
+      <w:numFmt w:val="bullet"/>
+      <w:lvlText w:val=""/>
+      <w:lvlJc w:val="left"/>
+      <w:pPr>
+        <w:ind w:left="720" w:hanging="360"/>
+      </w:pPr>
+      <w:rPr>
+        <w:rFonts w:ascii="Symbol" w:hAnsi="Symbol" w:hint="default"/>
+      </w:rPr>
+    </w:lvl>
+    <w:lvl w:ilvl="1" w:tplc="04070003" w:tentative="1">
+      <w:start w:val="1"/>
+      <w:numFmt w:val="bullet"/>
+      <w:lvlText w:val="o"/>
+      <w:lvlJc w:val="left"/>
+      <w:pPr>
+        <w:ind w:left="1440" w:hanging="360"/>
+      </w:pPr>
+      <w:rPr>
+        <w:rFonts w:ascii="Courier New" w:hAnsi="Courier New" w:cs="Courier New" w:hint="default"/>
+      </w:rPr>
+    </w:lvl>
+    <w:lvl w:ilvl="2" w:tplc="04070005" w:tentative="1">
+      <w:start w:val="1"/>
+      <w:numFmt w:val="bullet"/>
+      <w:lvlText w:val=""/>
+      <w:lvlJc w:val="left"/>
+      <w:pPr>
+        <w:ind w:left="2160" w:hanging="360"/>
+      </w:pPr>
+      <w:rPr>
+        <w:rFonts w:ascii="Wingdings" w:hAnsi="Wingdings" w:hint="default"/>
+      </w:rPr>
+    </w:lvl>
+    <w:lvl w:ilvl="3" w:tplc="04070001" w:tentative="1">
+      <w:start w:val="1"/>
+      <w:numFmt w:val="bullet"/>
+      <w:lvlText w:val=""/>
+      <w:lvlJc w:val="left"/>
+      <w:pPr>
+        <w:ind w:left="2880" w:hanging="360"/>
+      </w:pPr>
+      <w:rPr>
+        <w:rFonts w:ascii="Symbol" w:hAnsi="Symbol" w:hint="default"/>
+      </w:rPr>
+    </w:lvl>
+    <w:lvl w:ilvl="4" w:tplc="04070003" w:tentative="1">
+      <w:start w:val="1"/>
+      <w:numFmt w:val="bullet"/>
+      <w:lvlText w:val="o"/>
+      <w:lvlJc w:val="left"/>
+      <w:pPr>
+        <w:ind w:left="3600" w:hanging="360"/>
+      </w:pPr>
+      <w:rPr>
+        <w:rFonts w:ascii="Courier New" w:hAnsi="Courier New" w:cs="Courier New" w:hint="default"/>
+      </w:rPr>
+    </w:lvl>
+    <w:lvl w:ilvl="5" w:tplc="04070005" w:tentative="1">
+      <w:start w:val="1"/>
+      <w:numFmt w:val="bullet"/>
+      <w:lvlText w:val=""/>
+      <w:lvlJc w:val="left"/>
+      <w:pPr>
+        <w:ind w:left="4320" w:hanging="360"/>
+      </w:pPr>
+      <w:rPr>
+        <w:rFonts w:ascii="Wingdings" w:hAnsi="Wingdings" w:hint="default"/>
+      </w:rPr>
+    </w:lvl>
+    <w:lvl w:ilvl="6" w:tplc="04070001" w:tentative="1">
+      <w:start w:val="1"/>
+      <w:numFmt w:val="bullet"/>
+      <w:lvlText w:val=""/>
+      <w:lvlJc w:val="left"/>
+      <w:pPr>
+        <w:ind w:left="5040" w:hanging="360"/>
+      </w:pPr>
+      <w:rPr>
+        <w:rFonts w:ascii="Symbol" w:hAnsi="Symbol" w:hint="default"/>
+      </w:rPr>
+    </w:lvl>
+    <w:lvl w:ilvl="7" w:tplc="04070003" w:tentative="1">
+      <w:start w:val="1"/>
+      <w:numFmt w:val="bullet"/>
+      <w:lvlText w:val="o"/>
+      <w:lvlJc w:val="left"/>
+      <w:pPr>
+        <w:ind w:left="5760" w:hanging="360"/>
+      </w:pPr>
+      <w:rPr>
+        <w:rFonts w:ascii="Courier New" w:hAnsi="Courier New" w:cs="Courier New" w:hint="default"/>
+      </w:rPr>
+    </w:lvl>
+    <w:lvl w:ilvl="8" w:tplc="04070005" w:tentative="1">
+      <w:start w:val="1"/>
+      <w:numFmt w:val="bullet"/>
+      <w:lvlText w:val=""/>
+      <w:lvlJc w:val="left"/>
+      <w:pPr>
+        <w:ind w:left="6480" w:hanging="360"/>
+      </w:pPr>
+      <w:rPr>
+        <w:rFonts w:ascii="Wingdings" w:hAnsi="Wingdings" w:hint="default"/>
+      </w:rPr>
+    </w:lvl>
+  </w:abstractNum>
+  <w:num w:numId="1" w16cid:durableId="1975518802">
+    <w:abstractNumId w:val="0"/>
+  </w:num>
+</w:numbering>
 </file>
 
 <file path=word/styles.xml><?xml version="1.0" encoding="utf-8"?>
@@ -3054,6 +3304,16 @@
       <w:shd w:val="clear" w:color="auto" w:fill="E1DFDD"/>
     </w:rPr>
   </w:style>
+  <w:style w:type="paragraph" w:styleId="Listenabsatz">
+    <w:name w:val="List Paragraph"/>
+    <w:basedOn w:val="Standard"/>
+    <w:uiPriority w:val="34"/>
+    <w:rsid w:val="008174EF"/>
+    <w:pPr>
+      <w:ind w:left="720"/>
+      <w:contextualSpacing/>
+    </w:pPr>
+  </w:style>
 </w:styles>
 </file>
 
@@ -3319,9 +3579,7 @@
 </file>
 
 <file path=customXml/item1.xml><?xml version="1.0" encoding="utf-8"?>
-<p:properties xmlns:p="http://schemas.microsoft.com/office/2006/metadata/properties" xmlns:xsi="http://www.w3.org/2001/XMLSchema-instance" xmlns:pc="http://schemas.microsoft.com/office/infopath/2007/PartnerControls">
-  <documentManagement/>
-</p:properties>
+<b:Sources xmlns:b="http://schemas.openxmlformats.org/officeDocument/2006/bibliography" xmlns="http://schemas.openxmlformats.org/officeDocument/2006/bibliography" SelectedStyle="\APASixthEditionOfficeOnline.xsl" StyleName="APA" Version="6"/>
 </file>
 
 <file path=customXml/item2.xml><?xml version="1.0" encoding="utf-8"?>
@@ -3334,7 +3592,9 @@
 </file>
 
 <file path=customXml/item3.xml><?xml version="1.0" encoding="utf-8"?>
-<b:Sources xmlns:b="http://schemas.openxmlformats.org/officeDocument/2006/bibliography" xmlns="http://schemas.openxmlformats.org/officeDocument/2006/bibliography" SelectedStyle="\APASixthEditionOfficeOnline.xsl" StyleName="APA" Version="6"/>
+<p:properties xmlns:p="http://schemas.microsoft.com/office/2006/metadata/properties" xmlns:xsi="http://www.w3.org/2001/XMLSchema-instance" xmlns:pc="http://schemas.microsoft.com/office/infopath/2007/PartnerControls">
+  <documentManagement/>
+</p:properties>
 </file>
 
 <file path=customXml/item4.xml><?xml version="1.0" encoding="utf-8"?>
@@ -3529,10 +3789,9 @@
 </file>
 
 <file path=customXml/itemProps1.xml><?xml version="1.0" encoding="utf-8"?>
-<ds:datastoreItem xmlns:ds="http://schemas.openxmlformats.org/officeDocument/2006/customXml" ds:itemID="{3B013328-7045-46FE-BFE5-5364B7C71801}">
+<ds:datastoreItem xmlns:ds="http://schemas.openxmlformats.org/officeDocument/2006/customXml" ds:itemID="{07DC3CA4-44EE-45DA-AAC7-6D58F643B80A}">
   <ds:schemaRefs>
-    <ds:schemaRef ds:uri="http://schemas.microsoft.com/office/2006/metadata/properties"/>
-    <ds:schemaRef ds:uri="http://schemas.microsoft.com/office/infopath/2007/PartnerControls"/>
+    <ds:schemaRef ds:uri="http://schemas.openxmlformats.org/officeDocument/2006/bibliography"/>
   </ds:schemaRefs>
 </ds:datastoreItem>
 </file>
@@ -3546,9 +3805,10 @@
 </file>
 
 <file path=customXml/itemProps3.xml><?xml version="1.0" encoding="utf-8"?>
-<ds:datastoreItem xmlns:ds="http://schemas.openxmlformats.org/officeDocument/2006/customXml" ds:itemID="{07DC3CA4-44EE-45DA-AAC7-6D58F643B80A}">
+<ds:datastoreItem xmlns:ds="http://schemas.openxmlformats.org/officeDocument/2006/customXml" ds:itemID="{3B013328-7045-46FE-BFE5-5364B7C71801}">
   <ds:schemaRefs>
-    <ds:schemaRef ds:uri="http://schemas.openxmlformats.org/officeDocument/2006/bibliography"/>
+    <ds:schemaRef ds:uri="http://schemas.microsoft.com/office/2006/metadata/properties"/>
+    <ds:schemaRef ds:uri="http://schemas.microsoft.com/office/infopath/2007/PartnerControls"/>
   </ds:schemaRefs>
 </ds:datastoreItem>
 </file>

--- a/2_Semester/Programmierung_von_Web_Anwendungen(DSPWA)/IU_Arbeit_Vorlage.docx
+++ b/2_Semester/Programmierung_von_Web_Anwendungen(DSPWA)/IU_Arbeit_Vorlage.docx
@@ -263,27 +263,7 @@
           <w:sz w:val="28"/>
           <w:szCs w:val="28"/>
         </w:rPr>
-        <w:t xml:space="preserve">Wie beeinflusst die Asynchronität von Operationen innerhalb eines Node.js Express Endpunkts die Performance in </w:t>
-      </w:r>
-      <w:proofErr w:type="spellStart"/>
-      <w:r>
-        <w:rPr>
-          <w:rFonts w:ascii="Source Sans" w:hAnsi="Source Sans"/>
-          <w:b/>
-          <w:sz w:val="28"/>
-          <w:szCs w:val="28"/>
-        </w:rPr>
-        <w:t>Lasttest</w:t>
-      </w:r>
-      <w:proofErr w:type="spellEnd"/>
-      <w:r>
-        <w:rPr>
-          <w:rFonts w:ascii="Source Sans" w:hAnsi="Source Sans"/>
-          <w:b/>
-          <w:sz w:val="28"/>
-          <w:szCs w:val="28"/>
-        </w:rPr>
-        <w:t>?</w:t>
+        <w:t>Wie beeinflusst die Asynchronität von Operationen innerhalb eines Node.js Express Endpunkts die Performance in Lasttest?</w:t>
       </w:r>
     </w:p>
     <w:p>
@@ -357,7 +337,6 @@
           <w:szCs w:val="24"/>
         </w:rPr>
       </w:pPr>
-      <w:proofErr w:type="spellStart"/>
       <w:r>
         <w:rPr>
           <w:rFonts w:ascii="Fira Sans Light" w:eastAsia="Fira Sans" w:hAnsi="Fira Sans Light" w:cs="Calibri"/>
@@ -365,17 +344,7 @@
           <w:sz w:val="24"/>
           <w:szCs w:val="24"/>
         </w:rPr>
-        <w:t>Lohwald</w:t>
-      </w:r>
-      <w:proofErr w:type="spellEnd"/>
-      <w:r>
-        <w:rPr>
-          <w:rFonts w:ascii="Fira Sans Light" w:eastAsia="Fira Sans" w:hAnsi="Fira Sans Light" w:cs="Calibri"/>
-          <w:color w:val="093236"/>
-          <w:sz w:val="24"/>
-          <w:szCs w:val="24"/>
-        </w:rPr>
-        <w:t xml:space="preserve"> Straße 59</w:t>
+        <w:t>Lohwald Straße 59</w:t>
       </w:r>
     </w:p>
     <w:p>
@@ -1986,26 +1955,10 @@
         <w:spacing w:line="276" w:lineRule="auto"/>
       </w:pPr>
       <w:r>
-        <w:t xml:space="preserve">Diese Forschungsarbeit beschäftigt sich mit der </w:t>
-      </w:r>
-      <w:proofErr w:type="spellStart"/>
-      <w:r>
-        <w:t>Frage,</w:t>
-      </w:r>
-      <w:r>
-        <w:t>Wie</w:t>
-      </w:r>
-      <w:proofErr w:type="spellEnd"/>
-      <w:r>
-        <w:t xml:space="preserve"> beeinflusst die Asynchronität von Operationen innerhalb eines Node.js Express Endpunkts die Performance in </w:t>
-      </w:r>
-      <w:proofErr w:type="spellStart"/>
-      <w:r>
-        <w:t>Lasttest</w:t>
-      </w:r>
-      <w:proofErr w:type="spellEnd"/>
-      <w:r>
-        <w:t>?</w:t>
+        <w:t>Diese Forschungsarbeit beschäftigt sich mit der Frage,</w:t>
+      </w:r>
+      <w:r>
+        <w:t>Wie beeinflusst die Asynchronität von Operationen innerhalb eines Node.js Express Endpunkts die Performance in Lasttest?</w:t>
       </w:r>
     </w:p>
     <w:p/>
@@ -2076,15 +2029,7 @@
     </w:p>
     <w:p>
       <w:r>
-        <w:t xml:space="preserve">Laut der Entwicklerumfrage von </w:t>
-      </w:r>
-      <w:proofErr w:type="spellStart"/>
-      <w:r>
-        <w:t>Stackoverflow</w:t>
-      </w:r>
-      <w:proofErr w:type="spellEnd"/>
-      <w:r>
-        <w:t xml:space="preserve"> (</w:t>
+        <w:t>Laut der Entwicklerumfrage von Stackoverflow (</w:t>
       </w:r>
       <w:hyperlink r:id="rId10" w:history="1">
         <w:r>
@@ -2095,15 +2040,7 @@
         </w:r>
       </w:hyperlink>
       <w:r>
-        <w:t xml:space="preserve">) ist </w:t>
-      </w:r>
-      <w:proofErr w:type="spellStart"/>
-      <w:r>
-        <w:t>NodeJS</w:t>
-      </w:r>
-      <w:proofErr w:type="spellEnd"/>
-      <w:r>
-        <w:t xml:space="preserve"> eine der Begehrtesten Programmiersprachen. Kein Wunder dass auch auf Node.JS selber bei den Web-Frameworks an Zweiterstelle ist. An siebter Stelle ist das Framework Express.JS, dieses basiert auf Node.JS. Anhand dieser Popularität wurde das Framework Express.JS für diese Arbeit ausgewählt. Die Entwickler von Express </w:t>
+        <w:t xml:space="preserve">) ist NodeJS eine der Begehrtesten Programmiersprachen. Kein Wunder dass auch auf Node.JS selber bei den Web-Frameworks an Zweiterstelle ist. An siebter Stelle ist das Framework Express.JS, dieses basiert auf Node.JS. Anhand dieser Popularität wurde das Framework Express.JS für diese Arbeit ausgewählt. Die Entwickler von Express </w:t>
       </w:r>
       <w:r>
         <w:lastRenderedPageBreak/>
@@ -2145,15 +2082,7 @@
         <w:t>Programmierung</w:t>
       </w:r>
       <w:r>
-        <w:t xml:space="preserve"> versteht man, wenn der Programmcode nicht Kontinuierlich ausgeführt wird. Dieser wartet bis Daten angekommen sind oder ein Event ausgelöst wird. Dadurch werden die </w:t>
-      </w:r>
-      <w:proofErr w:type="spellStart"/>
-      <w:r>
-        <w:t>Systemresourcen</w:t>
-      </w:r>
-      <w:proofErr w:type="spellEnd"/>
-      <w:r>
-        <w:t xml:space="preserve"> </w:t>
+        <w:t xml:space="preserve"> versteht man, wenn der Programmcode nicht Kontinuierlich ausgeführt wird. Dieser wartet bis Daten angekommen sind oder ein Event ausgelöst wird. Dadurch werden die Systemresourcen </w:t>
       </w:r>
       <w:r>
         <w:t>freigegeben,</w:t>
@@ -2164,68 +2093,54 @@
       <w:r>
         <w:t>integriert (</w:t>
       </w:r>
-      <w:proofErr w:type="spellStart"/>
-      <w:r>
-        <w:t>Flanagen</w:t>
-      </w:r>
-      <w:proofErr w:type="spellEnd"/>
-      <w:r>
-        <w:t>, 2020 S.342).</w:t>
+      <w:r>
+        <w:t>Flanagen, 2020 S.342).</w:t>
       </w:r>
     </w:p>
     <w:p>
       <w:r>
         <w:t xml:space="preserve">Es ist wichtig zu erwähnen, dass Java und Node.JS nutzen bei der Ausführung von Quelltext nur einen Thread. Durch die Asynchrone Auslegung von Node.JS ist es dennoch möglich einen hohen Grad an </w:t>
       </w:r>
-      <w:proofErr w:type="spellStart"/>
-      <w:r>
-        <w:t>Paralität</w:t>
-      </w:r>
-      <w:proofErr w:type="spellEnd"/>
-      <w:r>
-        <w:t xml:space="preserve"> in der Ausführung zu erreichen. Es kommt zu einer Performance die in anderen Programmiersprachen mittels Threads erreicht wird, mit einem Bruchteil der </w:t>
-      </w:r>
-      <w:proofErr w:type="spellStart"/>
-      <w:r>
-        <w:t>Resourcennutzung</w:t>
-      </w:r>
-      <w:proofErr w:type="spellEnd"/>
-      <w:r>
-        <w:t xml:space="preserve"> (</w:t>
-      </w:r>
-      <w:proofErr w:type="spellStart"/>
-      <w:r>
-        <w:t>Flanagen</w:t>
-      </w:r>
-      <w:proofErr w:type="spellEnd"/>
-      <w:r>
-        <w:t>, 2020 S.583</w:t>
+      <w:r>
+        <w:t>parllität</w:t>
+      </w:r>
+      <w:r>
+        <w:t xml:space="preserve"> in der Ausführung zu erreichen. Es kommt zu einer </w:t>
+      </w:r>
+      <w:r>
+        <w:t>Performance,</w:t>
+      </w:r>
+      <w:r>
+        <w:t xml:space="preserve"> die in anderen Programmiersprachen mittels Threads erreicht wird, mit einem Bruchteil der Resourcennutzung (Flanagen, 2020 S.583</w:t>
+      </w:r>
+      <w:r>
+        <w:t>).</w:t>
       </w:r>
     </w:p>
     <w:p>
       <w:pPr>
         <w:pStyle w:val="H3"/>
       </w:pPr>
-      <w:proofErr w:type="spellStart"/>
-      <w:r>
-        <w:t>Lasttest</w:t>
-      </w:r>
-      <w:proofErr w:type="spellEnd"/>
-      <w:r>
-        <w:t xml:space="preserve"> und Performance-Metriken</w:t>
-      </w:r>
-    </w:p>
-    <w:p>
-      <w:r>
-        <w:t xml:space="preserve">Lasten-Tests sind eine Methode, die Leistung der Software zu evaluieren. Dabei wird in einer kontrollierten Umgebung Anforderungen and die Software gestellt die im normalen Einsatz erwartet werden. In diesem Fall werden kontrolliert Anfragen an die implementierte API gestellt. Dabei wird die Intensität über die Zeit hinweg erhöht. Das Ziel ist es festzustellen ab welchem Punkt die API </w:t>
-      </w:r>
-      <w:r>
-        <w:t>an ihrem Grenzen stößt. Im Grenzbereich ist es möglich Engpässe zu identifizieren.</w:t>
-      </w:r>
-    </w:p>
-    <w:p>
-      <w:r>
-        <w:t>In diesem Zusammenhang sind die Performance-Metriken entscheidend. Diese werden zu der Beurteilung des Ergebnis benötigt. Die wichtigsten Metriken für APIs sind:</w:t>
+      <w:r>
+        <w:t>Lasttest und Performance-Metriken</w:t>
+      </w:r>
+    </w:p>
+    <w:p>
+      <w:r>
+        <w:t>Eines der wichtigsten Themen das beim Testen anfällt ist der Test der Performance. Dabei muss nicht die gesamte Software Umgesetzt sein, sobald die ersten Elemente umgesetzt sind kann damit angefangen werden. Im Bereich der Webentwicklung ist eine der Wichtigsten Fragen, welches die maximale Anzahl an Nutzern ist. Damit die Ergebnisse aussagekräftig sind, ist es essenziell das die Test so nah an der produktiv Umgebung ist wie möglich (Kleuker, 2019 S.355-356).</w:t>
+      </w:r>
+    </w:p>
+    <w:p>
+      <w:r>
+        <w:t xml:space="preserve">In </w:t>
+      </w:r>
+      <w:r>
+        <w:t>seinem Buch beschreibt Kleuker(2019), dass  eine weitere Maßnahme für die Qualitätsbewertung sind Metriken. Dabei wird ein Kriterienkatalog mit relevanten Aspekten erstellt. Im Bereich Softwareentwicklung können die Aspekte automatisiert überprüft und ausgewertet werden (Kleuker, 2019 S22-23).</w:t>
+      </w:r>
+    </w:p>
+    <w:p>
+      <w:r>
+        <w:t>Für die Evaluation in dieser Projektarbeit werden folgende Metriken ausgewertet:</w:t>
       </w:r>
     </w:p>
     <w:p>
@@ -2249,15 +2164,7 @@
         </w:numPr>
       </w:pPr>
       <w:r>
-        <w:t xml:space="preserve">Durchsatz: Die Anzahl an </w:t>
-      </w:r>
-      <w:proofErr w:type="spellStart"/>
-      <w:r>
-        <w:t>Reuests</w:t>
-      </w:r>
-      <w:proofErr w:type="spellEnd"/>
-      <w:r>
-        <w:t xml:space="preserve"> die in einer Sekunde verarbeitet werden können</w:t>
+        <w:t>Durchsatz: Die Anzahl an Reuests die in einer Sekunde verarbeitet werden können</w:t>
       </w:r>
     </w:p>
     <w:p>
@@ -2284,7 +2191,10 @@
     </w:p>
     <w:p>
       <w:r>
-        <w:t xml:space="preserve">Nach der Definition der grundlegenden Begriffe geht es nun weiter mit den Theoretischen Konstrukten die </w:t>
+        <w:t>Nach der Definition der grundlegend</w:t>
+      </w:r>
+      <w:r>
+        <w:t xml:space="preserve"> Begriffen geht es weiter mit den </w:t>
       </w:r>
     </w:p>
     <w:p>
@@ -2294,15 +2204,7 @@
       <w:bookmarkStart w:id="6" w:name="_Toc177330048"/>
       <w:r>
         <w:lastRenderedPageBreak/>
-        <w:t xml:space="preserve">Zusammenhang zwischen </w:t>
-      </w:r>
-      <w:proofErr w:type="spellStart"/>
-      <w:r>
-        <w:t>Aynchronität</w:t>
-      </w:r>
-      <w:proofErr w:type="spellEnd"/>
-      <w:r>
-        <w:t xml:space="preserve"> und Performance</w:t>
+        <w:t>Zusammenhang zwischen Aynchronität und Performance</w:t>
       </w:r>
       <w:bookmarkEnd w:id="6"/>
     </w:p>
@@ -2406,12 +2308,10 @@
         <w:pStyle w:val="H3"/>
       </w:pPr>
       <w:bookmarkStart w:id="15" w:name="_Toc177330057"/>
-      <w:proofErr w:type="spellStart"/>
       <w:r>
         <w:t>Testergebniss</w:t>
       </w:r>
       <w:bookmarkEnd w:id="15"/>
-      <w:proofErr w:type="spellEnd"/>
     </w:p>
     <w:p>
       <w:pPr>
@@ -3579,25 +3479,6 @@
 </file>
 
 <file path=customXml/item1.xml><?xml version="1.0" encoding="utf-8"?>
-<b:Sources xmlns:b="http://schemas.openxmlformats.org/officeDocument/2006/bibliography" xmlns="http://schemas.openxmlformats.org/officeDocument/2006/bibliography" SelectedStyle="\APASixthEditionOfficeOnline.xsl" StyleName="APA" Version="6"/>
-</file>
-
-<file path=customXml/item2.xml><?xml version="1.0" encoding="utf-8"?>
-<?mso-contentType ?>
-<FormTemplates xmlns="http://schemas.microsoft.com/sharepoint/v3/contenttype/forms">
-  <Display>DocumentLibraryForm</Display>
-  <Edit>DocumentLibraryForm</Edit>
-  <New>DocumentLibraryForm</New>
-</FormTemplates>
-</file>
-
-<file path=customXml/item3.xml><?xml version="1.0" encoding="utf-8"?>
-<p:properties xmlns:p="http://schemas.microsoft.com/office/2006/metadata/properties" xmlns:xsi="http://www.w3.org/2001/XMLSchema-instance" xmlns:pc="http://schemas.microsoft.com/office/infopath/2007/PartnerControls">
-  <documentManagement/>
-</p:properties>
-</file>
-
-<file path=customXml/item4.xml><?xml version="1.0" encoding="utf-8"?>
 <ct:contentTypeSchema xmlns:ct="http://schemas.microsoft.com/office/2006/metadata/contentType" xmlns:ma="http://schemas.microsoft.com/office/2006/metadata/properties/metaAttributes" ct:_="" ma:_="" ma:contentTypeName="Document" ma:contentTypeID="0x010100BCAF138EB19E4C4ABC140037FD46C247" ma:contentTypeVersion="8" ma:contentTypeDescription="Create a new document." ma:contentTypeScope="" ma:versionID="96d20ad4942f189aacf1f5ceb31431ff">
   <xsd:schema xmlns:xsd="http://www.w3.org/2001/XMLSchema" xmlns:xs="http://www.w3.org/2001/XMLSchema" xmlns:p="http://schemas.microsoft.com/office/2006/metadata/properties" xmlns:ns2="8e39931d-6ae2-4868-b38a-1aab5e5de667" xmlns:ns3="0f1441b1-a8c3-4899-8952-88124cf0f032" targetNamespace="http://schemas.microsoft.com/office/2006/metadata/properties" ma:root="true" ma:fieldsID="d36627e332d73158a80dc34f5742cff2" ns2:_="" ns3:_="">
     <xsd:import namespace="8e39931d-6ae2-4868-b38a-1aab5e5de667"/>
@@ -3788,32 +3669,26 @@
 </ct:contentTypeSchema>
 </file>
 
-<file path=customXml/itemProps1.xml><?xml version="1.0" encoding="utf-8"?>
-<ds:datastoreItem xmlns:ds="http://schemas.openxmlformats.org/officeDocument/2006/customXml" ds:itemID="{07DC3CA4-44EE-45DA-AAC7-6D58F643B80A}">
-  <ds:schemaRefs>
-    <ds:schemaRef ds:uri="http://schemas.openxmlformats.org/officeDocument/2006/bibliography"/>
-  </ds:schemaRefs>
-</ds:datastoreItem>
+<file path=customXml/item2.xml><?xml version="1.0" encoding="utf-8"?>
+<p:properties xmlns:p="http://schemas.microsoft.com/office/2006/metadata/properties" xmlns:xsi="http://www.w3.org/2001/XMLSchema-instance" xmlns:pc="http://schemas.microsoft.com/office/infopath/2007/PartnerControls">
+  <documentManagement/>
+</p:properties>
 </file>
 
-<file path=customXml/itemProps2.xml><?xml version="1.0" encoding="utf-8"?>
-<ds:datastoreItem xmlns:ds="http://schemas.openxmlformats.org/officeDocument/2006/customXml" ds:itemID="{0547F027-52A4-4829-9EEC-893BF5AA6F8C}">
-  <ds:schemaRefs>
-    <ds:schemaRef ds:uri="http://schemas.microsoft.com/sharepoint/v3/contenttype/forms"/>
-  </ds:schemaRefs>
-</ds:datastoreItem>
+<file path=customXml/item3.xml><?xml version="1.0" encoding="utf-8"?>
+<?mso-contentType ?>
+<FormTemplates xmlns="http://schemas.microsoft.com/sharepoint/v3/contenttype/forms">
+  <Display>DocumentLibraryForm</Display>
+  <Edit>DocumentLibraryForm</Edit>
+  <New>DocumentLibraryForm</New>
+</FormTemplates>
 </file>
 
-<file path=customXml/itemProps3.xml><?xml version="1.0" encoding="utf-8"?>
-<ds:datastoreItem xmlns:ds="http://schemas.openxmlformats.org/officeDocument/2006/customXml" ds:itemID="{3B013328-7045-46FE-BFE5-5364B7C71801}">
-  <ds:schemaRefs>
-    <ds:schemaRef ds:uri="http://schemas.microsoft.com/office/2006/metadata/properties"/>
-    <ds:schemaRef ds:uri="http://schemas.microsoft.com/office/infopath/2007/PartnerControls"/>
-  </ds:schemaRefs>
-</ds:datastoreItem>
+<file path=customXml/item4.xml><?xml version="1.0" encoding="utf-8"?>
+<b:Sources xmlns:b="http://schemas.openxmlformats.org/officeDocument/2006/bibliography" xmlns="http://schemas.openxmlformats.org/officeDocument/2006/bibliography" SelectedStyle="\APASixthEditionOfficeOnline.xsl" StyleName="APA" Version="6"/>
 </file>
 
-<file path=customXml/itemProps4.xml><?xml version="1.0" encoding="utf-8"?>
+<file path=customXml/itemProps1.xml><?xml version="1.0" encoding="utf-8"?>
 <ds:datastoreItem xmlns:ds="http://schemas.openxmlformats.org/officeDocument/2006/customXml" ds:itemID="{58403CAA-DCA3-4486-8453-764A6D0C574F}">
   <ds:schemaRefs>
     <ds:schemaRef ds:uri="http://schemas.microsoft.com/office/2006/metadata/contentType"/>
@@ -3830,4 +3705,29 @@
     <ds:schemaRef ds:uri="http://schemas.microsoft.com/internal/obd"/>
   </ds:schemaRefs>
 </ds:datastoreItem>
+</file>
+
+<file path=customXml/itemProps2.xml><?xml version="1.0" encoding="utf-8"?>
+<ds:datastoreItem xmlns:ds="http://schemas.openxmlformats.org/officeDocument/2006/customXml" ds:itemID="{3B013328-7045-46FE-BFE5-5364B7C71801}">
+  <ds:schemaRefs>
+    <ds:schemaRef ds:uri="http://schemas.microsoft.com/office/2006/metadata/properties"/>
+    <ds:schemaRef ds:uri="http://schemas.microsoft.com/office/infopath/2007/PartnerControls"/>
+  </ds:schemaRefs>
+</ds:datastoreItem>
+</file>
+
+<file path=customXml/itemProps3.xml><?xml version="1.0" encoding="utf-8"?>
+<ds:datastoreItem xmlns:ds="http://schemas.openxmlformats.org/officeDocument/2006/customXml" ds:itemID="{0547F027-52A4-4829-9EEC-893BF5AA6F8C}">
+  <ds:schemaRefs>
+    <ds:schemaRef ds:uri="http://schemas.microsoft.com/sharepoint/v3/contenttype/forms"/>
+  </ds:schemaRefs>
+</ds:datastoreItem>
+</file>
+
+<file path=customXml/itemProps4.xml><?xml version="1.0" encoding="utf-8"?>
+<ds:datastoreItem xmlns:ds="http://schemas.openxmlformats.org/officeDocument/2006/customXml" ds:itemID="{07DC3CA4-44EE-45DA-AAC7-6D58F643B80A}">
+  <ds:schemaRefs>
+    <ds:schemaRef ds:uri="http://schemas.openxmlformats.org/officeDocument/2006/bibliography"/>
+  </ds:schemaRefs>
+</ds:datastoreItem>
 </file>
--- a/2_Semester/Programmierung_von_Web_Anwendungen(DSPWA)/IU_Arbeit_Vorlage.docx
+++ b/2_Semester/Programmierung_von_Web_Anwendungen(DSPWA)/IU_Arbeit_Vorlage.docx
@@ -263,7 +263,27 @@
           <w:sz w:val="28"/>
           <w:szCs w:val="28"/>
         </w:rPr>
-        <w:t>Wie beeinflusst die Asynchronität von Operationen innerhalb eines Node.js Express Endpunkts die Performance in Lasttest?</w:t>
+        <w:t xml:space="preserve">Wie beeinflusst die Asynchronität von Operationen innerhalb eines Node.js Express Endpunkts die Performance in </w:t>
+      </w:r>
+      <w:proofErr w:type="spellStart"/>
+      <w:r>
+        <w:rPr>
+          <w:rFonts w:ascii="Source Sans" w:hAnsi="Source Sans"/>
+          <w:b/>
+          <w:sz w:val="28"/>
+          <w:szCs w:val="28"/>
+        </w:rPr>
+        <w:t>Lasttest</w:t>
+      </w:r>
+      <w:proofErr w:type="spellEnd"/>
+      <w:r>
+        <w:rPr>
+          <w:rFonts w:ascii="Source Sans" w:hAnsi="Source Sans"/>
+          <w:b/>
+          <w:sz w:val="28"/>
+          <w:szCs w:val="28"/>
+        </w:rPr>
+        <w:t>?</w:t>
       </w:r>
     </w:p>
     <w:p>
@@ -337,6 +357,7 @@
           <w:szCs w:val="24"/>
         </w:rPr>
       </w:pPr>
+      <w:proofErr w:type="spellStart"/>
       <w:r>
         <w:rPr>
           <w:rFonts w:ascii="Fira Sans Light" w:eastAsia="Fira Sans" w:hAnsi="Fira Sans Light" w:cs="Calibri"/>
@@ -344,7 +365,17 @@
           <w:sz w:val="24"/>
           <w:szCs w:val="24"/>
         </w:rPr>
-        <w:t>Lohwald Straße 59</w:t>
+        <w:t>Lohwald</w:t>
+      </w:r>
+      <w:proofErr w:type="spellEnd"/>
+      <w:r>
+        <w:rPr>
+          <w:rFonts w:ascii="Fira Sans Light" w:eastAsia="Fira Sans" w:hAnsi="Fira Sans Light" w:cs="Calibri"/>
+          <w:color w:val="093236"/>
+          <w:sz w:val="24"/>
+          <w:szCs w:val="24"/>
+        </w:rPr>
+        <w:t xml:space="preserve"> Straße 59</w:t>
       </w:r>
     </w:p>
     <w:p>
@@ -1955,16 +1986,42 @@
         <w:spacing w:line="276" w:lineRule="auto"/>
       </w:pPr>
       <w:r>
-        <w:t>Diese Forschungsarbeit beschäftigt sich mit der Frage,</w:t>
-      </w:r>
-      <w:r>
-        <w:t>Wie beeinflusst die Asynchronität von Operationen innerhalb eines Node.js Express Endpunkts die Performance in Lasttest?</w:t>
+        <w:t xml:space="preserve">Diese Forschungsarbeit beschäftigt sich mit der </w:t>
+      </w:r>
+      <w:proofErr w:type="spellStart"/>
+      <w:proofErr w:type="gramStart"/>
+      <w:r>
+        <w:t>Frage,</w:t>
+      </w:r>
+      <w:r>
+        <w:t>Wie</w:t>
+      </w:r>
+      <w:proofErr w:type="spellEnd"/>
+      <w:proofErr w:type="gramEnd"/>
+      <w:r>
+        <w:t xml:space="preserve"> beeinflusst die Asynchronität von Operationen innerhalb eines Node.js Express Endpunkts die Performance in </w:t>
+      </w:r>
+      <w:proofErr w:type="spellStart"/>
+      <w:r>
+        <w:t>Lasttest</w:t>
+      </w:r>
+      <w:proofErr w:type="spellEnd"/>
+      <w:r>
+        <w:t>?</w:t>
       </w:r>
     </w:p>
     <w:p/>
     <w:p>
       <w:r>
-        <w:t xml:space="preserve">Zunächst wird in der Theoretischen Fundierung mit der Begriffserklärung den Grundstein gelegt. In der Methodik wird die Frege mittels eines Experiment auf die Probe gestellt. In diesem Abschnitt wird der Versuchsaufbau, die Durchführung und die Ergebnisse beschrieben. Im Anschluss </w:t>
+        <w:t xml:space="preserve">Zunächst wird in der Theoretischen Fundierung mit der Begriffserklärung den Grundstein gelegt. In der Methodik wird die Frege </w:t>
+      </w:r>
+      <w:proofErr w:type="gramStart"/>
+      <w:r>
+        <w:t>mittels eines Experiment</w:t>
+      </w:r>
+      <w:proofErr w:type="gramEnd"/>
+      <w:r>
+        <w:t xml:space="preserve"> auf die Probe gestellt. In diesem Abschnitt wird der Versuchsaufbau, die Durchführung und die Ergebnisse beschrieben. Im Anschluss </w:t>
       </w:r>
       <w:bookmarkStart w:id="1" w:name="_Toc177330042"/>
       <w:r>
@@ -2000,7 +2057,15 @@
     </w:p>
     <w:p>
       <w:r>
-        <w:t xml:space="preserve">In dieser Ausführung werden technische Konzepte und Technologien erwähnt. Damit jeder Leser auch die späteren Technisch Anspruchsvollen Passagen versteht werden in den Folgenden Abschnitte die wichtigsten Grundbegriffe ausführlich erläutert. </w:t>
+        <w:t xml:space="preserve">In dieser Ausführung werden technische Konzepte und Technologien erwähnt. Damit jeder Leser auch die späteren Technisch Anspruchsvollen Passagen versteht werden in den </w:t>
+      </w:r>
+      <w:proofErr w:type="spellStart"/>
+      <w:r>
+        <w:t>Folgenden</w:t>
+      </w:r>
+      <w:proofErr w:type="spellEnd"/>
+      <w:r>
+        <w:t xml:space="preserve"> Abschnitte die wichtigsten Grundbegriffe ausführlich erläutert. </w:t>
       </w:r>
     </w:p>
     <w:p>
@@ -2024,12 +2089,28 @@
       </w:r>
       <w:bookmarkStart w:id="4" w:name="_Toc177330045"/>
       <w:r>
-        <w:t>sind maximal 40000 Verbindungen mit dem Webserver möglich. Im Vergleich dazu sind bei herkömmlichen Serverseitigen Programmiersprachen wie Java oder PHP, in etwa 4000 Nutzer möglich. Neben diesen Stärken weißt Node auch eine Schwäche für CPU intensive Aufgaben auf(Huang, 2020).</w:t>
-      </w:r>
-    </w:p>
-    <w:p>
-      <w:r>
-        <w:t>Laut der Entwicklerumfrage von Stackoverflow (</w:t>
+        <w:t xml:space="preserve">sind maximal 40000 Verbindungen mit dem Webserver möglich. Im Vergleich dazu sind bei herkömmlichen Serverseitigen Programmiersprachen wie Java oder PHP, in etwa 4000 Nutzer möglich. Neben diesen Stärken weißt Node auch eine Schwäche für CPU intensive Aufgaben </w:t>
+      </w:r>
+      <w:proofErr w:type="gramStart"/>
+      <w:r>
+        <w:t>auf(</w:t>
+      </w:r>
+      <w:proofErr w:type="gramEnd"/>
+      <w:r>
+        <w:t>Huang, 2020).</w:t>
+      </w:r>
+    </w:p>
+    <w:p>
+      <w:r>
+        <w:t xml:space="preserve">Laut der Entwicklerumfrage von </w:t>
+      </w:r>
+      <w:proofErr w:type="spellStart"/>
+      <w:r>
+        <w:t>Stackoverflow</w:t>
+      </w:r>
+      <w:proofErr w:type="spellEnd"/>
+      <w:r>
+        <w:t xml:space="preserve"> (</w:t>
       </w:r>
       <w:hyperlink r:id="rId10" w:history="1">
         <w:r>
@@ -2040,20 +2121,54 @@
         </w:r>
       </w:hyperlink>
       <w:r>
-        <w:t xml:space="preserve">) ist NodeJS eine der Begehrtesten Programmiersprachen. Kein Wunder dass auch auf Node.JS selber bei den Web-Frameworks an Zweiterstelle ist. An siebter Stelle ist das Framework Express.JS, dieses basiert auf Node.JS. Anhand dieser Popularität wurde das Framework Express.JS für diese Arbeit ausgewählt. Die Entwickler von Express </w:t>
+        <w:t xml:space="preserve">) ist </w:t>
+      </w:r>
+      <w:proofErr w:type="spellStart"/>
+      <w:r>
+        <w:t>NodeJS</w:t>
+      </w:r>
+      <w:proofErr w:type="spellEnd"/>
+      <w:r>
+        <w:t xml:space="preserve"> eine der Begehrtesten Programmiersprachen. Kein </w:t>
+      </w:r>
+      <w:proofErr w:type="gramStart"/>
+      <w:r>
+        <w:t>Wunder</w:t>
+      </w:r>
+      <w:proofErr w:type="gramEnd"/>
+      <w:r>
+        <w:t xml:space="preserve"> dass auch auf Node.JS selber bei den Web-Frameworks an Zweiterstelle ist. An siebter Stelle ist das Framework Express.JS, dieses basiert auf Node.JS. Anhand dieser Popularität wurde das Framework Express.JS für diese Arbeit ausgewählt. Die Entwickler von Express </w:t>
       </w:r>
       <w:r>
         <w:lastRenderedPageBreak/>
-        <w:t>beschreiben dieses als ein schnelles und minimalistisches Web-Framework für Node.js. Es bietet eine große Anzahl an HTTPS Funktionalitäten, dadurch wird es erleichtert schnell, leicht und robuste APIs zu entwickeln.(</w:t>
-      </w:r>
-      <w:hyperlink r:id="rId11" w:history="1">
-        <w:r>
-          <w:rPr>
-            <w:rStyle w:val="Hyperlink"/>
-          </w:rPr>
-          <w:t>https://expressjs.com</w:t>
-        </w:r>
-      </w:hyperlink>
+        <w:t xml:space="preserve">beschreiben dieses als ein schnelles und minimalistisches Web-Framework für Node.js. Es bietet eine große Anzahl an HTTPS Funktionalitäten, dadurch wird es erleichtert schnell, leicht und robuste APIs zu </w:t>
+      </w:r>
+      <w:proofErr w:type="gramStart"/>
+      <w:r>
+        <w:t>entwickeln.(</w:t>
+      </w:r>
+      <w:proofErr w:type="gramEnd"/>
+      <w:r>
+        <w:fldChar w:fldCharType="begin"/>
+      </w:r>
+      <w:r>
+        <w:instrText>HYPERLINK "https://expressjs.com"</w:instrText>
+      </w:r>
+      <w:r>
+        <w:fldChar w:fldCharType="separate"/>
+      </w:r>
+      <w:r>
+        <w:rPr>
+          <w:rStyle w:val="Hyperlink"/>
+        </w:rPr>
+        <w:t>https://expressjs.com</w:t>
+      </w:r>
+      <w:r>
+        <w:rPr>
+          <w:rStyle w:val="Hyperlink"/>
+        </w:rPr>
+        <w:fldChar w:fldCharType="end"/>
+      </w:r>
       <w:r>
         <w:t>).</w:t>
       </w:r>
@@ -2082,7 +2197,15 @@
         <w:t>Programmierung</w:t>
       </w:r>
       <w:r>
-        <w:t xml:space="preserve"> versteht man, wenn der Programmcode nicht Kontinuierlich ausgeführt wird. Dieser wartet bis Daten angekommen sind oder ein Event ausgelöst wird. Dadurch werden die Systemresourcen </w:t>
+        <w:t xml:space="preserve"> versteht man, wenn der Programmcode nicht Kontinuierlich ausgeführt wird. Dieser wartet bis Daten angekommen sind oder ein Event ausgelöst wird. Dadurch werden die </w:t>
+      </w:r>
+      <w:proofErr w:type="spellStart"/>
+      <w:r>
+        <w:t>Systemresourcen</w:t>
+      </w:r>
+      <w:proofErr w:type="spellEnd"/>
+      <w:r>
+        <w:t xml:space="preserve"> </w:t>
       </w:r>
       <w:r>
         <w:t>freigegeben,</w:t>
@@ -2093,17 +2216,24 @@
       <w:r>
         <w:t>integriert (</w:t>
       </w:r>
-      <w:r>
-        <w:t>Flanagen, 2020 S.342).</w:t>
+      <w:proofErr w:type="spellStart"/>
+      <w:r>
+        <w:t>Flanagen</w:t>
+      </w:r>
+      <w:proofErr w:type="spellEnd"/>
+      <w:r>
+        <w:t>, 2020 S.342).</w:t>
       </w:r>
     </w:p>
     <w:p>
       <w:r>
         <w:t xml:space="preserve">Es ist wichtig zu erwähnen, dass Java und Node.JS nutzen bei der Ausführung von Quelltext nur einen Thread. Durch die Asynchrone Auslegung von Node.JS ist es dennoch möglich einen hohen Grad an </w:t>
       </w:r>
+      <w:proofErr w:type="spellStart"/>
       <w:r>
         <w:t>parllität</w:t>
       </w:r>
+      <w:proofErr w:type="spellEnd"/>
       <w:r>
         <w:t xml:space="preserve"> in der Ausführung zu erreichen. Es kommt zu einer </w:t>
       </w:r>
@@ -2111,7 +2241,23 @@
         <w:t>Performance,</w:t>
       </w:r>
       <w:r>
-        <w:t xml:space="preserve"> die in anderen Programmiersprachen mittels Threads erreicht wird, mit einem Bruchteil der Resourcennutzung (Flanagen, 2020 S.583</w:t>
+        <w:t xml:space="preserve"> die in anderen Programmiersprachen mittels Threads erreicht wird, mit einem Bruchteil der </w:t>
+      </w:r>
+      <w:proofErr w:type="spellStart"/>
+      <w:r>
+        <w:t>Resourcennutzung</w:t>
+      </w:r>
+      <w:proofErr w:type="spellEnd"/>
+      <w:r>
+        <w:t xml:space="preserve"> (</w:t>
+      </w:r>
+      <w:proofErr w:type="spellStart"/>
+      <w:r>
+        <w:t>Flanagen</w:t>
+      </w:r>
+      <w:proofErr w:type="spellEnd"/>
+      <w:r>
+        <w:t>, 2020 S.583</w:t>
       </w:r>
       <w:r>
         <w:t>).</w:t>
@@ -2121,13 +2267,34 @@
       <w:pPr>
         <w:pStyle w:val="H3"/>
       </w:pPr>
-      <w:r>
-        <w:t>Lasttest und Performance-Metriken</w:t>
-      </w:r>
-    </w:p>
-    <w:p>
-      <w:r>
-        <w:t>Eines der wichtigsten Themen das beim Testen anfällt ist der Test der Performance. Dabei muss nicht die gesamte Software Umgesetzt sein, sobald die ersten Elemente umgesetzt sind kann damit angefangen werden. Im Bereich der Webentwicklung ist eine der Wichtigsten Fragen, welches die maximale Anzahl an Nutzern ist. Damit die Ergebnisse aussagekräftig sind, ist es essenziell das die Test so nah an der produktiv Umgebung ist wie möglich (Kleuker, 2019 S.355-356).</w:t>
+      <w:proofErr w:type="spellStart"/>
+      <w:r>
+        <w:t>Lasttest</w:t>
+      </w:r>
+      <w:proofErr w:type="spellEnd"/>
+      <w:r>
+        <w:t xml:space="preserve"> und Performance-Metriken</w:t>
+      </w:r>
+    </w:p>
+    <w:p>
+      <w:r>
+        <w:t xml:space="preserve">Eines der wichtigsten Themen das beim Testen anfällt ist der Test der Performance. Dabei muss nicht die gesamte Software Umgesetzt sein, sobald die ersten Elemente umgesetzt sind kann damit angefangen werden. Im Bereich der Webentwicklung ist eine der Wichtigsten Fragen, welches die maximale Anzahl an Nutzern ist. Damit die Ergebnisse aussagekräftig sind, ist es essenziell das </w:t>
+      </w:r>
+      <w:proofErr w:type="gramStart"/>
+      <w:r>
+        <w:t>die Test</w:t>
+      </w:r>
+      <w:proofErr w:type="gramEnd"/>
+      <w:r>
+        <w:t xml:space="preserve"> so nah an der produktiv Umgebung ist wie möglich (</w:t>
+      </w:r>
+      <w:proofErr w:type="spellStart"/>
+      <w:r>
+        <w:t>Kleuker</w:t>
+      </w:r>
+      <w:proofErr w:type="spellEnd"/>
+      <w:r>
+        <w:t>, 2019 S.355-356).</w:t>
       </w:r>
     </w:p>
     <w:p>
@@ -2135,7 +2302,28 @@
         <w:t xml:space="preserve">In </w:t>
       </w:r>
       <w:r>
-        <w:t>seinem Buch beschreibt Kleuker(2019), dass  eine weitere Maßnahme für die Qualitätsbewertung sind Metriken. Dabei wird ein Kriterienkatalog mit relevanten Aspekten erstellt. Im Bereich Softwareentwicklung können die Aspekte automatisiert überprüft und ausgewertet werden (Kleuker, 2019 S22-23).</w:t>
+        <w:t xml:space="preserve">seinem Buch beschreibt </w:t>
+      </w:r>
+      <w:proofErr w:type="spellStart"/>
+      <w:proofErr w:type="gramStart"/>
+      <w:r>
+        <w:t>Kleuker</w:t>
+      </w:r>
+      <w:proofErr w:type="spellEnd"/>
+      <w:r>
+        <w:t>(</w:t>
+      </w:r>
+      <w:proofErr w:type="gramEnd"/>
+      <w:r>
+        <w:t>2019), dass  eine weitere Maßnahme für die Qualitätsbewertung sind Metriken. Dabei wird ein Kriterienkatalog mit relevanten Aspekten erstellt. Im Bereich Softwareentwicklung können die Aspekte automatisiert überprüft und ausgewertet werden (</w:t>
+      </w:r>
+      <w:proofErr w:type="spellStart"/>
+      <w:r>
+        <w:t>Kleuker</w:t>
+      </w:r>
+      <w:proofErr w:type="spellEnd"/>
+      <w:r>
+        <w:t>, 2019 S22-23).</w:t>
       </w:r>
     </w:p>
     <w:p>
@@ -2164,7 +2352,15 @@
         </w:numPr>
       </w:pPr>
       <w:r>
-        <w:t>Durchsatz: Die Anzahl an Reuests die in einer Sekunde verarbeitet werden können</w:t>
+        <w:t xml:space="preserve">Durchsatz: Die Anzahl an </w:t>
+      </w:r>
+      <w:proofErr w:type="spellStart"/>
+      <w:r>
+        <w:t>Reuests</w:t>
+      </w:r>
+      <w:proofErr w:type="spellEnd"/>
+      <w:r>
+        <w:t xml:space="preserve"> die in einer Sekunde verarbeitet werden können</w:t>
       </w:r>
     </w:p>
     <w:p>
@@ -2196,6 +2392,9 @@
       <w:r>
         <w:t xml:space="preserve"> Begriffen geht es weiter mit den </w:t>
       </w:r>
+      <w:r>
+        <w:t>für das Experiment fundamentalen Theoretischen Konstrukte.</w:t>
+      </w:r>
     </w:p>
     <w:p>
       <w:pPr>
@@ -2204,11 +2403,22 @@
       <w:bookmarkStart w:id="6" w:name="_Toc177330048"/>
       <w:r>
         <w:lastRenderedPageBreak/>
-        <w:t>Zusammenhang zwischen Aynchronität und Performance</w:t>
+        <w:t>Zusammenhang zwischen A</w:t>
+      </w:r>
+      <w:r>
+        <w:t>s</w:t>
+      </w:r>
+      <w:r>
+        <w:t>ynchronität und Performance</w:t>
       </w:r>
       <w:bookmarkEnd w:id="6"/>
     </w:p>
     <w:p>
+      <w:r>
+        <w:t xml:space="preserve">Asynchrone Programmierung ermöglicht es, dass mehrere Operationen pseudo Parallel verarbeitet werden. Dadurch kommt </w:t>
+      </w:r>
+    </w:p>
+    <w:p>
       <w:pPr>
         <w:pStyle w:val="H3"/>
       </w:pPr>
@@ -2308,10 +2518,12 @@
         <w:pStyle w:val="H3"/>
       </w:pPr>
       <w:bookmarkStart w:id="15" w:name="_Toc177330057"/>
+      <w:proofErr w:type="spellStart"/>
       <w:r>
         <w:t>Testergebniss</w:t>
       </w:r>
       <w:bookmarkEnd w:id="15"/>
+      <w:proofErr w:type="spellEnd"/>
     </w:p>
     <w:p>
       <w:pPr>
@@ -3479,6 +3691,25 @@
 </file>
 
 <file path=customXml/item1.xml><?xml version="1.0" encoding="utf-8"?>
+<?mso-contentType ?>
+<FormTemplates xmlns="http://schemas.microsoft.com/sharepoint/v3/contenttype/forms">
+  <Display>DocumentLibraryForm</Display>
+  <Edit>DocumentLibraryForm</Edit>
+  <New>DocumentLibraryForm</New>
+</FormTemplates>
+</file>
+
+<file path=customXml/item2.xml><?xml version="1.0" encoding="utf-8"?>
+<p:properties xmlns:p="http://schemas.microsoft.com/office/2006/metadata/properties" xmlns:xsi="http://www.w3.org/2001/XMLSchema-instance" xmlns:pc="http://schemas.microsoft.com/office/infopath/2007/PartnerControls">
+  <documentManagement/>
+</p:properties>
+</file>
+
+<file path=customXml/item3.xml><?xml version="1.0" encoding="utf-8"?>
+<b:Sources xmlns:b="http://schemas.openxmlformats.org/officeDocument/2006/bibliography" xmlns="http://schemas.openxmlformats.org/officeDocument/2006/bibliography" SelectedStyle="\APASixthEditionOfficeOnline.xsl" StyleName="APA" Version="6"/>
+</file>
+
+<file path=customXml/item4.xml><?xml version="1.0" encoding="utf-8"?>
 <ct:contentTypeSchema xmlns:ct="http://schemas.microsoft.com/office/2006/metadata/contentType" xmlns:ma="http://schemas.microsoft.com/office/2006/metadata/properties/metaAttributes" ct:_="" ma:_="" ma:contentTypeName="Document" ma:contentTypeID="0x010100BCAF138EB19E4C4ABC140037FD46C247" ma:contentTypeVersion="8" ma:contentTypeDescription="Create a new document." ma:contentTypeScope="" ma:versionID="96d20ad4942f189aacf1f5ceb31431ff">
   <xsd:schema xmlns:xsd="http://www.w3.org/2001/XMLSchema" xmlns:xs="http://www.w3.org/2001/XMLSchema" xmlns:p="http://schemas.microsoft.com/office/2006/metadata/properties" xmlns:ns2="8e39931d-6ae2-4868-b38a-1aab5e5de667" xmlns:ns3="0f1441b1-a8c3-4899-8952-88124cf0f032" targetNamespace="http://schemas.microsoft.com/office/2006/metadata/properties" ma:root="true" ma:fieldsID="d36627e332d73158a80dc34f5742cff2" ns2:_="" ns3:_="">
     <xsd:import namespace="8e39931d-6ae2-4868-b38a-1aab5e5de667"/>
@@ -3669,26 +3900,32 @@
 </ct:contentTypeSchema>
 </file>
 
-<file path=customXml/item2.xml><?xml version="1.0" encoding="utf-8"?>
-<p:properties xmlns:p="http://schemas.microsoft.com/office/2006/metadata/properties" xmlns:xsi="http://www.w3.org/2001/XMLSchema-instance" xmlns:pc="http://schemas.microsoft.com/office/infopath/2007/PartnerControls">
-  <documentManagement/>
-</p:properties>
+<file path=customXml/itemProps1.xml><?xml version="1.0" encoding="utf-8"?>
+<ds:datastoreItem xmlns:ds="http://schemas.openxmlformats.org/officeDocument/2006/customXml" ds:itemID="{0547F027-52A4-4829-9EEC-893BF5AA6F8C}">
+  <ds:schemaRefs>
+    <ds:schemaRef ds:uri="http://schemas.microsoft.com/sharepoint/v3/contenttype/forms"/>
+  </ds:schemaRefs>
+</ds:datastoreItem>
 </file>
 
-<file path=customXml/item3.xml><?xml version="1.0" encoding="utf-8"?>
-<?mso-contentType ?>
-<FormTemplates xmlns="http://schemas.microsoft.com/sharepoint/v3/contenttype/forms">
-  <Display>DocumentLibraryForm</Display>
-  <Edit>DocumentLibraryForm</Edit>
-  <New>DocumentLibraryForm</New>
-</FormTemplates>
+<file path=customXml/itemProps2.xml><?xml version="1.0" encoding="utf-8"?>
+<ds:datastoreItem xmlns:ds="http://schemas.openxmlformats.org/officeDocument/2006/customXml" ds:itemID="{3B013328-7045-46FE-BFE5-5364B7C71801}">
+  <ds:schemaRefs>
+    <ds:schemaRef ds:uri="http://schemas.microsoft.com/office/2006/metadata/properties"/>
+    <ds:schemaRef ds:uri="http://schemas.microsoft.com/office/infopath/2007/PartnerControls"/>
+  </ds:schemaRefs>
+</ds:datastoreItem>
 </file>
 
-<file path=customXml/item4.xml><?xml version="1.0" encoding="utf-8"?>
-<b:Sources xmlns:b="http://schemas.openxmlformats.org/officeDocument/2006/bibliography" xmlns="http://schemas.openxmlformats.org/officeDocument/2006/bibliography" SelectedStyle="\APASixthEditionOfficeOnline.xsl" StyleName="APA" Version="6"/>
+<file path=customXml/itemProps3.xml><?xml version="1.0" encoding="utf-8"?>
+<ds:datastoreItem xmlns:ds="http://schemas.openxmlformats.org/officeDocument/2006/customXml" ds:itemID="{07DC3CA4-44EE-45DA-AAC7-6D58F643B80A}">
+  <ds:schemaRefs>
+    <ds:schemaRef ds:uri="http://schemas.openxmlformats.org/officeDocument/2006/bibliography"/>
+  </ds:schemaRefs>
+</ds:datastoreItem>
 </file>
 
-<file path=customXml/itemProps1.xml><?xml version="1.0" encoding="utf-8"?>
+<file path=customXml/itemProps4.xml><?xml version="1.0" encoding="utf-8"?>
 <ds:datastoreItem xmlns:ds="http://schemas.openxmlformats.org/officeDocument/2006/customXml" ds:itemID="{58403CAA-DCA3-4486-8453-764A6D0C574F}">
   <ds:schemaRefs>
     <ds:schemaRef ds:uri="http://schemas.microsoft.com/office/2006/metadata/contentType"/>
@@ -3705,29 +3942,4 @@
     <ds:schemaRef ds:uri="http://schemas.microsoft.com/internal/obd"/>
   </ds:schemaRefs>
 </ds:datastoreItem>
-</file>
-
-<file path=customXml/itemProps2.xml><?xml version="1.0" encoding="utf-8"?>
-<ds:datastoreItem xmlns:ds="http://schemas.openxmlformats.org/officeDocument/2006/customXml" ds:itemID="{3B013328-7045-46FE-BFE5-5364B7C71801}">
-  <ds:schemaRefs>
-    <ds:schemaRef ds:uri="http://schemas.microsoft.com/office/2006/metadata/properties"/>
-    <ds:schemaRef ds:uri="http://schemas.microsoft.com/office/infopath/2007/PartnerControls"/>
-  </ds:schemaRefs>
-</ds:datastoreItem>
-</file>
-
-<file path=customXml/itemProps3.xml><?xml version="1.0" encoding="utf-8"?>
-<ds:datastoreItem xmlns:ds="http://schemas.openxmlformats.org/officeDocument/2006/customXml" ds:itemID="{0547F027-52A4-4829-9EEC-893BF5AA6F8C}">
-  <ds:schemaRefs>
-    <ds:schemaRef ds:uri="http://schemas.microsoft.com/sharepoint/v3/contenttype/forms"/>
-  </ds:schemaRefs>
-</ds:datastoreItem>
-</file>
-
-<file path=customXml/itemProps4.xml><?xml version="1.0" encoding="utf-8"?>
-<ds:datastoreItem xmlns:ds="http://schemas.openxmlformats.org/officeDocument/2006/customXml" ds:itemID="{07DC3CA4-44EE-45DA-AAC7-6D58F643B80A}">
-  <ds:schemaRefs>
-    <ds:schemaRef ds:uri="http://schemas.openxmlformats.org/officeDocument/2006/bibliography"/>
-  </ds:schemaRefs>
-</ds:datastoreItem>
 </file>
--- a/2_Semester/Programmierung_von_Web_Anwendungen(DSPWA)/IU_Arbeit_Vorlage.docx
+++ b/2_Semester/Programmierung_von_Web_Anwendungen(DSPWA)/IU_Arbeit_Vorlage.docx
@@ -2089,7 +2089,13 @@
       </w:r>
       <w:bookmarkStart w:id="4" w:name="_Toc177330045"/>
       <w:r>
-        <w:t xml:space="preserve">sind maximal 40000 Verbindungen mit dem Webserver möglich. Im Vergleich dazu sind bei herkömmlichen Serverseitigen Programmiersprachen wie Java oder PHP, in etwa 4000 Nutzer möglich. Neben diesen Stärken weißt Node auch eine Schwäche für CPU intensive Aufgaben </w:t>
+        <w:t>sind maximal 40000 Verbindungen mit dem Webserver möglich. Im Vergleich dazu sind bei herkömmlichen Serverseitigen Programmiersprachen wie Java oder PHP, in etwa 4000 Nutzer möglich.</w:t>
+      </w:r>
+      <w:r>
+        <w:t xml:space="preserve"> Dies beruht auf der Annahme, dass die Herkömmlichen Programmiersprachen in etwa 2MB Arbeitsspeicher für jeden neuen Thread benötigen. </w:t>
+      </w:r>
+      <w:r>
+        <w:t xml:space="preserve"> Neben diesen Stärken weißt Node auch eine Schwäche für CPU intensive Aufgaben </w:t>
       </w:r>
       <w:proofErr w:type="gramStart"/>
       <w:r>
@@ -2137,38 +2143,38 @@
       </w:r>
       <w:proofErr w:type="gramEnd"/>
       <w:r>
-        <w:t xml:space="preserve"> dass auch auf Node.JS selber bei den Web-Frameworks an Zweiterstelle ist. An siebter Stelle ist das Framework Express.JS, dieses basiert auf Node.JS. Anhand dieser Popularität wurde das Framework Express.JS für diese Arbeit ausgewählt. Die Entwickler von Express </w:t>
+        <w:t xml:space="preserve"> dass auch auf Node.JS selber bei den Web-Frameworks an Zweiterstelle ist. An siebter Stelle ist das Framework Express.JS, dieses basiert auf Node.JS. Anhand dieser </w:t>
       </w:r>
       <w:r>
         <w:lastRenderedPageBreak/>
-        <w:t xml:space="preserve">beschreiben dieses als ein schnelles und minimalistisches Web-Framework für Node.js. Es bietet eine große Anzahl an HTTPS Funktionalitäten, dadurch wird es erleichtert schnell, leicht und robuste APIs zu </w:t>
-      </w:r>
-      <w:proofErr w:type="gramStart"/>
-      <w:r>
-        <w:t>entwickeln.(</w:t>
-      </w:r>
-      <w:proofErr w:type="gramEnd"/>
-      <w:r>
-        <w:fldChar w:fldCharType="begin"/>
-      </w:r>
-      <w:r>
-        <w:instrText>HYPERLINK "https://expressjs.com"</w:instrText>
-      </w:r>
-      <w:r>
-        <w:fldChar w:fldCharType="separate"/>
-      </w:r>
-      <w:r>
-        <w:rPr>
-          <w:rStyle w:val="Hyperlink"/>
-        </w:rPr>
-        <w:t>https://expressjs.com</w:t>
-      </w:r>
-      <w:r>
-        <w:rPr>
-          <w:rStyle w:val="Hyperlink"/>
-        </w:rPr>
-        <w:fldChar w:fldCharType="end"/>
-      </w:r>
+        <w:t>Popularität wurde das Framework Express.JS für diese Arbeit ausgewählt. Die Entwickler von Express beschreiben dieses als ein schnelles und minimalistisches Web-Framework für Node.js. Es bietet eine große Anzahl an HTTPS Funktionalitäten, dadurch wird es erleichtert schnell</w:t>
+      </w:r>
+      <w:r>
+        <w:t xml:space="preserve"> und </w:t>
+      </w:r>
+      <w:r>
+        <w:t>leicht</w:t>
+      </w:r>
+      <w:r>
+        <w:t xml:space="preserve">, </w:t>
+      </w:r>
+      <w:r>
+        <w:t>robuste APIs zu entwickeln</w:t>
+      </w:r>
+      <w:r>
+        <w:t xml:space="preserve"> </w:t>
+      </w:r>
+      <w:r>
+        <w:t>(</w:t>
+      </w:r>
+      <w:hyperlink r:id="rId11" w:history="1">
+        <w:r>
+          <w:rPr>
+            <w:rStyle w:val="Hyperlink"/>
+          </w:rPr>
+          <w:t>https://expressjs.com</w:t>
+        </w:r>
+      </w:hyperlink>
       <w:r>
         <w:t>).</w:t>
       </w:r>
@@ -2381,19 +2387,49 @@
       </w:pPr>
       <w:bookmarkStart w:id="5" w:name="_Toc177330047"/>
       <w:r>
+        <w:lastRenderedPageBreak/>
         <w:t>Theoretische Grundlagen</w:t>
       </w:r>
       <w:bookmarkEnd w:id="5"/>
     </w:p>
     <w:p>
       <w:r>
-        <w:t>Nach der Definition der grundlegend</w:t>
-      </w:r>
-      <w:r>
-        <w:t xml:space="preserve"> Begriffen geht es weiter mit den </w:t>
-      </w:r>
-      <w:r>
-        <w:t>für das Experiment fundamentalen Theoretischen Konstrukte.</w:t>
+        <w:t xml:space="preserve">Nach der Erläuterung </w:t>
+      </w:r>
+      <w:r>
+        <w:t>der grundlegenden Begriffe</w:t>
+      </w:r>
+      <w:r>
+        <w:t xml:space="preserve"> werden nun die Theoretischen Grundlagen </w:t>
+      </w:r>
+      <w:r>
+        <w:t>geschildert</w:t>
+      </w:r>
+      <w:r>
+        <w:t xml:space="preserve">. </w:t>
+      </w:r>
+      <w:r>
+        <w:t>Diese dienen</w:t>
+      </w:r>
+      <w:r>
+        <w:t xml:space="preserve"> als </w:t>
+      </w:r>
+      <w:r>
+        <w:t>Grundlage</w:t>
+      </w:r>
+      <w:r>
+        <w:t xml:space="preserve"> für das durchgeführte Experiment. </w:t>
+      </w:r>
+      <w:r>
+        <w:t xml:space="preserve">Diese Grundlagen sind entscheidend um die Leistungsmessungen und Lasttests in Bezug zu Asynchrone </w:t>
+      </w:r>
+      <w:proofErr w:type="gramStart"/>
+      <w:r>
+        <w:t>API Endpunkte</w:t>
+      </w:r>
+      <w:proofErr w:type="gramEnd"/>
+      <w:r>
+        <w:t xml:space="preserve"> im weiteren Verlauf zu verstehen.</w:t>
       </w:r>
     </w:p>
     <w:p>
@@ -2402,64 +2438,293 @@
       </w:pPr>
       <w:bookmarkStart w:id="6" w:name="_Toc177330048"/>
       <w:r>
+        <w:t>Zusammenhang zwischen A</w:t>
+      </w:r>
+      <w:r>
+        <w:t>s</w:t>
+      </w:r>
+      <w:r>
+        <w:t>ynchronität und Performance</w:t>
+      </w:r>
+      <w:bookmarkEnd w:id="6"/>
+    </w:p>
+    <w:p>
+      <w:r>
+        <w:t>Huang und Cai (2018) haben bereits erläutert das Node.js Hardware nahen Code Asynchron ausführt (</w:t>
+      </w:r>
+      <w:r>
+        <w:t>Huang and Cai, 2018, S.1-3</w:t>
+      </w:r>
+      <w:r>
+        <w:t>). Dadurch wird der Zugriff auf die Ressourcen b</w:t>
+      </w:r>
+    </w:p>
+    <w:p>
+      <w:pPr>
+        <w:pStyle w:val="H3"/>
+      </w:pPr>
+      <w:bookmarkStart w:id="7" w:name="_Toc177330049"/>
+      <w:r>
+        <w:t>Bedeutung für die serverseitige Anwendung</w:t>
+      </w:r>
+      <w:bookmarkEnd w:id="7"/>
+    </w:p>
+    <w:p>
+      <w:r>
+        <w:t xml:space="preserve">Dadurch entstehen </w:t>
+      </w:r>
+    </w:p>
+    <w:p>
+      <w:pPr>
+        <w:pStyle w:val="H1"/>
+      </w:pPr>
+      <w:bookmarkStart w:id="8" w:name="_Toc177330050"/>
+      <w:r>
+        <w:t>Methodik</w:t>
+      </w:r>
+      <w:bookmarkEnd w:id="8"/>
+    </w:p>
+    <w:p>
+      <w:r>
+        <w:t xml:space="preserve">Dieser Abschnitt der Arbeit befasst sich mit dem Praktischen. Zunächst wird erläutert wie die Tests Strukturiert sind. Im Anschluss wird dargestellt wie sich die Testumgebung zusammensetzt. Darauf folgt die Implementierung. In den Letzten Abschnitten wird erläutert wie die einzelnen Tests durchgeführt werden. </w:t>
+      </w:r>
+    </w:p>
+    <w:p>
+      <w:pPr>
+        <w:pStyle w:val="H3"/>
+      </w:pPr>
+      <w:bookmarkStart w:id="9" w:name="_Toc177330052"/>
+      <w:r>
+        <w:t>Testumgebung</w:t>
+      </w:r>
+      <w:bookmarkEnd w:id="9"/>
+      <w:r>
+        <w:t xml:space="preserve"> </w:t>
+      </w:r>
+    </w:p>
+    <w:p>
+      <w:r>
+        <w:t xml:space="preserve">Um die Experimente durch zu führen wird ein Webserver mit der Node.js Packet Express.JS entwickelt dieser Stellt insgesamt zwei Endpunkte bereit. Einer der Endpunkt wird als ein Synchroner Endpunkt entwickelt. Der andere Als ein Asynchroner. Um ein gewissen Realismus zu erreichen werden beide Endpunkte den Request annehmen und mit den Daten ein Zugriff auf eine MySQL Datenbank machen. Das Ergebnis der MySQL abfrage wird noch zusätzlich einmal Aufbereitet und in Form eines </w:t>
+      </w:r>
+      <w:proofErr w:type="gramStart"/>
+      <w:r>
+        <w:t>JSON Objekt</w:t>
+      </w:r>
+      <w:proofErr w:type="gramEnd"/>
+      <w:r>
+        <w:t xml:space="preserve"> als Response zurück geschickt. </w:t>
+      </w:r>
+    </w:p>
+    <w:p>
+      <w:r>
+        <w:t xml:space="preserve">Um die Tests durchzuführen wird der Express.JS Server in einem Docker Container ausgeführt. Ebenso der MySQL Server. Um das </w:t>
+      </w:r>
+      <w:proofErr w:type="spellStart"/>
+      <w:r>
+        <w:t>Deployment</w:t>
+      </w:r>
+      <w:proofErr w:type="spellEnd"/>
+      <w:r>
+        <w:t xml:space="preserve"> zu vereinfachen wird dieses mit Docker </w:t>
+      </w:r>
+      <w:proofErr w:type="spellStart"/>
+      <w:r>
+        <w:t>Compose</w:t>
+      </w:r>
+      <w:proofErr w:type="spellEnd"/>
+      <w:r>
+        <w:t xml:space="preserve"> durchgeführt.</w:t>
+      </w:r>
+      <w:r>
+        <w:t xml:space="preserve"> </w:t>
+      </w:r>
+    </w:p>
+    <w:p>
+      <w:r>
+        <w:t xml:space="preserve">Die Tests werden auf einem Desktop PC ausgeführt. Der </w:t>
+      </w:r>
+      <w:proofErr w:type="gramStart"/>
+      <w:r>
+        <w:t>PC Besitzt</w:t>
+      </w:r>
+      <w:proofErr w:type="gramEnd"/>
+      <w:r>
+        <w:t xml:space="preserve"> folgende Hardware Komponenten:</w:t>
+      </w:r>
+    </w:p>
+    <w:p>
+      <w:pPr>
+        <w:pStyle w:val="Listenabsatz"/>
+        <w:numPr>
+          <w:ilvl w:val="0"/>
+          <w:numId w:val="2"/>
+        </w:numPr>
+      </w:pPr>
+      <w:proofErr w:type="spellStart"/>
+      <w:r>
+        <w:t>IntelCore</w:t>
+      </w:r>
+      <w:proofErr w:type="spellEnd"/>
+      <w:r>
+        <w:t xml:space="preserve"> I9-9900 KF, nicht übertaktet</w:t>
+      </w:r>
+    </w:p>
+    <w:p>
+      <w:pPr>
+        <w:pStyle w:val="Listenabsatz"/>
+        <w:numPr>
+          <w:ilvl w:val="0"/>
+          <w:numId w:val="2"/>
+        </w:numPr>
+      </w:pPr>
+      <w:r>
+        <w:t>32 GB DDR-4, 3200 GHZ Arbeitsspeicher</w:t>
+      </w:r>
+    </w:p>
+    <w:p>
+      <w:pPr>
+        <w:pStyle w:val="Listenabsatz"/>
+        <w:numPr>
+          <w:ilvl w:val="0"/>
+          <w:numId w:val="2"/>
+        </w:numPr>
+      </w:pPr>
+      <w:r>
+        <w:t>Nvidia RTX 2080 S</w:t>
+      </w:r>
+    </w:p>
+    <w:p>
+      <w:pPr>
+        <w:pStyle w:val="Listenabsatz"/>
+      </w:pPr>
+    </w:p>
+    <w:p>
+      <w:pPr>
+        <w:pStyle w:val="Listenabsatz"/>
+        <w:ind w:left="0"/>
+      </w:pPr>
+      <w:r>
+        <w:t>Folgendes sind die Software die Für die Entwicklung und Durchführung des Experimentes Genutzt worden sind:</w:t>
+      </w:r>
+    </w:p>
+    <w:p>
+      <w:pPr>
+        <w:pStyle w:val="Listenabsatz"/>
+        <w:numPr>
+          <w:ilvl w:val="0"/>
+          <w:numId w:val="3"/>
+        </w:numPr>
+      </w:pPr>
+      <w:r>
+        <w:t xml:space="preserve">Windows 10 </w:t>
+      </w:r>
+      <w:proofErr w:type="spellStart"/>
+      <w:r>
+        <w:t>Proffesional</w:t>
+      </w:r>
+      <w:proofErr w:type="spellEnd"/>
+    </w:p>
+    <w:p>
+      <w:pPr>
+        <w:pStyle w:val="Listenabsatz"/>
+        <w:numPr>
+          <w:ilvl w:val="0"/>
+          <w:numId w:val="3"/>
+        </w:numPr>
+      </w:pPr>
+      <w:proofErr w:type="spellStart"/>
+      <w:r>
         <w:lastRenderedPageBreak/>
-        <w:t>Zusammenhang zwischen A</w:t>
-      </w:r>
-      <w:r>
-        <w:t>s</w:t>
-      </w:r>
-      <w:r>
-        <w:t>ynchronität und Performance</w:t>
-      </w:r>
-      <w:bookmarkEnd w:id="6"/>
-    </w:p>
-    <w:p>
-      <w:r>
-        <w:t xml:space="preserve">Asynchrone Programmierung ermöglicht es, dass mehrere Operationen pseudo Parallel verarbeitet werden. Dadurch kommt </w:t>
+        <w:t>WebStorm</w:t>
+      </w:r>
+      <w:proofErr w:type="spellEnd"/>
+      <w:r>
+        <w:t xml:space="preserve">, </w:t>
+      </w:r>
+      <w:proofErr w:type="spellStart"/>
+      <w:r>
+        <w:t>JetBrains</w:t>
+      </w:r>
+      <w:proofErr w:type="spellEnd"/>
+    </w:p>
+    <w:p>
+      <w:pPr>
+        <w:pStyle w:val="Listenabsatz"/>
+        <w:numPr>
+          <w:ilvl w:val="0"/>
+          <w:numId w:val="3"/>
+        </w:numPr>
+      </w:pPr>
+      <w:r>
+        <w:t>Docker, Version XX, 16 GB Arbeitsspeicher</w:t>
+      </w:r>
+    </w:p>
+    <w:p>
+      <w:pPr>
+        <w:pStyle w:val="Listenabsatz"/>
+        <w:numPr>
+          <w:ilvl w:val="0"/>
+          <w:numId w:val="3"/>
+        </w:numPr>
+      </w:pPr>
+      <w:r>
+        <w:t>Node.JS, Version XX</w:t>
+      </w:r>
+    </w:p>
+    <w:p>
+      <w:pPr>
+        <w:pStyle w:val="Listenabsatz"/>
+        <w:numPr>
+          <w:ilvl w:val="0"/>
+          <w:numId w:val="3"/>
+        </w:numPr>
+      </w:pPr>
+      <w:r>
+        <w:t>Express</w:t>
+      </w:r>
+    </w:p>
+    <w:p>
+      <w:pPr>
+        <w:pStyle w:val="Listenabsatz"/>
+        <w:numPr>
+          <w:ilvl w:val="0"/>
+          <w:numId w:val="3"/>
+        </w:numPr>
+      </w:pPr>
+      <w:proofErr w:type="spellStart"/>
+      <w:r>
+        <w:t>Artillery</w:t>
+      </w:r>
+      <w:proofErr w:type="spellEnd"/>
+      <w:r>
+        <w:t xml:space="preserve">, </w:t>
+      </w:r>
+      <w:proofErr w:type="gramStart"/>
+      <w:r>
+        <w:t>Version ,</w:t>
+      </w:r>
+      <w:proofErr w:type="gramEnd"/>
+      <w:r>
+        <w:t xml:space="preserve"> Testsoftware </w:t>
       </w:r>
     </w:p>
     <w:p>
       <w:pPr>
         <w:pStyle w:val="H3"/>
       </w:pPr>
-      <w:bookmarkStart w:id="7" w:name="_Toc177330049"/>
-      <w:r>
-        <w:t>Bedeutung für die serverseitige Anwendung</w:t>
-      </w:r>
-      <w:bookmarkEnd w:id="7"/>
-    </w:p>
-    <w:p>
-      <w:pPr>
-        <w:pStyle w:val="H1"/>
-      </w:pPr>
-      <w:bookmarkStart w:id="8" w:name="_Toc177330050"/>
-      <w:r>
-        <w:t>Methodik</w:t>
-      </w:r>
-      <w:bookmarkEnd w:id="8"/>
+      <w:bookmarkStart w:id="10" w:name="_Toc177330051"/>
+      <w:r>
+        <w:t xml:space="preserve">Aufbau der </w:t>
+      </w:r>
+      <w:r>
+        <w:t>Lastentests</w:t>
+      </w:r>
+      <w:bookmarkEnd w:id="10"/>
     </w:p>
     <w:p>
       <w:pPr>
         <w:pStyle w:val="H3"/>
       </w:pPr>
-      <w:bookmarkStart w:id="9" w:name="_Toc177330051"/>
-      <w:r>
-        <w:t xml:space="preserve">Aufbau der </w:t>
-      </w:r>
-      <w:r>
-        <w:t>Lastentests</w:t>
-      </w:r>
-      <w:bookmarkEnd w:id="9"/>
-    </w:p>
-    <w:p>
-      <w:pPr>
-        <w:pStyle w:val="H3"/>
-      </w:pPr>
-      <w:bookmarkStart w:id="10" w:name="_Toc177330052"/>
-      <w:r>
-        <w:t>Testumgebung</w:t>
-      </w:r>
-      <w:bookmarkEnd w:id="10"/>
     </w:p>
     <w:p>
       <w:pPr>
@@ -2683,8 +2948,240 @@
       </w:rPr>
     </w:lvl>
   </w:abstractNum>
+  <w:abstractNum w:abstractNumId="1" w15:restartNumberingAfterBreak="0">
+    <w:nsid w:val="4D86606C"/>
+    <w:multiLevelType w:val="hybridMultilevel"/>
+    <w:tmpl w:val="90D4840A"/>
+    <w:lvl w:ilvl="0" w:tplc="04070001">
+      <w:start w:val="1"/>
+      <w:numFmt w:val="bullet"/>
+      <w:lvlText w:val=""/>
+      <w:lvlJc w:val="left"/>
+      <w:pPr>
+        <w:ind w:left="720" w:hanging="360"/>
+      </w:pPr>
+      <w:rPr>
+        <w:rFonts w:ascii="Symbol" w:hAnsi="Symbol" w:hint="default"/>
+      </w:rPr>
+    </w:lvl>
+    <w:lvl w:ilvl="1" w:tplc="04070003" w:tentative="1">
+      <w:start w:val="1"/>
+      <w:numFmt w:val="bullet"/>
+      <w:lvlText w:val="o"/>
+      <w:lvlJc w:val="left"/>
+      <w:pPr>
+        <w:ind w:left="1440" w:hanging="360"/>
+      </w:pPr>
+      <w:rPr>
+        <w:rFonts w:ascii="Courier New" w:hAnsi="Courier New" w:cs="Courier New" w:hint="default"/>
+      </w:rPr>
+    </w:lvl>
+    <w:lvl w:ilvl="2" w:tplc="04070005" w:tentative="1">
+      <w:start w:val="1"/>
+      <w:numFmt w:val="bullet"/>
+      <w:lvlText w:val=""/>
+      <w:lvlJc w:val="left"/>
+      <w:pPr>
+        <w:ind w:left="2160" w:hanging="360"/>
+      </w:pPr>
+      <w:rPr>
+        <w:rFonts w:ascii="Wingdings" w:hAnsi="Wingdings" w:hint="default"/>
+      </w:rPr>
+    </w:lvl>
+    <w:lvl w:ilvl="3" w:tplc="04070001" w:tentative="1">
+      <w:start w:val="1"/>
+      <w:numFmt w:val="bullet"/>
+      <w:lvlText w:val=""/>
+      <w:lvlJc w:val="left"/>
+      <w:pPr>
+        <w:ind w:left="2880" w:hanging="360"/>
+      </w:pPr>
+      <w:rPr>
+        <w:rFonts w:ascii="Symbol" w:hAnsi="Symbol" w:hint="default"/>
+      </w:rPr>
+    </w:lvl>
+    <w:lvl w:ilvl="4" w:tplc="04070003" w:tentative="1">
+      <w:start w:val="1"/>
+      <w:numFmt w:val="bullet"/>
+      <w:lvlText w:val="o"/>
+      <w:lvlJc w:val="left"/>
+      <w:pPr>
+        <w:ind w:left="3600" w:hanging="360"/>
+      </w:pPr>
+      <w:rPr>
+        <w:rFonts w:ascii="Courier New" w:hAnsi="Courier New" w:cs="Courier New" w:hint="default"/>
+      </w:rPr>
+    </w:lvl>
+    <w:lvl w:ilvl="5" w:tplc="04070005" w:tentative="1">
+      <w:start w:val="1"/>
+      <w:numFmt w:val="bullet"/>
+      <w:lvlText w:val=""/>
+      <w:lvlJc w:val="left"/>
+      <w:pPr>
+        <w:ind w:left="4320" w:hanging="360"/>
+      </w:pPr>
+      <w:rPr>
+        <w:rFonts w:ascii="Wingdings" w:hAnsi="Wingdings" w:hint="default"/>
+      </w:rPr>
+    </w:lvl>
+    <w:lvl w:ilvl="6" w:tplc="04070001" w:tentative="1">
+      <w:start w:val="1"/>
+      <w:numFmt w:val="bullet"/>
+      <w:lvlText w:val=""/>
+      <w:lvlJc w:val="left"/>
+      <w:pPr>
+        <w:ind w:left="5040" w:hanging="360"/>
+      </w:pPr>
+      <w:rPr>
+        <w:rFonts w:ascii="Symbol" w:hAnsi="Symbol" w:hint="default"/>
+      </w:rPr>
+    </w:lvl>
+    <w:lvl w:ilvl="7" w:tplc="04070003" w:tentative="1">
+      <w:start w:val="1"/>
+      <w:numFmt w:val="bullet"/>
+      <w:lvlText w:val="o"/>
+      <w:lvlJc w:val="left"/>
+      <w:pPr>
+        <w:ind w:left="5760" w:hanging="360"/>
+      </w:pPr>
+      <w:rPr>
+        <w:rFonts w:ascii="Courier New" w:hAnsi="Courier New" w:cs="Courier New" w:hint="default"/>
+      </w:rPr>
+    </w:lvl>
+    <w:lvl w:ilvl="8" w:tplc="04070005" w:tentative="1">
+      <w:start w:val="1"/>
+      <w:numFmt w:val="bullet"/>
+      <w:lvlText w:val=""/>
+      <w:lvlJc w:val="left"/>
+      <w:pPr>
+        <w:ind w:left="6480" w:hanging="360"/>
+      </w:pPr>
+      <w:rPr>
+        <w:rFonts w:ascii="Wingdings" w:hAnsi="Wingdings" w:hint="default"/>
+      </w:rPr>
+    </w:lvl>
+  </w:abstractNum>
+  <w:abstractNum w:abstractNumId="2" w15:restartNumberingAfterBreak="0">
+    <w:nsid w:val="612F07AE"/>
+    <w:multiLevelType w:val="hybridMultilevel"/>
+    <w:tmpl w:val="B568D924"/>
+    <w:lvl w:ilvl="0" w:tplc="04070001">
+      <w:start w:val="1"/>
+      <w:numFmt w:val="bullet"/>
+      <w:lvlText w:val=""/>
+      <w:lvlJc w:val="left"/>
+      <w:pPr>
+        <w:ind w:left="720" w:hanging="360"/>
+      </w:pPr>
+      <w:rPr>
+        <w:rFonts w:ascii="Symbol" w:hAnsi="Symbol" w:hint="default"/>
+      </w:rPr>
+    </w:lvl>
+    <w:lvl w:ilvl="1" w:tplc="04070003" w:tentative="1">
+      <w:start w:val="1"/>
+      <w:numFmt w:val="bullet"/>
+      <w:lvlText w:val="o"/>
+      <w:lvlJc w:val="left"/>
+      <w:pPr>
+        <w:ind w:left="1440" w:hanging="360"/>
+      </w:pPr>
+      <w:rPr>
+        <w:rFonts w:ascii="Courier New" w:hAnsi="Courier New" w:cs="Courier New" w:hint="default"/>
+      </w:rPr>
+    </w:lvl>
+    <w:lvl w:ilvl="2" w:tplc="04070005" w:tentative="1">
+      <w:start w:val="1"/>
+      <w:numFmt w:val="bullet"/>
+      <w:lvlText w:val=""/>
+      <w:lvlJc w:val="left"/>
+      <w:pPr>
+        <w:ind w:left="2160" w:hanging="360"/>
+      </w:pPr>
+      <w:rPr>
+        <w:rFonts w:ascii="Wingdings" w:hAnsi="Wingdings" w:hint="default"/>
+      </w:rPr>
+    </w:lvl>
+    <w:lvl w:ilvl="3" w:tplc="04070001" w:tentative="1">
+      <w:start w:val="1"/>
+      <w:numFmt w:val="bullet"/>
+      <w:lvlText w:val=""/>
+      <w:lvlJc w:val="left"/>
+      <w:pPr>
+        <w:ind w:left="2880" w:hanging="360"/>
+      </w:pPr>
+      <w:rPr>
+        <w:rFonts w:ascii="Symbol" w:hAnsi="Symbol" w:hint="default"/>
+      </w:rPr>
+    </w:lvl>
+    <w:lvl w:ilvl="4" w:tplc="04070003" w:tentative="1">
+      <w:start w:val="1"/>
+      <w:numFmt w:val="bullet"/>
+      <w:lvlText w:val="o"/>
+      <w:lvlJc w:val="left"/>
+      <w:pPr>
+        <w:ind w:left="3600" w:hanging="360"/>
+      </w:pPr>
+      <w:rPr>
+        <w:rFonts w:ascii="Courier New" w:hAnsi="Courier New" w:cs="Courier New" w:hint="default"/>
+      </w:rPr>
+    </w:lvl>
+    <w:lvl w:ilvl="5" w:tplc="04070005" w:tentative="1">
+      <w:start w:val="1"/>
+      <w:numFmt w:val="bullet"/>
+      <w:lvlText w:val=""/>
+      <w:lvlJc w:val="left"/>
+      <w:pPr>
+        <w:ind w:left="4320" w:hanging="360"/>
+      </w:pPr>
+      <w:rPr>
+        <w:rFonts w:ascii="Wingdings" w:hAnsi="Wingdings" w:hint="default"/>
+      </w:rPr>
+    </w:lvl>
+    <w:lvl w:ilvl="6" w:tplc="04070001" w:tentative="1">
+      <w:start w:val="1"/>
+      <w:numFmt w:val="bullet"/>
+      <w:lvlText w:val=""/>
+      <w:lvlJc w:val="left"/>
+      <w:pPr>
+        <w:ind w:left="5040" w:hanging="360"/>
+      </w:pPr>
+      <w:rPr>
+        <w:rFonts w:ascii="Symbol" w:hAnsi="Symbol" w:hint="default"/>
+      </w:rPr>
+    </w:lvl>
+    <w:lvl w:ilvl="7" w:tplc="04070003" w:tentative="1">
+      <w:start w:val="1"/>
+      <w:numFmt w:val="bullet"/>
+      <w:lvlText w:val="o"/>
+      <w:lvlJc w:val="left"/>
+      <w:pPr>
+        <w:ind w:left="5760" w:hanging="360"/>
+      </w:pPr>
+      <w:rPr>
+        <w:rFonts w:ascii="Courier New" w:hAnsi="Courier New" w:cs="Courier New" w:hint="default"/>
+      </w:rPr>
+    </w:lvl>
+    <w:lvl w:ilvl="8" w:tplc="04070005" w:tentative="1">
+      <w:start w:val="1"/>
+      <w:numFmt w:val="bullet"/>
+      <w:lvlText w:val=""/>
+      <w:lvlJc w:val="left"/>
+      <w:pPr>
+        <w:ind w:left="6480" w:hanging="360"/>
+      </w:pPr>
+      <w:rPr>
+        <w:rFonts w:ascii="Wingdings" w:hAnsi="Wingdings" w:hint="default"/>
+      </w:rPr>
+    </w:lvl>
+  </w:abstractNum>
   <w:num w:numId="1" w16cid:durableId="1975518802">
     <w:abstractNumId w:val="0"/>
+  </w:num>
+  <w:num w:numId="2" w16cid:durableId="8602653">
+    <w:abstractNumId w:val="1"/>
+  </w:num>
+  <w:num w:numId="3" w16cid:durableId="113183339">
+    <w:abstractNumId w:val="2"/>
   </w:num>
 </w:numbering>
 </file>
@@ -3691,12 +4188,7 @@
 </file>
 
 <file path=customXml/item1.xml><?xml version="1.0" encoding="utf-8"?>
-<?mso-contentType ?>
-<FormTemplates xmlns="http://schemas.microsoft.com/sharepoint/v3/contenttype/forms">
-  <Display>DocumentLibraryForm</Display>
-  <Edit>DocumentLibraryForm</Edit>
-  <New>DocumentLibraryForm</New>
-</FormTemplates>
+<b:Sources xmlns:b="http://schemas.openxmlformats.org/officeDocument/2006/bibliography" xmlns="http://schemas.openxmlformats.org/officeDocument/2006/bibliography" SelectedStyle="\APASixthEditionOfficeOnline.xsl" StyleName="APA" Version="6"/>
 </file>
 
 <file path=customXml/item2.xml><?xml version="1.0" encoding="utf-8"?>
@@ -3706,7 +4198,12 @@
 </file>
 
 <file path=customXml/item3.xml><?xml version="1.0" encoding="utf-8"?>
-<b:Sources xmlns:b="http://schemas.openxmlformats.org/officeDocument/2006/bibliography" xmlns="http://schemas.openxmlformats.org/officeDocument/2006/bibliography" SelectedStyle="\APASixthEditionOfficeOnline.xsl" StyleName="APA" Version="6"/>
+<?mso-contentType ?>
+<FormTemplates xmlns="http://schemas.microsoft.com/sharepoint/v3/contenttype/forms">
+  <Display>DocumentLibraryForm</Display>
+  <Edit>DocumentLibraryForm</Edit>
+  <New>DocumentLibraryForm</New>
+</FormTemplates>
 </file>
 
 <file path=customXml/item4.xml><?xml version="1.0" encoding="utf-8"?>
@@ -3901,9 +4398,9 @@
 </file>
 
 <file path=customXml/itemProps1.xml><?xml version="1.0" encoding="utf-8"?>
-<ds:datastoreItem xmlns:ds="http://schemas.openxmlformats.org/officeDocument/2006/customXml" ds:itemID="{0547F027-52A4-4829-9EEC-893BF5AA6F8C}">
+<ds:datastoreItem xmlns:ds="http://schemas.openxmlformats.org/officeDocument/2006/customXml" ds:itemID="{07DC3CA4-44EE-45DA-AAC7-6D58F643B80A}">
   <ds:schemaRefs>
-    <ds:schemaRef ds:uri="http://schemas.microsoft.com/sharepoint/v3/contenttype/forms"/>
+    <ds:schemaRef ds:uri="http://schemas.openxmlformats.org/officeDocument/2006/bibliography"/>
   </ds:schemaRefs>
 </ds:datastoreItem>
 </file>
@@ -3918,9 +4415,9 @@
 </file>
 
 <file path=customXml/itemProps3.xml><?xml version="1.0" encoding="utf-8"?>
-<ds:datastoreItem xmlns:ds="http://schemas.openxmlformats.org/officeDocument/2006/customXml" ds:itemID="{07DC3CA4-44EE-45DA-AAC7-6D58F643B80A}">
+<ds:datastoreItem xmlns:ds="http://schemas.openxmlformats.org/officeDocument/2006/customXml" ds:itemID="{0547F027-52A4-4829-9EEC-893BF5AA6F8C}">
   <ds:schemaRefs>
-    <ds:schemaRef ds:uri="http://schemas.openxmlformats.org/officeDocument/2006/bibliography"/>
+    <ds:schemaRef ds:uri="http://schemas.microsoft.com/sharepoint/v3/contenttype/forms"/>
   </ds:schemaRefs>
 </ds:datastoreItem>
 </file>

--- a/2_Semester/Programmierung_von_Web_Anwendungen(DSPWA)/IU_Arbeit_Vorlage.docx
+++ b/2_Semester/Programmierung_von_Web_Anwendungen(DSPWA)/IU_Arbeit_Vorlage.docx
@@ -1,6 +1,6 @@
 
 <file path=word/document.xml><?xml version="1.0" encoding="utf-8"?>
-<w:document xmlns:wpc="http://schemas.microsoft.com/office/word/2010/wordprocessingCanvas" xmlns:cx="http://schemas.microsoft.com/office/drawing/2014/chartex" xmlns:cx1="http://schemas.microsoft.com/office/drawing/2015/9/8/chartex" xmlns:cx2="http://schemas.microsoft.com/office/drawing/2015/10/21/chartex" xmlns:cx3="http://schemas.microsoft.com/office/drawing/2016/5/9/chartex" xmlns:cx4="http://schemas.microsoft.com/office/drawing/2016/5/10/chartex" xmlns:cx5="http://schemas.microsoft.com/office/drawing/2016/5/11/chartex" xmlns:cx6="http://schemas.microsoft.com/office/drawing/2016/5/12/chartex" xmlns:cx7="http://schemas.microsoft.com/office/drawing/2016/5/13/chartex" xmlns:cx8="http://schemas.microsoft.com/office/drawing/2016/5/14/chartex" xmlns:mc="http://schemas.openxmlformats.org/markup-compatibility/2006" xmlns:aink="http://schemas.microsoft.com/office/drawing/2016/ink" xmlns:am3d="http://schemas.microsoft.com/office/drawing/2017/model3d" xmlns:o="urn:schemas-microsoft-com:office:office" xmlns:oel="http://schemas.microsoft.com/office/2019/extlst" xmlns:r="http://schemas.openxmlformats.org/officeDocument/2006/relationships" xmlns:m="http://schemas.openxmlformats.org/officeDocument/2006/math" xmlns:v="urn:schemas-microsoft-com:vml" xmlns:wp14="http://schemas.microsoft.com/office/word/2010/wordprocessingDrawing" xmlns:wp="http://schemas.openxmlformats.org/drawingml/2006/wordprocessingDrawing" xmlns:w10="urn:schemas-microsoft-com:office:word" xmlns:w="http://schemas.openxmlformats.org/wordprocessingml/2006/main" xmlns:w14="http://schemas.microsoft.com/office/word/2010/wordml" xmlns:w15="http://schemas.microsoft.com/office/word/2012/wordml" xmlns:w16cex="http://schemas.microsoft.com/office/word/2018/wordml/cex" xmlns:w16cid="http://schemas.microsoft.com/office/word/2016/wordml/cid" xmlns:w16="http://schemas.microsoft.com/office/word/2018/wordml" xmlns:w16du="http://schemas.microsoft.com/office/word/2023/wordml/word16du" xmlns:w16sdtdh="http://schemas.microsoft.com/office/word/2020/wordml/sdtdatahash" xmlns:w16se="http://schemas.microsoft.com/office/word/2015/wordml/symex" xmlns:wpg="http://schemas.microsoft.com/office/word/2010/wordprocessingGroup" xmlns:wpi="http://schemas.microsoft.com/office/word/2010/wordprocessingInk" xmlns:wne="http://schemas.microsoft.com/office/word/2006/wordml" xmlns:wps="http://schemas.microsoft.com/office/word/2010/wordprocessingShape" mc:Ignorable="w14 w15 w16se w16cid w16 w16cex w16sdtdh w16du wp14">
+<w:document xmlns:wpc="http://schemas.microsoft.com/office/word/2010/wordprocessingCanvas" xmlns:mc="http://schemas.openxmlformats.org/markup-compatibility/2006" xmlns:o="urn:schemas-microsoft-com:office:office" xmlns:r="http://schemas.openxmlformats.org/officeDocument/2006/relationships" xmlns:m="http://schemas.openxmlformats.org/officeDocument/2006/math" xmlns:v="urn:schemas-microsoft-com:vml" xmlns:wp14="http://schemas.microsoft.com/office/word/2010/wordprocessingDrawing" xmlns:wp="http://schemas.openxmlformats.org/drawingml/2006/wordprocessingDrawing" xmlns:w10="urn:schemas-microsoft-com:office:word" xmlns:w="http://schemas.openxmlformats.org/wordprocessingml/2006/main" xmlns:w14="http://schemas.microsoft.com/office/word/2010/wordml" xmlns:w15="http://schemas.microsoft.com/office/word/2012/wordml" xmlns:wpg="http://schemas.microsoft.com/office/word/2010/wordprocessingGroup" xmlns:wpi="http://schemas.microsoft.com/office/word/2010/wordprocessingInk" xmlns:wne="http://schemas.microsoft.com/office/word/2006/wordml" xmlns:wps="http://schemas.microsoft.com/office/word/2010/wordprocessingShape" mc:Ignorable="w14 w15 wp14">
   <w:body>
     <w:p>
       <w:pPr>
@@ -1989,9 +1989,12 @@
         <w:t xml:space="preserve">Diese Forschungsarbeit beschäftigt sich mit der </w:t>
       </w:r>
       <w:proofErr w:type="spellStart"/>
+      <w:r>
+        <w:t>Frage</w:t>
+      </w:r>
       <w:proofErr w:type="gramStart"/>
       <w:r>
-        <w:t>Frage,</w:t>
+        <w:t>,</w:t>
       </w:r>
       <w:r>
         <w:t>Wie</w:t>
@@ -1999,10 +2002,18 @@
       <w:proofErr w:type="spellEnd"/>
       <w:proofErr w:type="gramEnd"/>
       <w:r>
-        <w:t xml:space="preserve"> beeinflusst die Asynchronität von Operationen innerhalb eines Node.js Express Endpunkts die Performance in </w:t>
+        <w:t xml:space="preserve"> beeinflusst die </w:t>
       </w:r>
       <w:proofErr w:type="spellStart"/>
       <w:r>
+        <w:t>Asynchronität</w:t>
+      </w:r>
+      <w:proofErr w:type="spellEnd"/>
+      <w:r>
+        <w:t xml:space="preserve"> von Operationen innerhalb eines Node.js Express Endpunkts die Performance in </w:t>
+      </w:r>
+      <w:proofErr w:type="spellStart"/>
+      <w:r>
         <w:t>Lasttest</w:t>
       </w:r>
       <w:proofErr w:type="spellEnd"/>
@@ -2013,11 +2024,11 @@
     <w:p/>
     <w:p>
       <w:r>
-        <w:t xml:space="preserve">Zunächst wird in der Theoretischen Fundierung mit der Begriffserklärung den Grundstein gelegt. In der Methodik wird die Frege </w:t>
+        <w:t xml:space="preserve">Zunächst wird in der Theoretischen Fundierung mit der Begriffserklärung den Grundstein gelegt. In der Methodik wird die Frege mittels eines </w:t>
       </w:r>
       <w:proofErr w:type="gramStart"/>
       <w:r>
-        <w:t>mittels eines Experiment</w:t>
+        <w:t>Experiment</w:t>
       </w:r>
       <w:proofErr w:type="gramEnd"/>
       <w:r>
@@ -2095,15 +2106,7 @@
         <w:t xml:space="preserve"> Dies beruht auf der Annahme, dass die Herkömmlichen Programmiersprachen in etwa 2MB Arbeitsspeicher für jeden neuen Thread benötigen. </w:t>
       </w:r>
       <w:r>
-        <w:t xml:space="preserve"> Neben diesen Stärken weißt Node auch eine Schwäche für CPU intensive Aufgaben </w:t>
-      </w:r>
-      <w:proofErr w:type="gramStart"/>
-      <w:r>
-        <w:t>auf(</w:t>
-      </w:r>
-      <w:proofErr w:type="gramEnd"/>
-      <w:r>
-        <w:t>Huang, 2020).</w:t>
+        <w:t xml:space="preserve"> Neben diesen Stärken weißt Node auch eine Schwäche für CPU intensive Aufgaben auf(Huang, 2020).</w:t>
       </w:r>
     </w:p>
     <w:p>
@@ -2135,15 +2138,15 @@
       </w:r>
       <w:proofErr w:type="spellEnd"/>
       <w:r>
-        <w:t xml:space="preserve"> eine der Begehrtesten Programmiersprachen. Kein </w:t>
+        <w:t xml:space="preserve"> eine der Begehrtesten Programmiersprachen. Kein Wunder dass auch auf Node.JS selber bei den Web-Frameworks an Zweiterstelle </w:t>
       </w:r>
       <w:proofErr w:type="gramStart"/>
       <w:r>
-        <w:t>Wunder</w:t>
+        <w:t>ist</w:t>
       </w:r>
       <w:proofErr w:type="gramEnd"/>
       <w:r>
-        <w:t xml:space="preserve"> dass auch auf Node.JS selber bei den Web-Frameworks an Zweiterstelle ist. An siebter Stelle ist das Framework Express.JS, dieses basiert auf Node.JS. Anhand dieser </w:t>
+        <w:t xml:space="preserve">. An siebter Stelle ist das Framework Express.JS, dieses basiert auf Node.JS. Anhand dieser </w:t>
       </w:r>
       <w:r>
         <w:lastRenderedPageBreak/>
@@ -2284,44 +2287,39 @@
     </w:p>
     <w:p>
       <w:r>
-        <w:t xml:space="preserve">Eines der wichtigsten Themen das beim Testen anfällt ist der Test der Performance. Dabei muss nicht die gesamte Software Umgesetzt sein, sobald die ersten Elemente umgesetzt sind kann damit angefangen werden. Im Bereich der Webentwicklung ist eine der Wichtigsten Fragen, welches die maximale Anzahl an Nutzern ist. Damit die Ergebnisse aussagekräftig sind, ist es essenziell das </w:t>
+        <w:t>Eines der wichtigsten Themen das beim Testen anfällt ist der Test der Performance. Dabei muss nicht die gesamte Software Umgesetzt sein, sobald die ersten Elemente umgesetzt sind kann damit angefangen werden. Im Bereich der Webentwicklung ist eine der Wichtigsten Fragen, welches die maximale Anzahl an Nutzern ist. Damit die Ergebnisse aussagekräftig sind, ist es essenziell das die Test so nah an der produktiv Umgebung ist wie möglich (</w:t>
+      </w:r>
+      <w:proofErr w:type="spellStart"/>
+      <w:r>
+        <w:t>Kleuker</w:t>
+      </w:r>
+      <w:proofErr w:type="spellEnd"/>
+      <w:r>
+        <w:t>, 2019 S.355-356).</w:t>
+      </w:r>
+    </w:p>
+    <w:p>
+      <w:r>
+        <w:t xml:space="preserve">In </w:t>
+      </w:r>
+      <w:r>
+        <w:t xml:space="preserve">seinem Buch beschreibt </w:t>
+      </w:r>
+      <w:proofErr w:type="spellStart"/>
+      <w:r>
+        <w:t>Kleuker</w:t>
+      </w:r>
+      <w:proofErr w:type="spellEnd"/>
+      <w:r>
+        <w:t xml:space="preserve">(2019), </w:t>
       </w:r>
       <w:proofErr w:type="gramStart"/>
       <w:r>
-        <w:t>die Test</w:t>
+        <w:t>dass</w:t>
       </w:r>
       <w:proofErr w:type="gramEnd"/>
       <w:r>
-        <w:t xml:space="preserve"> so nah an der produktiv Umgebung ist wie möglich (</w:t>
-      </w:r>
-      <w:proofErr w:type="spellStart"/>
-      <w:r>
-        <w:t>Kleuker</w:t>
-      </w:r>
-      <w:proofErr w:type="spellEnd"/>
-      <w:r>
-        <w:t>, 2019 S.355-356).</w:t>
-      </w:r>
-    </w:p>
-    <w:p>
-      <w:r>
-        <w:t xml:space="preserve">In </w:t>
-      </w:r>
-      <w:r>
-        <w:t xml:space="preserve">seinem Buch beschreibt </w:t>
-      </w:r>
-      <w:proofErr w:type="spellStart"/>
-      <w:proofErr w:type="gramStart"/>
-      <w:r>
-        <w:t>Kleuker</w:t>
-      </w:r>
-      <w:proofErr w:type="spellEnd"/>
-      <w:r>
-        <w:t>(</w:t>
-      </w:r>
-      <w:proofErr w:type="gramEnd"/>
-      <w:r>
-        <w:t>2019), dass  eine weitere Maßnahme für die Qualitätsbewertung sind Metriken. Dabei wird ein Kriterienkatalog mit relevanten Aspekten erstellt. Im Bereich Softwareentwicklung können die Aspekte automatisiert überprüft und ausgewertet werden (</w:t>
+        <w:t xml:space="preserve">  eine weitere Maßnahme für die Qualitätsbewertung sind Metriken. Dabei wird ein Kriterienkatalog mit relevanten Aspekten erstellt. Im Bereich Softwareentwicklung können die Aspekte automatisiert überprüft und ausgewertet werden (</w:t>
       </w:r>
       <w:proofErr w:type="spellStart"/>
       <w:r>
@@ -2421,15 +2419,7 @@
         <w:t xml:space="preserve"> für das durchgeführte Experiment. </w:t>
       </w:r>
       <w:r>
-        <w:t xml:space="preserve">Diese Grundlagen sind entscheidend um die Leistungsmessungen und Lasttests in Bezug zu Asynchrone </w:t>
-      </w:r>
-      <w:proofErr w:type="gramStart"/>
-      <w:r>
-        <w:t>API Endpunkte</w:t>
-      </w:r>
-      <w:proofErr w:type="gramEnd"/>
-      <w:r>
-        <w:t xml:space="preserve"> im weiteren Verlauf zu verstehen.</w:t>
+        <w:t>Diese Grundlagen sind entscheidend um die Leistungsmessungen und Lasttests in Bezug zu Asynchrone API Endpunkte im weiteren Verlauf zu verstehen.</w:t>
       </w:r>
     </w:p>
     <w:p>
@@ -2450,13 +2440,7 @@
     </w:p>
     <w:p>
       <w:r>
-        <w:t>Huang und Cai (2018) haben bereits erläutert das Node.js Hardware nahen Code Asynchron ausführt (</w:t>
-      </w:r>
-      <w:r>
-        <w:t>Huang and Cai, 2018, S.1-3</w:t>
-      </w:r>
-      <w:r>
-        <w:t>). Dadurch wird der Zugriff auf die Ressourcen b</w:t>
+        <w:t>Huang und Cai (2018) haben bereits erläutert das Node.js Hardware nahen Code Asynchron ausführt (Huang and Cai, 2018, S.1-3). Dadurch wird der Zugriff auf die Ressourcen b</w:t>
       </w:r>
     </w:p>
     <w:p>
@@ -2504,15 +2488,7 @@
     </w:p>
     <w:p>
       <w:r>
-        <w:t xml:space="preserve">Um die Experimente durch zu führen wird ein Webserver mit der Node.js Packet Express.JS entwickelt dieser Stellt insgesamt zwei Endpunkte bereit. Einer der Endpunkt wird als ein Synchroner Endpunkt entwickelt. Der andere Als ein Asynchroner. Um ein gewissen Realismus zu erreichen werden beide Endpunkte den Request annehmen und mit den Daten ein Zugriff auf eine MySQL Datenbank machen. Das Ergebnis der MySQL abfrage wird noch zusätzlich einmal Aufbereitet und in Form eines </w:t>
-      </w:r>
-      <w:proofErr w:type="gramStart"/>
-      <w:r>
-        <w:t>JSON Objekt</w:t>
-      </w:r>
-      <w:proofErr w:type="gramEnd"/>
-      <w:r>
-        <w:t xml:space="preserve"> als Response zurück geschickt. </w:t>
+        <w:t xml:space="preserve">Um die Experimente durch zu führen wird ein Webserver mit der Node.js Packet Express.JS entwickelt dieser Stellt insgesamt zwei Endpunkte bereit. Einer der Endpunkt wird als ein Synchroner Endpunkt entwickelt. Der andere Als ein Asynchroner. Um ein gewissen Realismus zu erreichen werden beide Endpunkte den Request annehmen und mit den Daten ein Zugriff auf eine MySQL Datenbank machen. Das Ergebnis der MySQL abfrage wird noch zusätzlich einmal Aufbereitet und in Form eines JSON Objekt als Response zurück geschickt. </w:t>
       </w:r>
     </w:p>
     <w:p>
@@ -2541,15 +2517,7 @@
     </w:p>
     <w:p>
       <w:r>
-        <w:t xml:space="preserve">Die Tests werden auf einem Desktop PC ausgeführt. Der </w:t>
-      </w:r>
-      <w:proofErr w:type="gramStart"/>
-      <w:r>
-        <w:t>PC Besitzt</w:t>
-      </w:r>
-      <w:proofErr w:type="gramEnd"/>
-      <w:r>
-        <w:t xml:space="preserve"> folgende Hardware Komponenten:</w:t>
+        <w:t>Die Tests werden auf einem Desktop PC ausgeführt. Der PC Besitzt folgende Hardware Komponenten:</w:t>
       </w:r>
     </w:p>
     <w:p>
@@ -2668,7 +2636,10 @@
         </w:numPr>
       </w:pPr>
       <w:r>
-        <w:t>Node.JS, Version XX</w:t>
+        <w:t xml:space="preserve">Node.JS, Version </w:t>
+      </w:r>
+      <w:r>
+        <w:t>20.11.1</w:t>
       </w:r>
     </w:p>
     <w:p>
@@ -2682,6 +2653,9 @@
       <w:r>
         <w:t>Express</w:t>
       </w:r>
+      <w:r>
+        <w:t>, Version 10.2.4</w:t>
+      </w:r>
     </w:p>
     <w:p>
       <w:pPr>
@@ -2697,16 +2671,13 @@
       </w:r>
       <w:proofErr w:type="spellEnd"/>
       <w:r>
-        <w:t xml:space="preserve">, </w:t>
-      </w:r>
-      <w:proofErr w:type="gramStart"/>
-      <w:r>
-        <w:t>Version ,</w:t>
-      </w:r>
-      <w:proofErr w:type="gramEnd"/>
-      <w:r>
-        <w:t xml:space="preserve"> Testsoftware </w:t>
-      </w:r>
+        <w:t xml:space="preserve">, Version , Testsoftware </w:t>
+      </w:r>
+    </w:p>
+    <w:p>
+      <w:pPr>
+        <w:pStyle w:val="Listenabsatz"/>
+      </w:pPr>
     </w:p>
     <w:p>
       <w:pPr>
@@ -2722,106 +2693,208 @@
       <w:bookmarkEnd w:id="10"/>
     </w:p>
     <w:p>
+      <w:r>
+        <w:t xml:space="preserve">Die Testphase dauert 3 Minuten. In dieser Zeit werden User simuliert die auf den Webservice zugreifen. Die Tests werden zunächst mit 100 gleichzeitigen Usern durchgeführt. Um eine Höhere Anspruch an die Software werden in anderen Durchläufe 1000 und 10.000 Nutzer simuliert. Damit die </w:t>
+      </w:r>
+      <w:proofErr w:type="spellStart"/>
+      <w:r>
+        <w:t>Reultate</w:t>
+      </w:r>
+      <w:proofErr w:type="spellEnd"/>
+      <w:r>
+        <w:t xml:space="preserve"> verifiziert werden können wird jeder Test insgesamt drei Mal durchgeführt.</w:t>
+      </w:r>
+    </w:p>
+    <w:p>
+      <w:pPr>
+        <w:rPr>
+          <w:b/>
+        </w:rPr>
+      </w:pPr>
+      <w:r>
+        <w:rPr>
+          <w:b/>
+        </w:rPr>
+        <w:t>Antwortzeit und Durchsatz</w:t>
+      </w:r>
+    </w:p>
+    <w:p>
+      <w:r>
+        <w:t xml:space="preserve">Um die Antwortzeit und den Durchsatz der </w:t>
+      </w:r>
+      <w:proofErr w:type="spellStart"/>
+      <w:r>
+        <w:t>Api</w:t>
+      </w:r>
+      <w:proofErr w:type="spellEnd"/>
+      <w:r>
+        <w:t xml:space="preserve">-Endpunkte zu ermitteln wird das Tool </w:t>
+      </w:r>
+      <w:proofErr w:type="spellStart"/>
+      <w:r>
+        <w:t>Artillery</w:t>
+      </w:r>
+      <w:proofErr w:type="spellEnd"/>
+      <w:r>
+        <w:t xml:space="preserve"> eingesetzt. Es ist ein Open Source Framework für das Testen von Apis uns Webserver. Es ist eine Konsolen Anwendung die in </w:t>
+      </w:r>
+      <w:proofErr w:type="spellStart"/>
+      <w:r>
+        <w:t>Node.Js</w:t>
+      </w:r>
+      <w:proofErr w:type="spellEnd"/>
+      <w:r>
+        <w:t xml:space="preserve"> entwickelt wurde. Zunächst einmal wird eine YML </w:t>
+      </w:r>
+      <w:proofErr w:type="spellStart"/>
+      <w:r>
+        <w:t>Konfigurations</w:t>
+      </w:r>
+      <w:proofErr w:type="spellEnd"/>
+      <w:r>
+        <w:t xml:space="preserve"> Datei angelegt. In dieser wird die URL spezifiziert die getestet werden soll. In diesem Fall ist es </w:t>
+      </w:r>
+      <w:hyperlink r:id="rId12" w:history="1">
+        <w:r>
+          <w:rPr>
+            <w:rStyle w:val="Hyperlink"/>
+            <w:color w:val="000000" w:themeColor="text1"/>
+            <w:u w:val="none"/>
+          </w:rPr>
+          <w:t>http://localhost:3000</w:t>
+        </w:r>
+      </w:hyperlink>
+      <w:r>
+        <w:t xml:space="preserve">. Im Nächsten Abschnitt werden die Test Spezifikationen aufgeführt, dabei wird festgelegt wie </w:t>
+      </w:r>
+      <w:proofErr w:type="spellStart"/>
+      <w:r>
+        <w:t>Lange</w:t>
+      </w:r>
+      <w:proofErr w:type="spellEnd"/>
+      <w:r>
+        <w:t xml:space="preserve"> der Test Laufen Soll und wie viele gleichzeitige Nutzer auf die </w:t>
+      </w:r>
+      <w:proofErr w:type="spellStart"/>
+      <w:r>
+        <w:t>Api</w:t>
+      </w:r>
+      <w:proofErr w:type="spellEnd"/>
+      <w:r>
+        <w:t xml:space="preserve"> Zugegriffen sollen. Das Programm aggregiert die Informationen in einer JSON-Log Datei. Diese wird später ausgewertet.</w:t>
+      </w:r>
+      <w:bookmarkStart w:id="11" w:name="_GoBack"/>
+      <w:bookmarkEnd w:id="11"/>
+    </w:p>
+    <w:p>
+      <w:pPr>
+        <w:rPr>
+          <w:b/>
+        </w:rPr>
+      </w:pPr>
+      <w:r>
+        <w:rPr>
+          <w:b/>
+        </w:rPr>
+        <w:t>Hardware Auslastung</w:t>
+      </w:r>
+    </w:p>
+    <w:p>
       <w:pPr>
         <w:pStyle w:val="H3"/>
       </w:pPr>
+      <w:bookmarkStart w:id="12" w:name="_Toc177330053"/>
+      <w:r>
+        <w:t>Implementation der En</w:t>
+      </w:r>
+      <w:r>
+        <w:t>d</w:t>
+      </w:r>
+      <w:r>
+        <w:t>punkte</w:t>
+      </w:r>
+      <w:bookmarkEnd w:id="12"/>
     </w:p>
     <w:p>
       <w:pPr>
         <w:pStyle w:val="H3"/>
       </w:pPr>
-      <w:bookmarkStart w:id="11" w:name="_Toc177330053"/>
-      <w:r>
-        <w:t>Implementation der En</w:t>
-      </w:r>
-      <w:r>
-        <w:t>d</w:t>
-      </w:r>
-      <w:r>
-        <w:t>punkte</w:t>
-      </w:r>
-      <w:bookmarkEnd w:id="11"/>
+      <w:bookmarkStart w:id="13" w:name="_Toc177330054"/>
+      <w:r>
+        <w:t>Antwortzeiten und Durchsatz</w:t>
+      </w:r>
+      <w:bookmarkEnd w:id="13"/>
     </w:p>
     <w:p>
       <w:pPr>
         <w:pStyle w:val="H3"/>
       </w:pPr>
-      <w:bookmarkStart w:id="12" w:name="_Toc177330054"/>
-      <w:r>
-        <w:t>Antwortzeiten und Durchsatz</w:t>
-      </w:r>
-      <w:bookmarkEnd w:id="12"/>
+      <w:bookmarkStart w:id="14" w:name="_Toc177330055"/>
+      <w:r>
+        <w:t xml:space="preserve">Hardware </w:t>
+      </w:r>
+      <w:r>
+        <w:t>Auslastung</w:t>
+      </w:r>
+      <w:bookmarkEnd w:id="14"/>
+    </w:p>
+    <w:p>
+      <w:pPr>
+        <w:pStyle w:val="H1"/>
+      </w:pPr>
+      <w:bookmarkStart w:id="15" w:name="_Toc177330056"/>
+      <w:r>
+        <w:t>Ergebniss</w:t>
+      </w:r>
+      <w:r>
+        <w:t>e</w:t>
+      </w:r>
+      <w:bookmarkEnd w:id="15"/>
     </w:p>
     <w:p>
       <w:pPr>
         <w:pStyle w:val="H3"/>
       </w:pPr>
-      <w:bookmarkStart w:id="13" w:name="_Toc177330055"/>
-      <w:r>
-        <w:t xml:space="preserve">Hardware </w:t>
-      </w:r>
-      <w:r>
-        <w:t>Auslastung</w:t>
-      </w:r>
-      <w:bookmarkEnd w:id="13"/>
+      <w:bookmarkStart w:id="16" w:name="_Toc177330057"/>
+      <w:proofErr w:type="spellStart"/>
+      <w:r>
+        <w:t>Testergebniss</w:t>
+      </w:r>
+      <w:bookmarkEnd w:id="16"/>
+      <w:proofErr w:type="spellEnd"/>
+    </w:p>
+    <w:p>
+      <w:pPr>
+        <w:pStyle w:val="H3"/>
+      </w:pPr>
+      <w:bookmarkStart w:id="17" w:name="_Toc177330058"/>
+      <w:r>
+        <w:t>Performance Vergleich</w:t>
+      </w:r>
+      <w:bookmarkEnd w:id="17"/>
+      <w:r>
+        <w:t xml:space="preserve"> </w:t>
+      </w:r>
     </w:p>
     <w:p>
       <w:pPr>
         <w:pStyle w:val="H1"/>
       </w:pPr>
-      <w:bookmarkStart w:id="14" w:name="_Toc177330056"/>
-      <w:r>
-        <w:t>Ergebniss</w:t>
-      </w:r>
-      <w:r>
-        <w:t>e</w:t>
-      </w:r>
-      <w:bookmarkEnd w:id="14"/>
-    </w:p>
-    <w:p>
-      <w:pPr>
-        <w:pStyle w:val="H3"/>
-      </w:pPr>
-      <w:bookmarkStart w:id="15" w:name="_Toc177330057"/>
-      <w:proofErr w:type="spellStart"/>
-      <w:r>
-        <w:t>Testergebniss</w:t>
-      </w:r>
-      <w:bookmarkEnd w:id="15"/>
-      <w:proofErr w:type="spellEnd"/>
-    </w:p>
-    <w:p>
-      <w:pPr>
-        <w:pStyle w:val="H3"/>
-      </w:pPr>
-      <w:bookmarkStart w:id="16" w:name="_Toc177330058"/>
-      <w:r>
-        <w:t>Performance Vergleich</w:t>
-      </w:r>
-      <w:bookmarkEnd w:id="16"/>
-      <w:r>
-        <w:t xml:space="preserve"> </w:t>
-      </w:r>
+      <w:bookmarkStart w:id="18" w:name="_Toc177330059"/>
+      <w:r>
+        <w:t>Fazit</w:t>
+      </w:r>
+      <w:bookmarkEnd w:id="18"/>
     </w:p>
     <w:p>
       <w:pPr>
         <w:pStyle w:val="H1"/>
       </w:pPr>
-      <w:bookmarkStart w:id="17" w:name="_Toc177330059"/>
-      <w:r>
-        <w:t>Fazit</w:t>
-      </w:r>
-      <w:bookmarkEnd w:id="17"/>
-    </w:p>
-    <w:p>
-      <w:pPr>
-        <w:pStyle w:val="H1"/>
-      </w:pPr>
-      <w:bookmarkStart w:id="18" w:name="_Toc177330060"/>
+      <w:bookmarkStart w:id="19" w:name="_Toc177330060"/>
       <w:r>
         <w:t>Literaturverzeichnis</w:t>
       </w:r>
-      <w:bookmarkEnd w:id="18"/>
+      <w:bookmarkEnd w:id="19"/>
     </w:p>
     <w:sectPr>
       <w:pgSz w:w="11906" w:h="16838"/>
@@ -2834,7 +2907,7 @@
 </file>
 
 <file path=word/numbering.xml><?xml version="1.0" encoding="utf-8"?>
-<w:numbering xmlns:wpc="http://schemas.microsoft.com/office/word/2010/wordprocessingCanvas" xmlns:cx="http://schemas.microsoft.com/office/drawing/2014/chartex" xmlns:cx1="http://schemas.microsoft.com/office/drawing/2015/9/8/chartex" xmlns:cx2="http://schemas.microsoft.com/office/drawing/2015/10/21/chartex" xmlns:cx3="http://schemas.microsoft.com/office/drawing/2016/5/9/chartex" xmlns:cx4="http://schemas.microsoft.com/office/drawing/2016/5/10/chartex" xmlns:cx5="http://schemas.microsoft.com/office/drawing/2016/5/11/chartex" xmlns:cx6="http://schemas.microsoft.com/office/drawing/2016/5/12/chartex" xmlns:cx7="http://schemas.microsoft.com/office/drawing/2016/5/13/chartex" xmlns:cx8="http://schemas.microsoft.com/office/drawing/2016/5/14/chartex" xmlns:mc="http://schemas.openxmlformats.org/markup-compatibility/2006" xmlns:aink="http://schemas.microsoft.com/office/drawing/2016/ink" xmlns:am3d="http://schemas.microsoft.com/office/drawing/2017/model3d" xmlns:o="urn:schemas-microsoft-com:office:office" xmlns:oel="http://schemas.microsoft.com/office/2019/extlst" xmlns:r="http://schemas.openxmlformats.org/officeDocument/2006/relationships" xmlns:m="http://schemas.openxmlformats.org/officeDocument/2006/math" xmlns:v="urn:schemas-microsoft-com:vml" xmlns:wp14="http://schemas.microsoft.com/office/word/2010/wordprocessingDrawing" xmlns:wp="http://schemas.openxmlformats.org/drawingml/2006/wordprocessingDrawing" xmlns:w10="urn:schemas-microsoft-com:office:word" xmlns:w="http://schemas.openxmlformats.org/wordprocessingml/2006/main" xmlns:w14="http://schemas.microsoft.com/office/word/2010/wordml" xmlns:w15="http://schemas.microsoft.com/office/word/2012/wordml" xmlns:w16cex="http://schemas.microsoft.com/office/word/2018/wordml/cex" xmlns:w16cid="http://schemas.microsoft.com/office/word/2016/wordml/cid" xmlns:w16="http://schemas.microsoft.com/office/word/2018/wordml" xmlns:w16du="http://schemas.microsoft.com/office/word/2023/wordml/word16du" xmlns:w16sdtdh="http://schemas.microsoft.com/office/word/2020/wordml/sdtdatahash" xmlns:w16se="http://schemas.microsoft.com/office/word/2015/wordml/symex" xmlns:wpg="http://schemas.microsoft.com/office/word/2010/wordprocessingGroup" xmlns:wpi="http://schemas.microsoft.com/office/word/2010/wordprocessingInk" xmlns:wne="http://schemas.microsoft.com/office/word/2006/wordml" xmlns:wps="http://schemas.microsoft.com/office/word/2010/wordprocessingShape" mc:Ignorable="w14 w15 w16se w16cid w16 w16cex w16sdtdh w16du wp14">
+<w:numbering xmlns:wpc="http://schemas.microsoft.com/office/word/2010/wordprocessingCanvas" xmlns:mc="http://schemas.openxmlformats.org/markup-compatibility/2006" xmlns:o="urn:schemas-microsoft-com:office:office" xmlns:r="http://schemas.openxmlformats.org/officeDocument/2006/relationships" xmlns:m="http://schemas.openxmlformats.org/officeDocument/2006/math" xmlns:v="urn:schemas-microsoft-com:vml" xmlns:wp14="http://schemas.microsoft.com/office/word/2010/wordprocessingDrawing" xmlns:wp="http://schemas.openxmlformats.org/drawingml/2006/wordprocessingDrawing" xmlns:w10="urn:schemas-microsoft-com:office:word" xmlns:w="http://schemas.openxmlformats.org/wordprocessingml/2006/main" xmlns:w14="http://schemas.microsoft.com/office/word/2010/wordml" xmlns:w15="http://schemas.microsoft.com/office/word/2012/wordml" xmlns:wpg="http://schemas.microsoft.com/office/word/2010/wordprocessingGroup" xmlns:wpi="http://schemas.microsoft.com/office/word/2010/wordprocessingInk" xmlns:wne="http://schemas.microsoft.com/office/word/2006/wordml" xmlns:wps="http://schemas.microsoft.com/office/word/2010/wordprocessingShape" mc:Ignorable="w14 w15 wp14">
   <w:abstractNum w:abstractNumId="0" w15:restartNumberingAfterBreak="0">
     <w:nsid w:val="19CD70F3"/>
     <w:multiLevelType w:val="hybridMultilevel"/>
@@ -3174,20 +3247,20 @@
       </w:rPr>
     </w:lvl>
   </w:abstractNum>
-  <w:num w:numId="1" w16cid:durableId="1975518802">
+  <w:num w:numId="1">
     <w:abstractNumId w:val="0"/>
   </w:num>
-  <w:num w:numId="2" w16cid:durableId="8602653">
+  <w:num w:numId="2">
     <w:abstractNumId w:val="1"/>
   </w:num>
-  <w:num w:numId="3" w16cid:durableId="113183339">
+  <w:num w:numId="3">
     <w:abstractNumId w:val="2"/>
   </w:num>
 </w:numbering>
 </file>
 
 <file path=word/styles.xml><?xml version="1.0" encoding="utf-8"?>
-<w:styles xmlns:mc="http://schemas.openxmlformats.org/markup-compatibility/2006" xmlns:r="http://schemas.openxmlformats.org/officeDocument/2006/relationships" xmlns:w="http://schemas.openxmlformats.org/wordprocessingml/2006/main" xmlns:w14="http://schemas.microsoft.com/office/word/2010/wordml" xmlns:w15="http://schemas.microsoft.com/office/word/2012/wordml" xmlns:w16cex="http://schemas.microsoft.com/office/word/2018/wordml/cex" xmlns:w16cid="http://schemas.microsoft.com/office/word/2016/wordml/cid" xmlns:w16="http://schemas.microsoft.com/office/word/2018/wordml" xmlns:w16du="http://schemas.microsoft.com/office/word/2023/wordml/word16du" xmlns:w16sdtdh="http://schemas.microsoft.com/office/word/2020/wordml/sdtdatahash" xmlns:w16se="http://schemas.microsoft.com/office/word/2015/wordml/symex" mc:Ignorable="w14 w15 w16se w16cid w16 w16cex w16sdtdh w16du">
+<w:styles xmlns:mc="http://schemas.openxmlformats.org/markup-compatibility/2006" xmlns:r="http://schemas.openxmlformats.org/officeDocument/2006/relationships" xmlns:w="http://schemas.openxmlformats.org/wordprocessingml/2006/main" xmlns:w14="http://schemas.microsoft.com/office/word/2010/wordml" xmlns:w15="http://schemas.microsoft.com/office/word/2012/wordml" mc:Ignorable="w14 w15">
   <w:docDefaults>
     <w:rPrDefault>
       <w:rPr>
@@ -3203,7 +3276,7 @@
       </w:pPr>
     </w:pPrDefault>
   </w:docDefaults>
-  <w:latentStyles w:defLockedState="0" w:defUIPriority="99" w:defSemiHidden="0" w:defUnhideWhenUsed="0" w:defQFormat="0" w:count="376">
+  <w:latentStyles w:defLockedState="0" w:defUIPriority="99" w:defSemiHidden="0" w:defUnhideWhenUsed="0" w:defQFormat="0" w:count="371">
     <w:lsdException w:name="Normal" w:uiPriority="0" w:qFormat="1"/>
     <w:lsdException w:name="heading 1" w:uiPriority="9"/>
     <w:lsdException w:name="heading 2" w:semiHidden="1" w:uiPriority="9" w:unhideWhenUsed="1"/>
@@ -3575,11 +3648,6 @@
     <w:lsdException w:name="List Table 5 Dark Accent 6" w:uiPriority="50"/>
     <w:lsdException w:name="List Table 6 Colorful Accent 6" w:uiPriority="51"/>
     <w:lsdException w:name="List Table 7 Colorful Accent 6" w:uiPriority="52"/>
-    <w:lsdException w:name="Mention" w:semiHidden="1" w:unhideWhenUsed="1"/>
-    <w:lsdException w:name="Smart Hyperlink" w:semiHidden="1" w:unhideWhenUsed="1"/>
-    <w:lsdException w:name="Hashtag" w:semiHidden="1" w:unhideWhenUsed="1"/>
-    <w:lsdException w:name="Unresolved Mention" w:semiHidden="1" w:unhideWhenUsed="1"/>
-    <w:lsdException w:name="Smart Link" w:semiHidden="1" w:unhideWhenUsed="1"/>
   </w:latentStyles>
   <w:style w:type="paragraph" w:default="1" w:styleId="Standard">
     <w:name w:val="Normal"/>
@@ -3901,7 +3969,7 @@
       <w:ind w:left="440"/>
     </w:pPr>
   </w:style>
-  <w:style w:type="character" w:styleId="NichtaufgelsteErwhnung">
+  <w:style w:type="character" w:customStyle="1" w:styleId="UnresolvedMention">
     <w:name w:val="Unresolved Mention"/>
     <w:basedOn w:val="Absatz-Standardschriftart"/>
     <w:uiPriority w:val="99"/>
@@ -4188,25 +4256,6 @@
 </file>
 
 <file path=customXml/item1.xml><?xml version="1.0" encoding="utf-8"?>
-<b:Sources xmlns:b="http://schemas.openxmlformats.org/officeDocument/2006/bibliography" xmlns="http://schemas.openxmlformats.org/officeDocument/2006/bibliography" SelectedStyle="\APASixthEditionOfficeOnline.xsl" StyleName="APA" Version="6"/>
-</file>
-
-<file path=customXml/item2.xml><?xml version="1.0" encoding="utf-8"?>
-<p:properties xmlns:p="http://schemas.microsoft.com/office/2006/metadata/properties" xmlns:xsi="http://www.w3.org/2001/XMLSchema-instance" xmlns:pc="http://schemas.microsoft.com/office/infopath/2007/PartnerControls">
-  <documentManagement/>
-</p:properties>
-</file>
-
-<file path=customXml/item3.xml><?xml version="1.0" encoding="utf-8"?>
-<?mso-contentType ?>
-<FormTemplates xmlns="http://schemas.microsoft.com/sharepoint/v3/contenttype/forms">
-  <Display>DocumentLibraryForm</Display>
-  <Edit>DocumentLibraryForm</Edit>
-  <New>DocumentLibraryForm</New>
-</FormTemplates>
-</file>
-
-<file path=customXml/item4.xml><?xml version="1.0" encoding="utf-8"?>
 <ct:contentTypeSchema xmlns:ct="http://schemas.microsoft.com/office/2006/metadata/contentType" xmlns:ma="http://schemas.microsoft.com/office/2006/metadata/properties/metaAttributes" ct:_="" ma:_="" ma:contentTypeName="Document" ma:contentTypeID="0x010100BCAF138EB19E4C4ABC140037FD46C247" ma:contentTypeVersion="8" ma:contentTypeDescription="Create a new document." ma:contentTypeScope="" ma:versionID="96d20ad4942f189aacf1f5ceb31431ff">
   <xsd:schema xmlns:xsd="http://www.w3.org/2001/XMLSchema" xmlns:xs="http://www.w3.org/2001/XMLSchema" xmlns:p="http://schemas.microsoft.com/office/2006/metadata/properties" xmlns:ns2="8e39931d-6ae2-4868-b38a-1aab5e5de667" xmlns:ns3="0f1441b1-a8c3-4899-8952-88124cf0f032" targetNamespace="http://schemas.microsoft.com/office/2006/metadata/properties" ma:root="true" ma:fieldsID="d36627e332d73158a80dc34f5742cff2" ns2:_="" ns3:_="">
     <xsd:import namespace="8e39931d-6ae2-4868-b38a-1aab5e5de667"/>
@@ -4397,32 +4446,26 @@
 </ct:contentTypeSchema>
 </file>
 
-<file path=customXml/itemProps1.xml><?xml version="1.0" encoding="utf-8"?>
-<ds:datastoreItem xmlns:ds="http://schemas.openxmlformats.org/officeDocument/2006/customXml" ds:itemID="{07DC3CA4-44EE-45DA-AAC7-6D58F643B80A}">
-  <ds:schemaRefs>
-    <ds:schemaRef ds:uri="http://schemas.openxmlformats.org/officeDocument/2006/bibliography"/>
-  </ds:schemaRefs>
-</ds:datastoreItem>
+<file path=customXml/item2.xml><?xml version="1.0" encoding="utf-8"?>
+<?mso-contentType ?>
+<FormTemplates xmlns="http://schemas.microsoft.com/sharepoint/v3/contenttype/forms">
+  <Display>DocumentLibraryForm</Display>
+  <Edit>DocumentLibraryForm</Edit>
+  <New>DocumentLibraryForm</New>
+</FormTemplates>
 </file>
 
-<file path=customXml/itemProps2.xml><?xml version="1.0" encoding="utf-8"?>
-<ds:datastoreItem xmlns:ds="http://schemas.openxmlformats.org/officeDocument/2006/customXml" ds:itemID="{3B013328-7045-46FE-BFE5-5364B7C71801}">
-  <ds:schemaRefs>
-    <ds:schemaRef ds:uri="http://schemas.microsoft.com/office/2006/metadata/properties"/>
-    <ds:schemaRef ds:uri="http://schemas.microsoft.com/office/infopath/2007/PartnerControls"/>
-  </ds:schemaRefs>
-</ds:datastoreItem>
+<file path=customXml/item3.xml><?xml version="1.0" encoding="utf-8"?>
+<p:properties xmlns:p="http://schemas.microsoft.com/office/2006/metadata/properties" xmlns:xsi="http://www.w3.org/2001/XMLSchema-instance" xmlns:pc="http://schemas.microsoft.com/office/infopath/2007/PartnerControls">
+  <documentManagement/>
+</p:properties>
 </file>
 
-<file path=customXml/itemProps3.xml><?xml version="1.0" encoding="utf-8"?>
-<ds:datastoreItem xmlns:ds="http://schemas.openxmlformats.org/officeDocument/2006/customXml" ds:itemID="{0547F027-52A4-4829-9EEC-893BF5AA6F8C}">
-  <ds:schemaRefs>
-    <ds:schemaRef ds:uri="http://schemas.microsoft.com/sharepoint/v3/contenttype/forms"/>
-  </ds:schemaRefs>
-</ds:datastoreItem>
+<file path=customXml/item4.xml><?xml version="1.0" encoding="utf-8"?>
+<b:Sources xmlns:b="http://schemas.openxmlformats.org/officeDocument/2006/bibliography" xmlns="http://schemas.openxmlformats.org/officeDocument/2006/bibliography" SelectedStyle="\APASixthEditionOfficeOnline.xsl" StyleName="APA" Version="6"/>
 </file>
 
-<file path=customXml/itemProps4.xml><?xml version="1.0" encoding="utf-8"?>
+<file path=customXml/itemProps1.xml><?xml version="1.0" encoding="utf-8"?>
 <ds:datastoreItem xmlns:ds="http://schemas.openxmlformats.org/officeDocument/2006/customXml" ds:itemID="{58403CAA-DCA3-4486-8453-764A6D0C574F}">
   <ds:schemaRefs>
     <ds:schemaRef ds:uri="http://schemas.microsoft.com/office/2006/metadata/contentType"/>
@@ -4439,4 +4482,29 @@
     <ds:schemaRef ds:uri="http://schemas.microsoft.com/internal/obd"/>
   </ds:schemaRefs>
 </ds:datastoreItem>
+</file>
+
+<file path=customXml/itemProps2.xml><?xml version="1.0" encoding="utf-8"?>
+<ds:datastoreItem xmlns:ds="http://schemas.openxmlformats.org/officeDocument/2006/customXml" ds:itemID="{0547F027-52A4-4829-9EEC-893BF5AA6F8C}">
+  <ds:schemaRefs>
+    <ds:schemaRef ds:uri="http://schemas.microsoft.com/sharepoint/v3/contenttype/forms"/>
+  </ds:schemaRefs>
+</ds:datastoreItem>
+</file>
+
+<file path=customXml/itemProps3.xml><?xml version="1.0" encoding="utf-8"?>
+<ds:datastoreItem xmlns:ds="http://schemas.openxmlformats.org/officeDocument/2006/customXml" ds:itemID="{3B013328-7045-46FE-BFE5-5364B7C71801}">
+  <ds:schemaRefs>
+    <ds:schemaRef ds:uri="http://schemas.microsoft.com/office/2006/metadata/properties"/>
+    <ds:schemaRef ds:uri="http://schemas.microsoft.com/office/infopath/2007/PartnerControls"/>
+  </ds:schemaRefs>
+</ds:datastoreItem>
+</file>
+
+<file path=customXml/itemProps4.xml><?xml version="1.0" encoding="utf-8"?>
+<ds:datastoreItem xmlns:ds="http://schemas.openxmlformats.org/officeDocument/2006/customXml" ds:itemID="{03D535F1-17E3-4074-879B-A848CD22959D}">
+  <ds:schemaRefs>
+    <ds:schemaRef ds:uri="http://schemas.openxmlformats.org/officeDocument/2006/bibliography"/>
+  </ds:schemaRefs>
+</ds:datastoreItem>
 </file>
--- a/2_Semester/Programmierung_von_Web_Anwendungen(DSPWA)/IU_Arbeit_Vorlage.docx
+++ b/2_Semester/Programmierung_von_Web_Anwendungen(DSPWA)/IU_Arbeit_Vorlage.docx
@@ -577,7 +577,7 @@
             </w:rPr>
             <w:fldChar w:fldCharType="separate"/>
           </w:r>
-          <w:hyperlink w:anchor="_Toc177330041" w:history="1">
+          <w:hyperlink w:anchor="_Toc178023477" w:history="1">
             <w:r>
               <w:rPr>
                 <w:rStyle w:val="Hyperlink"/>
@@ -604,7 +604,7 @@
                 <w:noProof/>
                 <w:webHidden/>
               </w:rPr>
-              <w:instrText xml:space="preserve"> PAGEREF _Toc177330041 \h </w:instrText>
+              <w:instrText xml:space="preserve"> PAGEREF _Toc178023477 \h </w:instrText>
             </w:r>
             <w:r>
               <w:rPr>
@@ -625,6 +625,566 @@
                 <w:webHidden/>
               </w:rPr>
               <w:t>3</w:t>
+            </w:r>
+            <w:r>
+              <w:rPr>
+                <w:noProof/>
+                <w:webHidden/>
+              </w:rPr>
+              <w:fldChar w:fldCharType="end"/>
+            </w:r>
+          </w:hyperlink>
+        </w:p>
+        <w:p>
+          <w:pPr>
+            <w:pStyle w:val="Verzeichnis2"/>
+            <w:tabs>
+              <w:tab w:val="right" w:leader="dot" w:pos="9628"/>
+            </w:tabs>
+            <w:rPr>
+              <w:rFonts w:asciiTheme="minorHAnsi" w:eastAsiaTheme="minorEastAsia" w:hAnsiTheme="minorHAnsi"/>
+              <w:noProof/>
+              <w:lang w:eastAsia="de-DE"/>
+            </w:rPr>
+          </w:pPr>
+          <w:hyperlink w:anchor="_Toc178023478" w:history="1">
+            <w:r>
+              <w:rPr>
+                <w:rStyle w:val="Hyperlink"/>
+                <w:noProof/>
+              </w:rPr>
+              <w:t>Theoretische Fundierung</w:t>
+            </w:r>
+            <w:r>
+              <w:rPr>
+                <w:noProof/>
+                <w:webHidden/>
+              </w:rPr>
+              <w:tab/>
+            </w:r>
+            <w:r>
+              <w:rPr>
+                <w:noProof/>
+                <w:webHidden/>
+              </w:rPr>
+              <w:fldChar w:fldCharType="begin"/>
+            </w:r>
+            <w:r>
+              <w:rPr>
+                <w:noProof/>
+                <w:webHidden/>
+              </w:rPr>
+              <w:instrText xml:space="preserve"> PAGEREF _Toc178023478 \h </w:instrText>
+            </w:r>
+            <w:r>
+              <w:rPr>
+                <w:noProof/>
+                <w:webHidden/>
+              </w:rPr>
+            </w:r>
+            <w:r>
+              <w:rPr>
+                <w:noProof/>
+                <w:webHidden/>
+              </w:rPr>
+              <w:fldChar w:fldCharType="separate"/>
+            </w:r>
+            <w:r>
+              <w:rPr>
+                <w:noProof/>
+                <w:webHidden/>
+              </w:rPr>
+              <w:t>3</w:t>
+            </w:r>
+            <w:r>
+              <w:rPr>
+                <w:noProof/>
+                <w:webHidden/>
+              </w:rPr>
+              <w:fldChar w:fldCharType="end"/>
+            </w:r>
+          </w:hyperlink>
+        </w:p>
+        <w:p>
+          <w:pPr>
+            <w:pStyle w:val="Verzeichnis2"/>
+            <w:tabs>
+              <w:tab w:val="right" w:leader="dot" w:pos="9628"/>
+            </w:tabs>
+            <w:rPr>
+              <w:rFonts w:asciiTheme="minorHAnsi" w:eastAsiaTheme="minorEastAsia" w:hAnsiTheme="minorHAnsi"/>
+              <w:noProof/>
+              <w:lang w:eastAsia="de-DE"/>
+            </w:rPr>
+          </w:pPr>
+          <w:hyperlink w:anchor="_Toc178023479" w:history="1">
+            <w:r>
+              <w:rPr>
+                <w:rStyle w:val="Hyperlink"/>
+                <w:noProof/>
+              </w:rPr>
+              <w:t>Begriffserklärung</w:t>
+            </w:r>
+            <w:r>
+              <w:rPr>
+                <w:noProof/>
+                <w:webHidden/>
+              </w:rPr>
+              <w:tab/>
+            </w:r>
+            <w:r>
+              <w:rPr>
+                <w:noProof/>
+                <w:webHidden/>
+              </w:rPr>
+              <w:fldChar w:fldCharType="begin"/>
+            </w:r>
+            <w:r>
+              <w:rPr>
+                <w:noProof/>
+                <w:webHidden/>
+              </w:rPr>
+              <w:instrText xml:space="preserve"> PAGEREF _Toc178023479 \h </w:instrText>
+            </w:r>
+            <w:r>
+              <w:rPr>
+                <w:noProof/>
+                <w:webHidden/>
+              </w:rPr>
+            </w:r>
+            <w:r>
+              <w:rPr>
+                <w:noProof/>
+                <w:webHidden/>
+              </w:rPr>
+              <w:fldChar w:fldCharType="separate"/>
+            </w:r>
+            <w:r>
+              <w:rPr>
+                <w:noProof/>
+                <w:webHidden/>
+              </w:rPr>
+              <w:t>3</w:t>
+            </w:r>
+            <w:r>
+              <w:rPr>
+                <w:noProof/>
+                <w:webHidden/>
+              </w:rPr>
+              <w:fldChar w:fldCharType="end"/>
+            </w:r>
+          </w:hyperlink>
+        </w:p>
+        <w:p>
+          <w:pPr>
+            <w:pStyle w:val="Verzeichnis3"/>
+            <w:tabs>
+              <w:tab w:val="right" w:leader="dot" w:pos="9628"/>
+            </w:tabs>
+            <w:rPr>
+              <w:rFonts w:asciiTheme="minorHAnsi" w:eastAsiaTheme="minorEastAsia" w:hAnsiTheme="minorHAnsi"/>
+              <w:noProof/>
+              <w:lang w:eastAsia="de-DE"/>
+            </w:rPr>
+          </w:pPr>
+          <w:hyperlink w:anchor="_Toc178023480" w:history="1">
+            <w:r>
+              <w:rPr>
+                <w:rStyle w:val="Hyperlink"/>
+                <w:noProof/>
+              </w:rPr>
+              <w:t>Node.JS und Express</w:t>
+            </w:r>
+            <w:r>
+              <w:rPr>
+                <w:noProof/>
+                <w:webHidden/>
+              </w:rPr>
+              <w:tab/>
+            </w:r>
+            <w:r>
+              <w:rPr>
+                <w:noProof/>
+                <w:webHidden/>
+              </w:rPr>
+              <w:fldChar w:fldCharType="begin"/>
+            </w:r>
+            <w:r>
+              <w:rPr>
+                <w:noProof/>
+                <w:webHidden/>
+              </w:rPr>
+              <w:instrText xml:space="preserve"> PAGEREF _Toc178023480 \h </w:instrText>
+            </w:r>
+            <w:r>
+              <w:rPr>
+                <w:noProof/>
+                <w:webHidden/>
+              </w:rPr>
+            </w:r>
+            <w:r>
+              <w:rPr>
+                <w:noProof/>
+                <w:webHidden/>
+              </w:rPr>
+              <w:fldChar w:fldCharType="separate"/>
+            </w:r>
+            <w:r>
+              <w:rPr>
+                <w:noProof/>
+                <w:webHidden/>
+              </w:rPr>
+              <w:t>3</w:t>
+            </w:r>
+            <w:r>
+              <w:rPr>
+                <w:noProof/>
+                <w:webHidden/>
+              </w:rPr>
+              <w:fldChar w:fldCharType="end"/>
+            </w:r>
+          </w:hyperlink>
+        </w:p>
+        <w:p>
+          <w:pPr>
+            <w:pStyle w:val="Verzeichnis3"/>
+            <w:tabs>
+              <w:tab w:val="right" w:leader="dot" w:pos="9628"/>
+            </w:tabs>
+            <w:rPr>
+              <w:rFonts w:asciiTheme="minorHAnsi" w:eastAsiaTheme="minorEastAsia" w:hAnsiTheme="minorHAnsi"/>
+              <w:noProof/>
+              <w:lang w:eastAsia="de-DE"/>
+            </w:rPr>
+          </w:pPr>
+          <w:hyperlink w:anchor="_Toc178023481" w:history="1">
+            <w:r>
+              <w:rPr>
+                <w:rStyle w:val="Hyperlink"/>
+                <w:noProof/>
+              </w:rPr>
+              <w:t>Asynchrone Programmierung</w:t>
+            </w:r>
+            <w:r>
+              <w:rPr>
+                <w:noProof/>
+                <w:webHidden/>
+              </w:rPr>
+              <w:tab/>
+            </w:r>
+            <w:r>
+              <w:rPr>
+                <w:noProof/>
+                <w:webHidden/>
+              </w:rPr>
+              <w:fldChar w:fldCharType="begin"/>
+            </w:r>
+            <w:r>
+              <w:rPr>
+                <w:noProof/>
+                <w:webHidden/>
+              </w:rPr>
+              <w:instrText xml:space="preserve"> PAGEREF _Toc178023481 \h </w:instrText>
+            </w:r>
+            <w:r>
+              <w:rPr>
+                <w:noProof/>
+                <w:webHidden/>
+              </w:rPr>
+            </w:r>
+            <w:r>
+              <w:rPr>
+                <w:noProof/>
+                <w:webHidden/>
+              </w:rPr>
+              <w:fldChar w:fldCharType="separate"/>
+            </w:r>
+            <w:r>
+              <w:rPr>
+                <w:noProof/>
+                <w:webHidden/>
+              </w:rPr>
+              <w:t>4</w:t>
+            </w:r>
+            <w:r>
+              <w:rPr>
+                <w:noProof/>
+                <w:webHidden/>
+              </w:rPr>
+              <w:fldChar w:fldCharType="end"/>
+            </w:r>
+          </w:hyperlink>
+        </w:p>
+        <w:p>
+          <w:pPr>
+            <w:pStyle w:val="Verzeichnis3"/>
+            <w:tabs>
+              <w:tab w:val="right" w:leader="dot" w:pos="9628"/>
+            </w:tabs>
+            <w:rPr>
+              <w:rFonts w:asciiTheme="minorHAnsi" w:eastAsiaTheme="minorEastAsia" w:hAnsiTheme="minorHAnsi"/>
+              <w:noProof/>
+              <w:lang w:eastAsia="de-DE"/>
+            </w:rPr>
+          </w:pPr>
+          <w:hyperlink w:anchor="_Toc178023482" w:history="1">
+            <w:r>
+              <w:rPr>
+                <w:rStyle w:val="Hyperlink"/>
+                <w:noProof/>
+              </w:rPr>
+              <w:t>Lasttest und Performance-Metriken</w:t>
+            </w:r>
+            <w:r>
+              <w:rPr>
+                <w:noProof/>
+                <w:webHidden/>
+              </w:rPr>
+              <w:tab/>
+            </w:r>
+            <w:r>
+              <w:rPr>
+                <w:noProof/>
+                <w:webHidden/>
+              </w:rPr>
+              <w:fldChar w:fldCharType="begin"/>
+            </w:r>
+            <w:r>
+              <w:rPr>
+                <w:noProof/>
+                <w:webHidden/>
+              </w:rPr>
+              <w:instrText xml:space="preserve"> PAGEREF _Toc178023482 \h </w:instrText>
+            </w:r>
+            <w:r>
+              <w:rPr>
+                <w:noProof/>
+                <w:webHidden/>
+              </w:rPr>
+            </w:r>
+            <w:r>
+              <w:rPr>
+                <w:noProof/>
+                <w:webHidden/>
+              </w:rPr>
+              <w:fldChar w:fldCharType="separate"/>
+            </w:r>
+            <w:r>
+              <w:rPr>
+                <w:noProof/>
+                <w:webHidden/>
+              </w:rPr>
+              <w:t>4</w:t>
+            </w:r>
+            <w:r>
+              <w:rPr>
+                <w:noProof/>
+                <w:webHidden/>
+              </w:rPr>
+              <w:fldChar w:fldCharType="end"/>
+            </w:r>
+          </w:hyperlink>
+        </w:p>
+        <w:p>
+          <w:pPr>
+            <w:pStyle w:val="Verzeichnis2"/>
+            <w:tabs>
+              <w:tab w:val="right" w:leader="dot" w:pos="9628"/>
+            </w:tabs>
+            <w:rPr>
+              <w:rFonts w:asciiTheme="minorHAnsi" w:eastAsiaTheme="minorEastAsia" w:hAnsiTheme="minorHAnsi"/>
+              <w:noProof/>
+              <w:lang w:eastAsia="de-DE"/>
+            </w:rPr>
+          </w:pPr>
+          <w:hyperlink w:anchor="_Toc178023483" w:history="1">
+            <w:r>
+              <w:rPr>
+                <w:rStyle w:val="Hyperlink"/>
+                <w:noProof/>
+              </w:rPr>
+              <w:t>Theoretische Grundlagen</w:t>
+            </w:r>
+            <w:r>
+              <w:rPr>
+                <w:noProof/>
+                <w:webHidden/>
+              </w:rPr>
+              <w:tab/>
+            </w:r>
+            <w:r>
+              <w:rPr>
+                <w:noProof/>
+                <w:webHidden/>
+              </w:rPr>
+              <w:fldChar w:fldCharType="begin"/>
+            </w:r>
+            <w:r>
+              <w:rPr>
+                <w:noProof/>
+                <w:webHidden/>
+              </w:rPr>
+              <w:instrText xml:space="preserve"> PAGEREF _Toc178023483 \h </w:instrText>
+            </w:r>
+            <w:r>
+              <w:rPr>
+                <w:noProof/>
+                <w:webHidden/>
+              </w:rPr>
+            </w:r>
+            <w:r>
+              <w:rPr>
+                <w:noProof/>
+                <w:webHidden/>
+              </w:rPr>
+              <w:fldChar w:fldCharType="separate"/>
+            </w:r>
+            <w:r>
+              <w:rPr>
+                <w:noProof/>
+                <w:webHidden/>
+              </w:rPr>
+              <w:t>5</w:t>
+            </w:r>
+            <w:r>
+              <w:rPr>
+                <w:noProof/>
+                <w:webHidden/>
+              </w:rPr>
+              <w:fldChar w:fldCharType="end"/>
+            </w:r>
+          </w:hyperlink>
+        </w:p>
+        <w:p>
+          <w:pPr>
+            <w:pStyle w:val="Verzeichnis3"/>
+            <w:tabs>
+              <w:tab w:val="right" w:leader="dot" w:pos="9628"/>
+            </w:tabs>
+            <w:rPr>
+              <w:rFonts w:asciiTheme="minorHAnsi" w:eastAsiaTheme="minorEastAsia" w:hAnsiTheme="minorHAnsi"/>
+              <w:noProof/>
+              <w:lang w:eastAsia="de-DE"/>
+            </w:rPr>
+          </w:pPr>
+          <w:hyperlink w:anchor="_Toc178023484" w:history="1">
+            <w:r>
+              <w:rPr>
+                <w:rStyle w:val="Hyperlink"/>
+                <w:noProof/>
+              </w:rPr>
+              <w:t>Zusammenhang zwischen Asynchronität und Performance</w:t>
+            </w:r>
+            <w:r>
+              <w:rPr>
+                <w:noProof/>
+                <w:webHidden/>
+              </w:rPr>
+              <w:tab/>
+            </w:r>
+            <w:r>
+              <w:rPr>
+                <w:noProof/>
+                <w:webHidden/>
+              </w:rPr>
+              <w:fldChar w:fldCharType="begin"/>
+            </w:r>
+            <w:r>
+              <w:rPr>
+                <w:noProof/>
+                <w:webHidden/>
+              </w:rPr>
+              <w:instrText xml:space="preserve"> PAGEREF _Toc178023484 \h </w:instrText>
+            </w:r>
+            <w:r>
+              <w:rPr>
+                <w:noProof/>
+                <w:webHidden/>
+              </w:rPr>
+            </w:r>
+            <w:r>
+              <w:rPr>
+                <w:noProof/>
+                <w:webHidden/>
+              </w:rPr>
+              <w:fldChar w:fldCharType="separate"/>
+            </w:r>
+            <w:r>
+              <w:rPr>
+                <w:noProof/>
+                <w:webHidden/>
+              </w:rPr>
+              <w:t>5</w:t>
+            </w:r>
+            <w:r>
+              <w:rPr>
+                <w:noProof/>
+                <w:webHidden/>
+              </w:rPr>
+              <w:fldChar w:fldCharType="end"/>
+            </w:r>
+          </w:hyperlink>
+        </w:p>
+        <w:p>
+          <w:pPr>
+            <w:pStyle w:val="Verzeichnis3"/>
+            <w:tabs>
+              <w:tab w:val="right" w:leader="dot" w:pos="9628"/>
+            </w:tabs>
+            <w:rPr>
+              <w:rFonts w:asciiTheme="minorHAnsi" w:eastAsiaTheme="minorEastAsia" w:hAnsiTheme="minorHAnsi"/>
+              <w:noProof/>
+              <w:lang w:eastAsia="de-DE"/>
+            </w:rPr>
+          </w:pPr>
+          <w:hyperlink w:anchor="_Toc178023485" w:history="1">
+            <w:r>
+              <w:rPr>
+                <w:rStyle w:val="Hyperlink"/>
+                <w:noProof/>
+              </w:rPr>
+              <w:t>Bedeutung für die serverseitige Anwendung</w:t>
+            </w:r>
+            <w:r>
+              <w:rPr>
+                <w:noProof/>
+                <w:webHidden/>
+              </w:rPr>
+              <w:tab/>
+            </w:r>
+            <w:r>
+              <w:rPr>
+                <w:noProof/>
+                <w:webHidden/>
+              </w:rPr>
+              <w:fldChar w:fldCharType="begin"/>
+            </w:r>
+            <w:r>
+              <w:rPr>
+                <w:noProof/>
+                <w:webHidden/>
+              </w:rPr>
+              <w:instrText xml:space="preserve"> PAGEREF _Toc178023485 \h </w:instrText>
+            </w:r>
+            <w:r>
+              <w:rPr>
+                <w:noProof/>
+                <w:webHidden/>
+              </w:rPr>
+            </w:r>
+            <w:r>
+              <w:rPr>
+                <w:noProof/>
+                <w:webHidden/>
+              </w:rPr>
+              <w:fldChar w:fldCharType="separate"/>
+            </w:r>
+            <w:r>
+              <w:rPr>
+                <w:noProof/>
+                <w:webHidden/>
+              </w:rPr>
+              <w:t>5</w:t>
             </w:r>
             <w:r>
               <w:rPr>
@@ -647,13 +1207,13 @@
               <w:lang w:eastAsia="de-DE"/>
             </w:rPr>
           </w:pPr>
-          <w:hyperlink w:anchor="_Toc177330042" w:history="1">
+          <w:hyperlink w:anchor="_Toc178023486" w:history="1">
             <w:r>
               <w:rPr>
                 <w:rStyle w:val="Hyperlink"/>
                 <w:noProof/>
               </w:rPr>
-              <w:t>Theoretische Fundierung</w:t>
+              <w:t>Methodik</w:t>
             </w:r>
             <w:r>
               <w:rPr>
@@ -674,7 +1234,7 @@
                 <w:noProof/>
                 <w:webHidden/>
               </w:rPr>
-              <w:instrText xml:space="preserve"> PAGEREF _Toc177330042 \h </w:instrText>
+              <w:instrText xml:space="preserve"> PAGEREF _Toc178023486 \h </w:instrText>
             </w:r>
             <w:r>
               <w:rPr>
@@ -694,7 +1254,7 @@
                 <w:noProof/>
                 <w:webHidden/>
               </w:rPr>
-              <w:t>3</w:t>
+              <w:t>5</w:t>
             </w:r>
             <w:r>
               <w:rPr>
@@ -707,7 +1267,7 @@
         </w:p>
         <w:p>
           <w:pPr>
-            <w:pStyle w:val="Verzeichnis2"/>
+            <w:pStyle w:val="Verzeichnis3"/>
             <w:tabs>
               <w:tab w:val="right" w:leader="dot" w:pos="9628"/>
             </w:tabs>
@@ -717,13 +1277,13 @@
               <w:lang w:eastAsia="de-DE"/>
             </w:rPr>
           </w:pPr>
-          <w:hyperlink w:anchor="_Toc177330043" w:history="1">
+          <w:hyperlink w:anchor="_Toc178023487" w:history="1">
             <w:r>
               <w:rPr>
                 <w:rStyle w:val="Hyperlink"/>
                 <w:noProof/>
               </w:rPr>
-              <w:t>Begriffserklärung</w:t>
+              <w:t>Testumgebung</w:t>
             </w:r>
             <w:r>
               <w:rPr>
@@ -744,7 +1304,7 @@
                 <w:noProof/>
                 <w:webHidden/>
               </w:rPr>
-              <w:instrText xml:space="preserve"> PAGEREF _Toc177330043 \h </w:instrText>
+              <w:instrText xml:space="preserve"> PAGEREF _Toc178023487 \h </w:instrText>
             </w:r>
             <w:r>
               <w:rPr>
@@ -764,7 +1324,7 @@
                 <w:noProof/>
                 <w:webHidden/>
               </w:rPr>
-              <w:t>3</w:t>
+              <w:t>5</w:t>
             </w:r>
             <w:r>
               <w:rPr>
@@ -782,16 +1342,18 @@
               <w:tab w:val="right" w:leader="dot" w:pos="9628"/>
             </w:tabs>
             <w:rPr>
+              <w:rFonts w:asciiTheme="minorHAnsi" w:eastAsiaTheme="minorEastAsia" w:hAnsiTheme="minorHAnsi"/>
               <w:noProof/>
+              <w:lang w:eastAsia="de-DE"/>
             </w:rPr>
           </w:pPr>
-          <w:hyperlink w:anchor="_Toc177330044" w:history="1">
+          <w:hyperlink w:anchor="_Toc178023488" w:history="1">
             <w:r>
               <w:rPr>
                 <w:rStyle w:val="Hyperlink"/>
                 <w:noProof/>
               </w:rPr>
-              <w:t>Node.JS und Express</w:t>
+              <w:t>Datenbank und Datenquellen</w:t>
             </w:r>
             <w:r>
               <w:rPr>
@@ -812,7 +1374,7 @@
                 <w:noProof/>
                 <w:webHidden/>
               </w:rPr>
-              <w:instrText xml:space="preserve"> PAGEREF _Toc177330044 \h </w:instrText>
+              <w:instrText xml:space="preserve"> PAGEREF _Toc178023488 \h </w:instrText>
             </w:r>
             <w:r>
               <w:rPr>
@@ -832,7 +1394,7 @@
                 <w:noProof/>
                 <w:webHidden/>
               </w:rPr>
-              <w:t>3</w:t>
+              <w:t>6</w:t>
             </w:r>
             <w:r>
               <w:rPr>
@@ -850,16 +1412,18 @@
               <w:tab w:val="right" w:leader="dot" w:pos="9628"/>
             </w:tabs>
             <w:rPr>
+              <w:rFonts w:asciiTheme="minorHAnsi" w:eastAsiaTheme="minorEastAsia" w:hAnsiTheme="minorHAnsi"/>
               <w:noProof/>
+              <w:lang w:eastAsia="de-DE"/>
             </w:rPr>
           </w:pPr>
-          <w:hyperlink w:anchor="_Toc177330045" w:history="1">
+          <w:hyperlink w:anchor="_Toc178023489" w:history="1">
             <w:r>
               <w:rPr>
                 <w:rStyle w:val="Hyperlink"/>
                 <w:noProof/>
               </w:rPr>
-              <w:t>Asynchrone Programmierung</w:t>
+              <w:t>Aufbau der Lasttests</w:t>
             </w:r>
             <w:r>
               <w:rPr>
@@ -880,7 +1444,7 @@
                 <w:noProof/>
                 <w:webHidden/>
               </w:rPr>
-              <w:instrText xml:space="preserve"> PAGEREF _Toc177330045 \h </w:instrText>
+              <w:instrText xml:space="preserve"> PAGEREF _Toc178023489 \h </w:instrText>
             </w:r>
             <w:r>
               <w:rPr>
@@ -900,7 +1464,7 @@
                 <w:noProof/>
                 <w:webHidden/>
               </w:rPr>
-              <w:t>3</w:t>
+              <w:t>7</w:t>
             </w:r>
             <w:r>
               <w:rPr>
@@ -918,86 +1482,18 @@
               <w:tab w:val="right" w:leader="dot" w:pos="9628"/>
             </w:tabs>
             <w:rPr>
-              <w:noProof/>
-            </w:rPr>
-          </w:pPr>
-          <w:hyperlink w:anchor="_Toc177330046" w:history="1">
-            <w:r>
-              <w:rPr>
-                <w:rStyle w:val="Hyperlink"/>
-                <w:noProof/>
-              </w:rPr>
-              <w:t>Lasttests und Performace-Metriken</w:t>
-            </w:r>
-            <w:r>
-              <w:rPr>
-                <w:noProof/>
-                <w:webHidden/>
-              </w:rPr>
-              <w:tab/>
-            </w:r>
-            <w:r>
-              <w:rPr>
-                <w:noProof/>
-                <w:webHidden/>
-              </w:rPr>
-              <w:fldChar w:fldCharType="begin"/>
-            </w:r>
-            <w:r>
-              <w:rPr>
-                <w:noProof/>
-                <w:webHidden/>
-              </w:rPr>
-              <w:instrText xml:space="preserve"> PAGEREF _Toc177330046 \h </w:instrText>
-            </w:r>
-            <w:r>
-              <w:rPr>
-                <w:noProof/>
-                <w:webHidden/>
-              </w:rPr>
-            </w:r>
-            <w:r>
-              <w:rPr>
-                <w:noProof/>
-                <w:webHidden/>
-              </w:rPr>
-              <w:fldChar w:fldCharType="separate"/>
-            </w:r>
-            <w:r>
-              <w:rPr>
-                <w:noProof/>
-                <w:webHidden/>
-              </w:rPr>
-              <w:t>3</w:t>
-            </w:r>
-            <w:r>
-              <w:rPr>
-                <w:noProof/>
-                <w:webHidden/>
-              </w:rPr>
-              <w:fldChar w:fldCharType="end"/>
-            </w:r>
-          </w:hyperlink>
-        </w:p>
-        <w:p>
-          <w:pPr>
-            <w:pStyle w:val="Verzeichnis2"/>
-            <w:tabs>
-              <w:tab w:val="right" w:leader="dot" w:pos="9628"/>
-            </w:tabs>
-            <w:rPr>
               <w:rFonts w:asciiTheme="minorHAnsi" w:eastAsiaTheme="minorEastAsia" w:hAnsiTheme="minorHAnsi"/>
               <w:noProof/>
               <w:lang w:eastAsia="de-DE"/>
             </w:rPr>
           </w:pPr>
-          <w:hyperlink w:anchor="_Toc177330047" w:history="1">
+          <w:hyperlink w:anchor="_Toc178023490" w:history="1">
             <w:r>
               <w:rPr>
                 <w:rStyle w:val="Hyperlink"/>
                 <w:noProof/>
               </w:rPr>
-              <w:t>Theoretische Grundlagen</w:t>
+              <w:t>Implementation der Endpunkte</w:t>
             </w:r>
             <w:r>
               <w:rPr>
@@ -1018,7 +1514,7 @@
                 <w:noProof/>
                 <w:webHidden/>
               </w:rPr>
-              <w:instrText xml:space="preserve"> PAGEREF _Toc177330047 \h </w:instrText>
+              <w:instrText xml:space="preserve"> PAGEREF _Toc178023490 \h </w:instrText>
             </w:r>
             <w:r>
               <w:rPr>
@@ -1038,143 +1534,7 @@
                 <w:noProof/>
                 <w:webHidden/>
               </w:rPr>
-              <w:t>3</w:t>
-            </w:r>
-            <w:r>
-              <w:rPr>
-                <w:noProof/>
-                <w:webHidden/>
-              </w:rPr>
-              <w:fldChar w:fldCharType="end"/>
-            </w:r>
-          </w:hyperlink>
-        </w:p>
-        <w:p>
-          <w:pPr>
-            <w:pStyle w:val="Verzeichnis3"/>
-            <w:tabs>
-              <w:tab w:val="right" w:leader="dot" w:pos="9628"/>
-            </w:tabs>
-            <w:rPr>
-              <w:noProof/>
-            </w:rPr>
-          </w:pPr>
-          <w:hyperlink w:anchor="_Toc177330048" w:history="1">
-            <w:r>
-              <w:rPr>
-                <w:rStyle w:val="Hyperlink"/>
-                <w:noProof/>
-              </w:rPr>
-              <w:t>Zusammenhang zwischen Aynchronität und Performance</w:t>
-            </w:r>
-            <w:r>
-              <w:rPr>
-                <w:noProof/>
-                <w:webHidden/>
-              </w:rPr>
-              <w:tab/>
-            </w:r>
-            <w:r>
-              <w:rPr>
-                <w:noProof/>
-                <w:webHidden/>
-              </w:rPr>
-              <w:fldChar w:fldCharType="begin"/>
-            </w:r>
-            <w:r>
-              <w:rPr>
-                <w:noProof/>
-                <w:webHidden/>
-              </w:rPr>
-              <w:instrText xml:space="preserve"> PAGEREF _Toc177330048 \h </w:instrText>
-            </w:r>
-            <w:r>
-              <w:rPr>
-                <w:noProof/>
-                <w:webHidden/>
-              </w:rPr>
-            </w:r>
-            <w:r>
-              <w:rPr>
-                <w:noProof/>
-                <w:webHidden/>
-              </w:rPr>
-              <w:fldChar w:fldCharType="separate"/>
-            </w:r>
-            <w:r>
-              <w:rPr>
-                <w:noProof/>
-                <w:webHidden/>
-              </w:rPr>
-              <w:t>3</w:t>
-            </w:r>
-            <w:r>
-              <w:rPr>
-                <w:noProof/>
-                <w:webHidden/>
-              </w:rPr>
-              <w:fldChar w:fldCharType="end"/>
-            </w:r>
-          </w:hyperlink>
-        </w:p>
-        <w:p>
-          <w:pPr>
-            <w:pStyle w:val="Verzeichnis3"/>
-            <w:tabs>
-              <w:tab w:val="right" w:leader="dot" w:pos="9628"/>
-            </w:tabs>
-            <w:rPr>
-              <w:noProof/>
-            </w:rPr>
-          </w:pPr>
-          <w:hyperlink w:anchor="_Toc177330049" w:history="1">
-            <w:r>
-              <w:rPr>
-                <w:rStyle w:val="Hyperlink"/>
-                <w:noProof/>
-              </w:rPr>
-              <w:t>Bedeutung für die serverseitige Anwendung</w:t>
-            </w:r>
-            <w:r>
-              <w:rPr>
-                <w:noProof/>
-                <w:webHidden/>
-              </w:rPr>
-              <w:tab/>
-            </w:r>
-            <w:r>
-              <w:rPr>
-                <w:noProof/>
-                <w:webHidden/>
-              </w:rPr>
-              <w:fldChar w:fldCharType="begin"/>
-            </w:r>
-            <w:r>
-              <w:rPr>
-                <w:noProof/>
-                <w:webHidden/>
-              </w:rPr>
-              <w:instrText xml:space="preserve"> PAGEREF _Toc177330049 \h </w:instrText>
-            </w:r>
-            <w:r>
-              <w:rPr>
-                <w:noProof/>
-                <w:webHidden/>
-              </w:rPr>
-            </w:r>
-            <w:r>
-              <w:rPr>
-                <w:noProof/>
-                <w:webHidden/>
-              </w:rPr>
-              <w:fldChar w:fldCharType="separate"/>
-            </w:r>
-            <w:r>
-              <w:rPr>
-                <w:noProof/>
-                <w:webHidden/>
-              </w:rPr>
-              <w:t>3</w:t>
+              <w:t>8</w:t>
             </w:r>
             <w:r>
               <w:rPr>
@@ -1197,13 +1557,13 @@
               <w:lang w:eastAsia="de-DE"/>
             </w:rPr>
           </w:pPr>
-          <w:hyperlink w:anchor="_Toc177330050" w:history="1">
+          <w:hyperlink w:anchor="_Toc178023491" w:history="1">
             <w:r>
               <w:rPr>
                 <w:rStyle w:val="Hyperlink"/>
                 <w:noProof/>
               </w:rPr>
-              <w:t>Methodik</w:t>
+              <w:t>Ergebnisse</w:t>
             </w:r>
             <w:r>
               <w:rPr>
@@ -1224,7 +1584,7 @@
                 <w:noProof/>
                 <w:webHidden/>
               </w:rPr>
-              <w:instrText xml:space="preserve"> PAGEREF _Toc177330050 \h </w:instrText>
+              <w:instrText xml:space="preserve"> PAGEREF _Toc178023491 \h </w:instrText>
             </w:r>
             <w:r>
               <w:rPr>
@@ -1244,7 +1604,7 @@
                 <w:noProof/>
                 <w:webHidden/>
               </w:rPr>
-              <w:t>3</w:t>
+              <w:t>8</w:t>
             </w:r>
             <w:r>
               <w:rPr>
@@ -1262,16 +1622,18 @@
               <w:tab w:val="right" w:leader="dot" w:pos="9628"/>
             </w:tabs>
             <w:rPr>
+              <w:rFonts w:asciiTheme="minorHAnsi" w:eastAsiaTheme="minorEastAsia" w:hAnsiTheme="minorHAnsi"/>
               <w:noProof/>
+              <w:lang w:eastAsia="de-DE"/>
             </w:rPr>
           </w:pPr>
-          <w:hyperlink w:anchor="_Toc177330051" w:history="1">
+          <w:hyperlink w:anchor="_Toc178023492" w:history="1">
             <w:r>
               <w:rPr>
                 <w:rStyle w:val="Hyperlink"/>
                 <w:noProof/>
               </w:rPr>
-              <w:t>Aufbau der Lastentests</w:t>
+              <w:t>Testergebniss</w:t>
             </w:r>
             <w:r>
               <w:rPr>
@@ -1292,7 +1654,7 @@
                 <w:noProof/>
                 <w:webHidden/>
               </w:rPr>
-              <w:instrText xml:space="preserve"> PAGEREF _Toc177330051 \h </w:instrText>
+              <w:instrText xml:space="preserve"> PAGEREF _Toc178023492 \h </w:instrText>
             </w:r>
             <w:r>
               <w:rPr>
@@ -1312,7 +1674,7 @@
                 <w:noProof/>
                 <w:webHidden/>
               </w:rPr>
-              <w:t>3</w:t>
+              <w:t>8</w:t>
             </w:r>
             <w:r>
               <w:rPr>
@@ -1330,16 +1692,18 @@
               <w:tab w:val="right" w:leader="dot" w:pos="9628"/>
             </w:tabs>
             <w:rPr>
+              <w:rFonts w:asciiTheme="minorHAnsi" w:eastAsiaTheme="minorEastAsia" w:hAnsiTheme="minorHAnsi"/>
               <w:noProof/>
+              <w:lang w:eastAsia="de-DE"/>
             </w:rPr>
           </w:pPr>
-          <w:hyperlink w:anchor="_Toc177330052" w:history="1">
+          <w:hyperlink w:anchor="_Toc178023493" w:history="1">
             <w:r>
               <w:rPr>
                 <w:rStyle w:val="Hyperlink"/>
                 <w:noProof/>
               </w:rPr>
-              <w:t>Testumgebung</w:t>
+              <w:t>Performance Vergleich</w:t>
             </w:r>
             <w:r>
               <w:rPr>
@@ -1360,7 +1724,7 @@
                 <w:noProof/>
                 <w:webHidden/>
               </w:rPr>
-              <w:instrText xml:space="preserve"> PAGEREF _Toc177330052 \h </w:instrText>
+              <w:instrText xml:space="preserve"> PAGEREF _Toc178023493 \h </w:instrText>
             </w:r>
             <w:r>
               <w:rPr>
@@ -1380,211 +1744,7 @@
                 <w:noProof/>
                 <w:webHidden/>
               </w:rPr>
-              <w:t>3</w:t>
-            </w:r>
-            <w:r>
-              <w:rPr>
-                <w:noProof/>
-                <w:webHidden/>
-              </w:rPr>
-              <w:fldChar w:fldCharType="end"/>
-            </w:r>
-          </w:hyperlink>
-        </w:p>
-        <w:p>
-          <w:pPr>
-            <w:pStyle w:val="Verzeichnis3"/>
-            <w:tabs>
-              <w:tab w:val="right" w:leader="dot" w:pos="9628"/>
-            </w:tabs>
-            <w:rPr>
-              <w:noProof/>
-            </w:rPr>
-          </w:pPr>
-          <w:hyperlink w:anchor="_Toc177330053" w:history="1">
-            <w:r>
-              <w:rPr>
-                <w:rStyle w:val="Hyperlink"/>
-                <w:noProof/>
-              </w:rPr>
-              <w:t>Implementation der Endpunkte</w:t>
-            </w:r>
-            <w:r>
-              <w:rPr>
-                <w:noProof/>
-                <w:webHidden/>
-              </w:rPr>
-              <w:tab/>
-            </w:r>
-            <w:r>
-              <w:rPr>
-                <w:noProof/>
-                <w:webHidden/>
-              </w:rPr>
-              <w:fldChar w:fldCharType="begin"/>
-            </w:r>
-            <w:r>
-              <w:rPr>
-                <w:noProof/>
-                <w:webHidden/>
-              </w:rPr>
-              <w:instrText xml:space="preserve"> PAGEREF _Toc177330053 \h </w:instrText>
-            </w:r>
-            <w:r>
-              <w:rPr>
-                <w:noProof/>
-                <w:webHidden/>
-              </w:rPr>
-            </w:r>
-            <w:r>
-              <w:rPr>
-                <w:noProof/>
-                <w:webHidden/>
-              </w:rPr>
-              <w:fldChar w:fldCharType="separate"/>
-            </w:r>
-            <w:r>
-              <w:rPr>
-                <w:noProof/>
-                <w:webHidden/>
-              </w:rPr>
-              <w:t>3</w:t>
-            </w:r>
-            <w:r>
-              <w:rPr>
-                <w:noProof/>
-                <w:webHidden/>
-              </w:rPr>
-              <w:fldChar w:fldCharType="end"/>
-            </w:r>
-          </w:hyperlink>
-        </w:p>
-        <w:p>
-          <w:pPr>
-            <w:pStyle w:val="Verzeichnis3"/>
-            <w:tabs>
-              <w:tab w:val="right" w:leader="dot" w:pos="9628"/>
-            </w:tabs>
-            <w:rPr>
-              <w:noProof/>
-            </w:rPr>
-          </w:pPr>
-          <w:hyperlink w:anchor="_Toc177330054" w:history="1">
-            <w:r>
-              <w:rPr>
-                <w:rStyle w:val="Hyperlink"/>
-                <w:noProof/>
-              </w:rPr>
-              <w:t>Antwortzeiten und Durchsatz</w:t>
-            </w:r>
-            <w:r>
-              <w:rPr>
-                <w:noProof/>
-                <w:webHidden/>
-              </w:rPr>
-              <w:tab/>
-            </w:r>
-            <w:r>
-              <w:rPr>
-                <w:noProof/>
-                <w:webHidden/>
-              </w:rPr>
-              <w:fldChar w:fldCharType="begin"/>
-            </w:r>
-            <w:r>
-              <w:rPr>
-                <w:noProof/>
-                <w:webHidden/>
-              </w:rPr>
-              <w:instrText xml:space="preserve"> PAGEREF _Toc177330054 \h </w:instrText>
-            </w:r>
-            <w:r>
-              <w:rPr>
-                <w:noProof/>
-                <w:webHidden/>
-              </w:rPr>
-            </w:r>
-            <w:r>
-              <w:rPr>
-                <w:noProof/>
-                <w:webHidden/>
-              </w:rPr>
-              <w:fldChar w:fldCharType="separate"/>
-            </w:r>
-            <w:r>
-              <w:rPr>
-                <w:noProof/>
-                <w:webHidden/>
-              </w:rPr>
-              <w:t>3</w:t>
-            </w:r>
-            <w:r>
-              <w:rPr>
-                <w:noProof/>
-                <w:webHidden/>
-              </w:rPr>
-              <w:fldChar w:fldCharType="end"/>
-            </w:r>
-          </w:hyperlink>
-        </w:p>
-        <w:p>
-          <w:pPr>
-            <w:pStyle w:val="Verzeichnis3"/>
-            <w:tabs>
-              <w:tab w:val="right" w:leader="dot" w:pos="9628"/>
-            </w:tabs>
-            <w:rPr>
-              <w:noProof/>
-            </w:rPr>
-          </w:pPr>
-          <w:hyperlink w:anchor="_Toc177330055" w:history="1">
-            <w:r>
-              <w:rPr>
-                <w:rStyle w:val="Hyperlink"/>
-                <w:noProof/>
-              </w:rPr>
-              <w:t>Hardware Auslastung</w:t>
-            </w:r>
-            <w:r>
-              <w:rPr>
-                <w:noProof/>
-                <w:webHidden/>
-              </w:rPr>
-              <w:tab/>
-            </w:r>
-            <w:r>
-              <w:rPr>
-                <w:noProof/>
-                <w:webHidden/>
-              </w:rPr>
-              <w:fldChar w:fldCharType="begin"/>
-            </w:r>
-            <w:r>
-              <w:rPr>
-                <w:noProof/>
-                <w:webHidden/>
-              </w:rPr>
-              <w:instrText xml:space="preserve"> PAGEREF _Toc177330055 \h </w:instrText>
-            </w:r>
-            <w:r>
-              <w:rPr>
-                <w:noProof/>
-                <w:webHidden/>
-              </w:rPr>
-            </w:r>
-            <w:r>
-              <w:rPr>
-                <w:noProof/>
-                <w:webHidden/>
-              </w:rPr>
-              <w:fldChar w:fldCharType="separate"/>
-            </w:r>
-            <w:r>
-              <w:rPr>
-                <w:noProof/>
-                <w:webHidden/>
-              </w:rPr>
-              <w:t>3</w:t>
+              <w:t>8</w:t>
             </w:r>
             <w:r>
               <w:rPr>
@@ -1607,13 +1767,13 @@
               <w:lang w:eastAsia="de-DE"/>
             </w:rPr>
           </w:pPr>
-          <w:hyperlink w:anchor="_Toc177330056" w:history="1">
+          <w:hyperlink w:anchor="_Toc178023494" w:history="1">
             <w:r>
               <w:rPr>
                 <w:rStyle w:val="Hyperlink"/>
                 <w:noProof/>
               </w:rPr>
-              <w:t>Ergebnisse</w:t>
+              <w:t>Fazit</w:t>
             </w:r>
             <w:r>
               <w:rPr>
@@ -1634,7 +1794,7 @@
                 <w:noProof/>
                 <w:webHidden/>
               </w:rPr>
-              <w:instrText xml:space="preserve"> PAGEREF _Toc177330056 \h </w:instrText>
+              <w:instrText xml:space="preserve"> PAGEREF _Toc178023494 \h </w:instrText>
             </w:r>
             <w:r>
               <w:rPr>
@@ -1654,143 +1814,7 @@
                 <w:noProof/>
                 <w:webHidden/>
               </w:rPr>
-              <w:t>3</w:t>
-            </w:r>
-            <w:r>
-              <w:rPr>
-                <w:noProof/>
-                <w:webHidden/>
-              </w:rPr>
-              <w:fldChar w:fldCharType="end"/>
-            </w:r>
-          </w:hyperlink>
-        </w:p>
-        <w:p>
-          <w:pPr>
-            <w:pStyle w:val="Verzeichnis3"/>
-            <w:tabs>
-              <w:tab w:val="right" w:leader="dot" w:pos="9628"/>
-            </w:tabs>
-            <w:rPr>
-              <w:noProof/>
-            </w:rPr>
-          </w:pPr>
-          <w:hyperlink w:anchor="_Toc177330057" w:history="1">
-            <w:r>
-              <w:rPr>
-                <w:rStyle w:val="Hyperlink"/>
-                <w:noProof/>
-              </w:rPr>
-              <w:t>Testergebniss</w:t>
-            </w:r>
-            <w:r>
-              <w:rPr>
-                <w:noProof/>
-                <w:webHidden/>
-              </w:rPr>
-              <w:tab/>
-            </w:r>
-            <w:r>
-              <w:rPr>
-                <w:noProof/>
-                <w:webHidden/>
-              </w:rPr>
-              <w:fldChar w:fldCharType="begin"/>
-            </w:r>
-            <w:r>
-              <w:rPr>
-                <w:noProof/>
-                <w:webHidden/>
-              </w:rPr>
-              <w:instrText xml:space="preserve"> PAGEREF _Toc177330057 \h </w:instrText>
-            </w:r>
-            <w:r>
-              <w:rPr>
-                <w:noProof/>
-                <w:webHidden/>
-              </w:rPr>
-            </w:r>
-            <w:r>
-              <w:rPr>
-                <w:noProof/>
-                <w:webHidden/>
-              </w:rPr>
-              <w:fldChar w:fldCharType="separate"/>
-            </w:r>
-            <w:r>
-              <w:rPr>
-                <w:noProof/>
-                <w:webHidden/>
-              </w:rPr>
-              <w:t>3</w:t>
-            </w:r>
-            <w:r>
-              <w:rPr>
-                <w:noProof/>
-                <w:webHidden/>
-              </w:rPr>
-              <w:fldChar w:fldCharType="end"/>
-            </w:r>
-          </w:hyperlink>
-        </w:p>
-        <w:p>
-          <w:pPr>
-            <w:pStyle w:val="Verzeichnis3"/>
-            <w:tabs>
-              <w:tab w:val="right" w:leader="dot" w:pos="9628"/>
-            </w:tabs>
-            <w:rPr>
-              <w:noProof/>
-            </w:rPr>
-          </w:pPr>
-          <w:hyperlink w:anchor="_Toc177330058" w:history="1">
-            <w:r>
-              <w:rPr>
-                <w:rStyle w:val="Hyperlink"/>
-                <w:noProof/>
-              </w:rPr>
-              <w:t>Performance Vergleich</w:t>
-            </w:r>
-            <w:r>
-              <w:rPr>
-                <w:noProof/>
-                <w:webHidden/>
-              </w:rPr>
-              <w:tab/>
-            </w:r>
-            <w:r>
-              <w:rPr>
-                <w:noProof/>
-                <w:webHidden/>
-              </w:rPr>
-              <w:fldChar w:fldCharType="begin"/>
-            </w:r>
-            <w:r>
-              <w:rPr>
-                <w:noProof/>
-                <w:webHidden/>
-              </w:rPr>
-              <w:instrText xml:space="preserve"> PAGEREF _Toc177330058 \h </w:instrText>
-            </w:r>
-            <w:r>
-              <w:rPr>
-                <w:noProof/>
-                <w:webHidden/>
-              </w:rPr>
-            </w:r>
-            <w:r>
-              <w:rPr>
-                <w:noProof/>
-                <w:webHidden/>
-              </w:rPr>
-              <w:fldChar w:fldCharType="separate"/>
-            </w:r>
-            <w:r>
-              <w:rPr>
-                <w:noProof/>
-                <w:webHidden/>
-              </w:rPr>
-              <w:t>3</w:t>
+              <w:t>8</w:t>
             </w:r>
             <w:r>
               <w:rPr>
@@ -1813,13 +1837,13 @@
               <w:lang w:eastAsia="de-DE"/>
             </w:rPr>
           </w:pPr>
-          <w:hyperlink w:anchor="_Toc177330059" w:history="1">
+          <w:hyperlink w:anchor="_Toc178023495" w:history="1">
             <w:r>
               <w:rPr>
                 <w:rStyle w:val="Hyperlink"/>
                 <w:noProof/>
               </w:rPr>
-              <w:t>Fazit</w:t>
+              <w:t>Literaturverzeichnis</w:t>
             </w:r>
             <w:r>
               <w:rPr>
@@ -1840,7 +1864,7 @@
                 <w:noProof/>
                 <w:webHidden/>
               </w:rPr>
-              <w:instrText xml:space="preserve"> PAGEREF _Toc177330059 \h </w:instrText>
+              <w:instrText xml:space="preserve"> PAGEREF _Toc178023495 \h </w:instrText>
             </w:r>
             <w:r>
               <w:rPr>
@@ -1860,77 +1884,7 @@
                 <w:noProof/>
                 <w:webHidden/>
               </w:rPr>
-              <w:t>3</w:t>
-            </w:r>
-            <w:r>
-              <w:rPr>
-                <w:noProof/>
-                <w:webHidden/>
-              </w:rPr>
-              <w:fldChar w:fldCharType="end"/>
-            </w:r>
-          </w:hyperlink>
-        </w:p>
-        <w:p>
-          <w:pPr>
-            <w:pStyle w:val="Verzeichnis1"/>
-            <w:tabs>
-              <w:tab w:val="right" w:leader="dot" w:pos="9628"/>
-            </w:tabs>
-            <w:rPr>
-              <w:rFonts w:asciiTheme="minorHAnsi" w:eastAsiaTheme="minorEastAsia" w:hAnsiTheme="minorHAnsi"/>
-              <w:noProof/>
-              <w:lang w:eastAsia="de-DE"/>
-            </w:rPr>
-          </w:pPr>
-          <w:hyperlink w:anchor="_Toc177330060" w:history="1">
-            <w:r>
-              <w:rPr>
-                <w:rStyle w:val="Hyperlink"/>
-                <w:noProof/>
-              </w:rPr>
-              <w:t>Literaturverzeichnis</w:t>
-            </w:r>
-            <w:r>
-              <w:rPr>
-                <w:noProof/>
-                <w:webHidden/>
-              </w:rPr>
-              <w:tab/>
-            </w:r>
-            <w:r>
-              <w:rPr>
-                <w:noProof/>
-                <w:webHidden/>
-              </w:rPr>
-              <w:fldChar w:fldCharType="begin"/>
-            </w:r>
-            <w:r>
-              <w:rPr>
-                <w:noProof/>
-                <w:webHidden/>
-              </w:rPr>
-              <w:instrText xml:space="preserve"> PAGEREF _Toc177330060 \h </w:instrText>
-            </w:r>
-            <w:r>
-              <w:rPr>
-                <w:noProof/>
-                <w:webHidden/>
-              </w:rPr>
-            </w:r>
-            <w:r>
-              <w:rPr>
-                <w:noProof/>
-                <w:webHidden/>
-              </w:rPr>
-              <w:fldChar w:fldCharType="separate"/>
-            </w:r>
-            <w:r>
-              <w:rPr>
-                <w:noProof/>
-                <w:webHidden/>
-              </w:rPr>
-              <w:t>3</w:t>
+              <w:t>8</w:t>
             </w:r>
             <w:r>
               <w:rPr>
@@ -1971,7 +1925,7 @@
       <w:pPr>
         <w:pStyle w:val="H1"/>
       </w:pPr>
-      <w:bookmarkStart w:id="0" w:name="_Toc177330041"/>
+      <w:bookmarkStart w:id="0" w:name="_Toc178023477"/>
       <w:r>
         <w:lastRenderedPageBreak/>
         <w:t>Einleitung</w:t>
@@ -2032,11 +1986,7 @@
       </w:r>
       <w:proofErr w:type="gramEnd"/>
       <w:r>
-        <w:t xml:space="preserve"> auf die Probe gestellt. In diesem Abschnitt wird der Versuchsaufbau, die Durchführung und die Ergebnisse beschrieben. Im Anschluss </w:t>
-      </w:r>
-      <w:bookmarkStart w:id="1" w:name="_Toc177330042"/>
-      <w:r>
-        <w:t xml:space="preserve">werden die Ergebnisse </w:t>
+        <w:t xml:space="preserve"> auf die Probe gestellt. In diesem Abschnitt wird der Versuchsaufbau, die Durchführung und die Ergebnisse beschrieben. Im Anschluss werden die Ergebnisse </w:t>
       </w:r>
       <w:r>
         <w:t>diskutiert. Aus dieser Diskussion leitet sich zum Schluss das Fazit ab.</w:t>
@@ -2046,6 +1996,7 @@
       <w:pPr>
         <w:pStyle w:val="H2"/>
       </w:pPr>
+      <w:bookmarkStart w:id="1" w:name="_Toc178023478"/>
       <w:r>
         <w:t>Theoretische Fundierung</w:t>
       </w:r>
@@ -2055,12 +2006,12 @@
       <w:r>
         <w:t>Dieser Abschnitt der Arbeit beschäftigt sich mit den Theoretischen Grundlagen. Die Weiteren abschnitte basieren auf dem hier dargelegten Wissen. Zunächst werden Grundlegende Begriffe erläutert. In diesem Abschnitt wird erklärt, was unter Node.JS, Express, Asynchrone Programmierung und Lastentest zu verstehen sind. Im darauffolgen Abschnitt werden die Theoretischen Grundlagen erläutert auf denen die Tests basieren.</w:t>
       </w:r>
-      <w:bookmarkStart w:id="2" w:name="_Toc177330043"/>
     </w:p>
     <w:p>
       <w:pPr>
         <w:pStyle w:val="H2"/>
       </w:pPr>
+      <w:bookmarkStart w:id="2" w:name="_Toc178023479"/>
       <w:r>
         <w:t>Begriffserklärung</w:t>
       </w:r>
@@ -2083,7 +2034,7 @@
       <w:pPr>
         <w:pStyle w:val="H3"/>
       </w:pPr>
-      <w:bookmarkStart w:id="3" w:name="_Toc177330044"/>
+      <w:bookmarkStart w:id="3" w:name="_Toc178023480"/>
       <w:r>
         <w:t>Node.JS und Express</w:t>
       </w:r>
@@ -2096,11 +2047,7 @@
     </w:p>
     <w:p>
       <w:r>
-        <w:t xml:space="preserve">Anhand dieser einzigartigen Architektur ist Node.JS in der Lage sehr effizient zu Arbeiten. Mit einer Speichergröße von 8 GB </w:t>
-      </w:r>
-      <w:bookmarkStart w:id="4" w:name="_Toc177330045"/>
-      <w:r>
-        <w:t>sind maximal 40000 Verbindungen mit dem Webserver möglich. Im Vergleich dazu sind bei herkömmlichen Serverseitigen Programmiersprachen wie Java oder PHP, in etwa 4000 Nutzer möglich.</w:t>
+        <w:t>Anhand dieser einzigartigen Architektur ist Node.JS in der Lage sehr effizient zu Arbeiten. Mit einer Speichergröße von 8 GB sind maximal 40000 Verbindungen mit dem Webserver möglich. Im Vergleich dazu sind bei herkömmlichen Serverseitigen Programmiersprachen wie Java oder PHP, in etwa 4000 Nutzer möglich.</w:t>
       </w:r>
       <w:r>
         <w:t xml:space="preserve"> Dies beruht auf der Annahme, dass die Herkömmlichen Programmiersprachen in etwa 2MB Arbeitsspeicher für jeden neuen Thread benötigen. </w:t>
@@ -2187,6 +2134,7 @@
       <w:pPr>
         <w:pStyle w:val="H3"/>
       </w:pPr>
+      <w:bookmarkStart w:id="4" w:name="_Toc178023481"/>
       <w:r>
         <w:t>Asynchrone Programmierung</w:t>
       </w:r>
@@ -2276,6 +2224,7 @@
       <w:pPr>
         <w:pStyle w:val="H3"/>
       </w:pPr>
+      <w:bookmarkStart w:id="5" w:name="_Toc178023482"/>
       <w:proofErr w:type="spellStart"/>
       <w:r>
         <w:t>Lasttest</w:t>
@@ -2284,6 +2233,7 @@
       <w:r>
         <w:t xml:space="preserve"> und Performance-Metriken</w:t>
       </w:r>
+      <w:bookmarkEnd w:id="5"/>
     </w:p>
     <w:p>
       <w:r>
@@ -2383,12 +2333,12 @@
       <w:pPr>
         <w:pStyle w:val="H2"/>
       </w:pPr>
-      <w:bookmarkStart w:id="5" w:name="_Toc177330047"/>
+      <w:bookmarkStart w:id="6" w:name="_Toc178023483"/>
       <w:r>
         <w:lastRenderedPageBreak/>
         <w:t>Theoretische Grundlagen</w:t>
       </w:r>
-      <w:bookmarkEnd w:id="5"/>
+      <w:bookmarkEnd w:id="6"/>
     </w:p>
     <w:p>
       <w:r>
@@ -2426,7 +2376,7 @@
       <w:pPr>
         <w:pStyle w:val="H3"/>
       </w:pPr>
-      <w:bookmarkStart w:id="6" w:name="_Toc177330048"/>
+      <w:bookmarkStart w:id="7" w:name="_Toc178023484"/>
       <w:r>
         <w:t>Zusammenhang zwischen A</w:t>
       </w:r>
@@ -2436,7 +2386,7 @@
       <w:r>
         <w:t>ynchronität und Performance</w:t>
       </w:r>
-      <w:bookmarkEnd w:id="6"/>
+      <w:bookmarkEnd w:id="7"/>
     </w:p>
     <w:p>
       <w:r>
@@ -2447,11 +2397,11 @@
       <w:pPr>
         <w:pStyle w:val="H3"/>
       </w:pPr>
-      <w:bookmarkStart w:id="7" w:name="_Toc177330049"/>
+      <w:bookmarkStart w:id="8" w:name="_Toc178023485"/>
       <w:r>
         <w:t>Bedeutung für die serverseitige Anwendung</w:t>
       </w:r>
-      <w:bookmarkEnd w:id="7"/>
+      <w:bookmarkEnd w:id="8"/>
     </w:p>
     <w:p>
       <w:r>
@@ -2462,46 +2412,90 @@
       <w:pPr>
         <w:pStyle w:val="H1"/>
       </w:pPr>
-      <w:bookmarkStart w:id="8" w:name="_Toc177330050"/>
+      <w:bookmarkStart w:id="9" w:name="_Toc178023486"/>
       <w:r>
         <w:t>Methodik</w:t>
       </w:r>
-      <w:bookmarkEnd w:id="8"/>
-    </w:p>
-    <w:p>
-      <w:r>
-        <w:t xml:space="preserve">Dieser Abschnitt der Arbeit befasst sich mit dem Praktischen. Zunächst wird erläutert wie die Tests Strukturiert sind. Im Anschluss wird dargestellt wie sich die Testumgebung zusammensetzt. Darauf folgt die Implementierung. In den Letzten Abschnitten wird erläutert wie die einzelnen Tests durchgeführt werden. </w:t>
+      <w:bookmarkEnd w:id="9"/>
+    </w:p>
+    <w:p>
+      <w:r>
+        <w:t xml:space="preserve">Dieser Abschnitt der Arbeit befasst sich mit dem </w:t>
+      </w:r>
+      <w:r>
+        <w:t>praktischen Vorgehen</w:t>
+      </w:r>
+      <w:r>
+        <w:t>. Zunächs</w:t>
+      </w:r>
+      <w:r>
+        <w:t>t wird erläutert wie die Tests s</w:t>
+      </w:r>
+      <w:r>
+        <w:t>trukturiert sind. Im Anschluss wird dargestellt wie sich die Testumgebung zusammensetzt. Darauf folgt die Implementierung</w:t>
+      </w:r>
+      <w:r>
+        <w:t xml:space="preserve"> der API-Endpunkte</w:t>
+      </w:r>
+      <w:r>
+        <w:t xml:space="preserve">. </w:t>
       </w:r>
     </w:p>
     <w:p>
       <w:pPr>
         <w:pStyle w:val="H3"/>
       </w:pPr>
-      <w:bookmarkStart w:id="9" w:name="_Toc177330052"/>
+      <w:bookmarkStart w:id="10" w:name="_Toc178023487"/>
       <w:r>
         <w:t>Testumgebung</w:t>
       </w:r>
-      <w:bookmarkEnd w:id="9"/>
+      <w:bookmarkEnd w:id="10"/>
       <w:r>
         <w:t xml:space="preserve"> </w:t>
       </w:r>
     </w:p>
     <w:p>
       <w:r>
-        <w:t xml:space="preserve">Um die Experimente durch zu führen wird ein Webserver mit der Node.js Packet Express.JS entwickelt dieser Stellt insgesamt zwei Endpunkte bereit. Einer der Endpunkt wird als ein Synchroner Endpunkt entwickelt. Der andere Als ein Asynchroner. Um ein gewissen Realismus zu erreichen werden beide Endpunkte den Request annehmen und mit den Daten ein Zugriff auf eine MySQL Datenbank machen. Das Ergebnis der MySQL abfrage wird noch zusätzlich einmal Aufbereitet und in Form eines JSON Objekt als Response zurück geschickt. </w:t>
-      </w:r>
-    </w:p>
-    <w:p>
-      <w:r>
-        <w:t xml:space="preserve">Um die Tests durchzuführen wird der Express.JS Server in einem Docker Container ausgeführt. Ebenso der MySQL Server. Um das </w:t>
-      </w:r>
-      <w:proofErr w:type="spellStart"/>
-      <w:r>
-        <w:t>Deployment</w:t>
-      </w:r>
-      <w:proofErr w:type="spellEnd"/>
-      <w:r>
-        <w:t xml:space="preserve"> zu vereinfachen wird dieses mit Docker </w:t>
+        <w:t>Um die Experimente durchzu</w:t>
+      </w:r>
+      <w:r>
+        <w:t xml:space="preserve">führen wird ein Webserver mit der Node.js </w:t>
+      </w:r>
+      <w:r>
+        <w:t>Framework Express.js</w:t>
+      </w:r>
+      <w:r>
+        <w:t xml:space="preserve"> entwickelt</w:t>
+      </w:r>
+      <w:r>
+        <w:t xml:space="preserve">. Mittels dem Framework Express.js wird ein REST-API Service implementiert. Die API stellt zwei Endpunkte zur </w:t>
+      </w:r>
+      <w:proofErr w:type="spellStart"/>
+      <w:r>
+        <w:t>verfügung</w:t>
+      </w:r>
+      <w:proofErr w:type="spellEnd"/>
+      <w:r>
+        <w:t>, einen Synchronen und einen Asynchronen</w:t>
+      </w:r>
+      <w:r>
+        <w:t xml:space="preserve">. </w:t>
+      </w:r>
+      <w:r>
+        <w:t xml:space="preserve">Beide Endpunkte verarbeiten eingehende Anfragen auf die gleiche Weise. Nach dem Empfang des Request wird auf die MySQL Datenbank zugegriffen und ein SQL-Statement ausgeführt. Das Ergebnis der Datenbank </w:t>
+      </w:r>
+      <w:proofErr w:type="spellStart"/>
+      <w:r>
+        <w:t>abfrage</w:t>
+      </w:r>
+      <w:proofErr w:type="spellEnd"/>
+      <w:r>
+        <w:t xml:space="preserve"> wird in Form eines JSON-Objekt zurückgegeben.</w:t>
+      </w:r>
+    </w:p>
+    <w:p>
+      <w:r>
+        <w:t xml:space="preserve">Der Express.JS Server wird direkt auf dem PC Ausgeführt. Hierbei wird der Port 3000 benutzt. Die Datenbank wird einem Docker Container gestartet. Der Datenbank Container wird mittels Docker </w:t>
       </w:r>
       <w:proofErr w:type="spellStart"/>
       <w:r>
@@ -2509,15 +2503,26 @@
       </w:r>
       <w:proofErr w:type="spellEnd"/>
       <w:r>
-        <w:t xml:space="preserve"> durchgeführt.</w:t>
-      </w:r>
-      <w:r>
-        <w:t xml:space="preserve"> </w:t>
-      </w:r>
-    </w:p>
-    <w:p>
-      <w:r>
-        <w:t>Die Tests werden auf einem Desktop PC ausgeführt. Der PC Besitzt folgende Hardware Komponenten:</w:t>
+        <w:t xml:space="preserve"> gestartet. Hier wird die Version 3.9</w:t>
+      </w:r>
+      <w:r>
+        <w:t xml:space="preserve"> des Docker </w:t>
+      </w:r>
+      <w:proofErr w:type="spellStart"/>
+      <w:r>
+        <w:t>Compose</w:t>
+      </w:r>
+      <w:proofErr w:type="spellEnd"/>
+      <w:r>
+        <w:t xml:space="preserve"> File</w:t>
+      </w:r>
+      <w:r>
+        <w:t xml:space="preserve"> benutzt. Das MySQL Image nutzt die Version 8.0. Die Datenbank ist auf dem lokalen Netzwerk unter dem Port 3306 Erreichbar.</w:t>
+      </w:r>
+    </w:p>
+    <w:p>
+      <w:r>
+        <w:t>Die Hardware des Desktop-PCs, auf dem die Tests durchgeführt werden, besteht aus:</w:t>
       </w:r>
     </w:p>
     <w:p>
@@ -2528,6 +2533,9 @@
           <w:numId w:val="2"/>
         </w:numPr>
       </w:pPr>
+      <w:r>
+        <w:t xml:space="preserve">Prozessor: </w:t>
+      </w:r>
       <w:proofErr w:type="spellStart"/>
       <w:r>
         <w:t>IntelCore</w:t>
@@ -2546,7 +2554,16 @@
         </w:numPr>
       </w:pPr>
       <w:r>
-        <w:t>32 GB DDR-4, 3200 GHZ Arbeitsspeicher</w:t>
+        <w:t xml:space="preserve">Arbeitsspeicher: </w:t>
+      </w:r>
+      <w:r>
+        <w:t xml:space="preserve">32 GB DDR-4, </w:t>
+      </w:r>
+      <w:r>
+        <w:t>2100</w:t>
+      </w:r>
+      <w:r>
+        <w:t xml:space="preserve"> GHZ </w:t>
       </w:r>
     </w:p>
     <w:p>
@@ -2558,7 +2575,18 @@
         </w:numPr>
       </w:pPr>
       <w:r>
-        <w:t>Nvidia RTX 2080 S</w:t>
+        <w:t xml:space="preserve">Grafikkarte: </w:t>
+      </w:r>
+      <w:proofErr w:type="spellStart"/>
+      <w:r>
+        <w:t>Nvidia</w:t>
+      </w:r>
+      <w:proofErr w:type="spellEnd"/>
+      <w:r>
+        <w:t xml:space="preserve"> RTX 2080 S</w:t>
+      </w:r>
+      <w:r>
+        <w:t>uper</w:t>
       </w:r>
     </w:p>
     <w:p>
@@ -2572,6 +2600,7 @@
         <w:ind w:left="0"/>
       </w:pPr>
       <w:r>
+        <w:lastRenderedPageBreak/>
         <w:t>Folgendes sind die Software die Für die Entwicklung und Durchführung des Experimentes Genutzt worden sind:</w:t>
       </w:r>
     </w:p>
@@ -2584,13 +2613,17 @@
         </w:numPr>
       </w:pPr>
       <w:r>
-        <w:t xml:space="preserve">Windows 10 </w:t>
-      </w:r>
-      <w:proofErr w:type="spellStart"/>
-      <w:r>
-        <w:t>Proffesional</w:t>
-      </w:r>
-      <w:proofErr w:type="spellEnd"/>
+        <w:t>Betriebssystem: Windows 10 Prof</w:t>
+      </w:r>
+      <w:r>
+        <w:t>es</w:t>
+      </w:r>
+      <w:r>
+        <w:t>s</w:t>
+      </w:r>
+      <w:r>
+        <w:t>ional</w:t>
+      </w:r>
     </w:p>
     <w:p>
       <w:pPr>
@@ -2600,9 +2633,11 @@
           <w:numId w:val="3"/>
         </w:numPr>
       </w:pPr>
-      <w:proofErr w:type="spellStart"/>
-      <w:r>
-        <w:lastRenderedPageBreak/>
+      <w:r>
+        <w:t xml:space="preserve">IDE: </w:t>
+      </w:r>
+      <w:proofErr w:type="spellStart"/>
+      <w:r>
         <w:t>WebStorm</w:t>
       </w:r>
       <w:proofErr w:type="spellEnd"/>
@@ -2624,7 +2659,10 @@
         </w:numPr>
       </w:pPr>
       <w:r>
-        <w:t>Docker, Version XX, 16 GB Arbeitsspeicher</w:t>
+        <w:t xml:space="preserve">Docker: </w:t>
+      </w:r>
+      <w:r>
+        <w:t>Version XX, 16 GB Arbeitsspeicher</w:t>
       </w:r>
     </w:p>
     <w:p>
@@ -2636,7 +2674,10 @@
         </w:numPr>
       </w:pPr>
       <w:r>
-        <w:t xml:space="preserve">Node.JS, Version </w:t>
+        <w:t xml:space="preserve">Node.js: </w:t>
+      </w:r>
+      <w:r>
+        <w:t xml:space="preserve">Version </w:t>
       </w:r>
       <w:r>
         <w:t>20.11.1</w:t>
@@ -2654,7 +2695,10 @@
         <w:t>Express</w:t>
       </w:r>
       <w:r>
-        <w:t>, Version 10.2.4</w:t>
+        <w:t>.js:</w:t>
+      </w:r>
+      <w:r>
+        <w:t xml:space="preserve"> Version 10.2.4</w:t>
       </w:r>
     </w:p>
     <w:p>
@@ -2671,120 +2715,85 @@
       </w:r>
       <w:proofErr w:type="spellEnd"/>
       <w:r>
-        <w:t xml:space="preserve">, Version , Testsoftware </w:t>
-      </w:r>
-    </w:p>
-    <w:p>
-      <w:pPr>
-        <w:pStyle w:val="Listenabsatz"/>
-      </w:pPr>
+        <w:t xml:space="preserve">, Version , </w:t>
+      </w:r>
+      <w:r>
+        <w:t xml:space="preserve">Software für </w:t>
+      </w:r>
+      <w:proofErr w:type="spellStart"/>
+      <w:r>
+        <w:t>Lasttest</w:t>
+      </w:r>
+      <w:proofErr w:type="spellEnd"/>
+      <w:r>
+        <w:t>.</w:t>
+      </w:r>
     </w:p>
     <w:p>
       <w:pPr>
         <w:pStyle w:val="H3"/>
       </w:pPr>
-      <w:bookmarkStart w:id="10" w:name="_Toc177330051"/>
-      <w:r>
-        <w:t xml:space="preserve">Aufbau der </w:t>
-      </w:r>
-      <w:r>
-        <w:t>Lastentests</w:t>
-      </w:r>
-      <w:bookmarkEnd w:id="10"/>
-    </w:p>
-    <w:p>
-      <w:r>
-        <w:t xml:space="preserve">Die Testphase dauert 3 Minuten. In dieser Zeit werden User simuliert die auf den Webservice zugreifen. Die Tests werden zunächst mit 100 gleichzeitigen Usern durchgeführt. Um eine Höhere Anspruch an die Software werden in anderen Durchläufe 1000 und 10.000 Nutzer simuliert. Damit die </w:t>
-      </w:r>
-      <w:proofErr w:type="spellStart"/>
-      <w:r>
-        <w:t>Reultate</w:t>
-      </w:r>
-      <w:proofErr w:type="spellEnd"/>
-      <w:r>
-        <w:t xml:space="preserve"> verifiziert werden können wird jeder Test insgesamt drei Mal durchgeführt.</w:t>
-      </w:r>
-    </w:p>
-    <w:p>
-      <w:pPr>
-        <w:rPr>
-          <w:b/>
-        </w:rPr>
-      </w:pPr>
-      <w:r>
-        <w:rPr>
-          <w:b/>
-        </w:rPr>
-        <w:t>Antwortzeit und Durchsatz</w:t>
-      </w:r>
-    </w:p>
-    <w:p>
-      <w:r>
-        <w:t xml:space="preserve">Um die Antwortzeit und den Durchsatz der </w:t>
-      </w:r>
-      <w:proofErr w:type="spellStart"/>
-      <w:r>
-        <w:t>Api</w:t>
-      </w:r>
-      <w:proofErr w:type="spellEnd"/>
-      <w:r>
-        <w:t xml:space="preserve">-Endpunkte zu ermitteln wird das Tool </w:t>
-      </w:r>
-      <w:proofErr w:type="spellStart"/>
-      <w:r>
-        <w:t>Artillery</w:t>
-      </w:r>
-      <w:proofErr w:type="spellEnd"/>
-      <w:r>
-        <w:t xml:space="preserve"> eingesetzt. Es ist ein Open Source Framework für das Testen von Apis uns Webserver. Es ist eine Konsolen Anwendung die in </w:t>
-      </w:r>
-      <w:proofErr w:type="spellStart"/>
-      <w:r>
-        <w:t>Node.Js</w:t>
-      </w:r>
-      <w:proofErr w:type="spellEnd"/>
-      <w:r>
-        <w:t xml:space="preserve"> entwickelt wurde. Zunächst einmal wird eine YML </w:t>
-      </w:r>
-      <w:proofErr w:type="spellStart"/>
-      <w:r>
-        <w:t>Konfigurations</w:t>
-      </w:r>
-      <w:proofErr w:type="spellEnd"/>
-      <w:r>
-        <w:t xml:space="preserve"> Datei angelegt. In dieser wird die URL spezifiziert die getestet werden soll. In diesem Fall ist es </w:t>
+      <w:bookmarkStart w:id="11" w:name="_Toc178023488"/>
+      <w:r>
+        <w:t>Datenbank und Datenquellen</w:t>
+      </w:r>
+      <w:bookmarkEnd w:id="11"/>
+    </w:p>
+    <w:p>
+      <w:r>
+        <w:t xml:space="preserve">Die Daten, die für den </w:t>
+      </w:r>
+      <w:proofErr w:type="spellStart"/>
+      <w:r>
+        <w:t>Lasttest</w:t>
+      </w:r>
+      <w:proofErr w:type="spellEnd"/>
+      <w:r>
+        <w:t xml:space="preserve"> </w:t>
+      </w:r>
+      <w:proofErr w:type="spellStart"/>
+      <w:r>
+        <w:t>genutz</w:t>
+      </w:r>
+      <w:proofErr w:type="spellEnd"/>
+      <w:r>
+        <w:t xml:space="preserve"> werden, </w:t>
+      </w:r>
+      <w:proofErr w:type="gramStart"/>
+      <w:r>
+        <w:t>stammt</w:t>
+      </w:r>
+      <w:proofErr w:type="gramEnd"/>
+      <w:r>
+        <w:t xml:space="preserve"> von der </w:t>
+      </w:r>
+      <w:proofErr w:type="spellStart"/>
+      <w:r>
+        <w:t>Platform</w:t>
+      </w:r>
+      <w:proofErr w:type="spellEnd"/>
+      <w:r>
+        <w:t xml:space="preserve"> </w:t>
+      </w:r>
+      <w:proofErr w:type="spellStart"/>
+      <w:r>
+        <w:t>Kaggle</w:t>
+      </w:r>
+      <w:proofErr w:type="spellEnd"/>
+      <w:r>
+        <w:t xml:space="preserve">. Die Daten sind unter </w:t>
       </w:r>
       <w:hyperlink r:id="rId12" w:history="1">
         <w:r>
           <w:rPr>
             <w:rStyle w:val="Hyperlink"/>
-            <w:color w:val="000000" w:themeColor="text1"/>
-            <w:u w:val="none"/>
           </w:rPr>
-          <w:t>http://localhost:3000</w:t>
+          <w:t>Laptop Prices (kaggle.com)</w:t>
         </w:r>
       </w:hyperlink>
       <w:r>
-        <w:t xml:space="preserve">. Im Nächsten Abschnitt werden die Test Spezifikationen aufgeführt, dabei wird festgelegt wie </w:t>
-      </w:r>
-      <w:proofErr w:type="spellStart"/>
-      <w:r>
-        <w:t>Lange</w:t>
-      </w:r>
-      <w:proofErr w:type="spellEnd"/>
-      <w:r>
-        <w:t xml:space="preserve"> der Test Laufen Soll und wie viele gleichzeitige Nutzer auf die </w:t>
-      </w:r>
-      <w:proofErr w:type="spellStart"/>
-      <w:r>
-        <w:t>Api</w:t>
-      </w:r>
-      <w:proofErr w:type="spellEnd"/>
-      <w:r>
-        <w:t xml:space="preserve"> Zugegriffen sollen. Das Programm aggregiert die Informationen in einer JSON-Log Datei. Diese wird später ausgewertet.</w:t>
-      </w:r>
-      <w:bookmarkStart w:id="11" w:name="_GoBack"/>
-      <w:bookmarkEnd w:id="11"/>
+        <w:t xml:space="preserve"> zu erreichen. Dieser Datensatz enthält folgende Informationen zu Laptops: Hersteller, Produktname, Technische Spezifikationen, Bildschirmgröße und Preis. Die Daten stehen in Form einer CSV Datei öffentlich zum Download bereit. </w:t>
+      </w:r>
     </w:p>
     <w:p>
       <w:pPr>
@@ -2796,14 +2805,517 @@
         <w:rPr>
           <w:b/>
         </w:rPr>
+        <w:t>Datenbankaufbau</w:t>
+      </w:r>
+    </w:p>
+    <w:p>
+      <w:r>
+        <w:t xml:space="preserve">Für die Verbindung zu der Datenbank wurde die Administrationsoberfläche von </w:t>
+      </w:r>
+      <w:proofErr w:type="spellStart"/>
+      <w:r>
+        <w:t>HeidiSQL</w:t>
+      </w:r>
+      <w:proofErr w:type="spellEnd"/>
+      <w:r>
+        <w:t xml:space="preserve"> benutzt. In dieser wurde eine Neue Datenbank mit dem Namen </w:t>
+      </w:r>
+      <w:proofErr w:type="spellStart"/>
+      <w:r>
+        <w:t>Sapphire</w:t>
+      </w:r>
+      <w:proofErr w:type="spellEnd"/>
+      <w:r>
+        <w:t xml:space="preserve"> </w:t>
+      </w:r>
+      <w:proofErr w:type="spellStart"/>
+      <w:r>
+        <w:t>angelget</w:t>
+      </w:r>
+      <w:proofErr w:type="spellEnd"/>
+      <w:r>
+        <w:t xml:space="preserve">. In dieser Datenbank wurde eine Tabelle mit dem Namen </w:t>
+      </w:r>
+      <w:proofErr w:type="spellStart"/>
+      <w:r>
+        <w:t>laptop_prices</w:t>
+      </w:r>
+      <w:proofErr w:type="spellEnd"/>
+      <w:r>
+        <w:t xml:space="preserve"> angelegt. In dieser </w:t>
+      </w:r>
+      <w:proofErr w:type="gramStart"/>
+      <w:r>
+        <w:t>wurde</w:t>
+      </w:r>
+      <w:proofErr w:type="gramEnd"/>
+      <w:r>
+        <w:t xml:space="preserve"> mittels der Funktionalität, Import CSV, von </w:t>
+      </w:r>
+      <w:proofErr w:type="spellStart"/>
+      <w:r>
+        <w:t>HeidiSQL</w:t>
+      </w:r>
+      <w:proofErr w:type="spellEnd"/>
+      <w:r>
+        <w:t xml:space="preserve"> die Daten Importiert. Die wichtigsten Felder in der neu Angelegten Datenbank sind:</w:t>
+      </w:r>
+    </w:p>
+    <w:p>
+      <w:pPr>
+        <w:pStyle w:val="Listenabsatz"/>
+        <w:numPr>
+          <w:ilvl w:val="0"/>
+          <w:numId w:val="3"/>
+        </w:numPr>
+      </w:pPr>
+      <w:r>
+        <w:t>Company: Der Hersteller des Laptops.</w:t>
+      </w:r>
+    </w:p>
+    <w:p>
+      <w:pPr>
+        <w:pStyle w:val="Listenabsatz"/>
+        <w:numPr>
+          <w:ilvl w:val="0"/>
+          <w:numId w:val="3"/>
+        </w:numPr>
+      </w:pPr>
+      <w:proofErr w:type="spellStart"/>
+      <w:r>
+        <w:t>Product</w:t>
+      </w:r>
+      <w:proofErr w:type="spellEnd"/>
+      <w:r>
+        <w:t>: Das spezifische Laptop-Modell.</w:t>
+      </w:r>
+    </w:p>
+    <w:p>
+      <w:pPr>
+        <w:pStyle w:val="Listenabsatz"/>
+        <w:numPr>
+          <w:ilvl w:val="0"/>
+          <w:numId w:val="3"/>
+        </w:numPr>
+      </w:pPr>
+      <w:proofErr w:type="spellStart"/>
+      <w:r>
+        <w:t>TypeName</w:t>
+      </w:r>
+      <w:proofErr w:type="spellEnd"/>
+      <w:r>
+        <w:t>: Der Typ des Laptops (z.B. Ultrabook, Notebook).</w:t>
+      </w:r>
+    </w:p>
+    <w:p>
+      <w:pPr>
+        <w:pStyle w:val="Listenabsatz"/>
+        <w:numPr>
+          <w:ilvl w:val="0"/>
+          <w:numId w:val="3"/>
+        </w:numPr>
+      </w:pPr>
+      <w:r>
+        <w:t>Inches: Bildschirmgröße in Zoll.</w:t>
+      </w:r>
+    </w:p>
+    <w:p>
+      <w:pPr>
+        <w:pStyle w:val="Listenabsatz"/>
+        <w:numPr>
+          <w:ilvl w:val="0"/>
+          <w:numId w:val="3"/>
+        </w:numPr>
+      </w:pPr>
+      <w:r>
+        <w:t>Ram: Arbeitsspeicher in GB.</w:t>
+      </w:r>
+    </w:p>
+    <w:p>
+      <w:pPr>
+        <w:pStyle w:val="Listenabsatz"/>
+        <w:numPr>
+          <w:ilvl w:val="0"/>
+          <w:numId w:val="3"/>
+        </w:numPr>
+      </w:pPr>
+      <w:r>
+        <w:t>OS: Das Betriebssystem.</w:t>
+      </w:r>
+    </w:p>
+    <w:p>
+      <w:pPr>
+        <w:pStyle w:val="Listenabsatz"/>
+        <w:numPr>
+          <w:ilvl w:val="0"/>
+          <w:numId w:val="3"/>
+        </w:numPr>
+      </w:pPr>
+      <w:proofErr w:type="spellStart"/>
+      <w:r>
+        <w:t>Weight</w:t>
+      </w:r>
+      <w:proofErr w:type="spellEnd"/>
+      <w:r>
+        <w:t>: Gewicht des Laptops in kg.</w:t>
+      </w:r>
+    </w:p>
+    <w:p>
+      <w:pPr>
+        <w:pStyle w:val="Listenabsatz"/>
+        <w:numPr>
+          <w:ilvl w:val="0"/>
+          <w:numId w:val="3"/>
+        </w:numPr>
+      </w:pPr>
+      <w:proofErr w:type="spellStart"/>
+      <w:r>
+        <w:t>Price_euros</w:t>
+      </w:r>
+      <w:proofErr w:type="spellEnd"/>
+      <w:r>
+        <w:t>: Der Preis des Laptops in Euro.</w:t>
+      </w:r>
+    </w:p>
+    <w:p>
+      <w:pPr>
+        <w:spacing w:before="100" w:beforeAutospacing="1" w:after="100" w:afterAutospacing="1" w:line="240" w:lineRule="auto"/>
+        <w:jc w:val="left"/>
+      </w:pPr>
+      <w:r>
+        <w:t>Die Datenbank ist so strukturiert, dass alle relevanten Informationen schnell und effizient abgerufen werden können.</w:t>
+      </w:r>
+    </w:p>
+    <w:p>
+      <w:r>
+        <w:t xml:space="preserve">In der Ausgeführten </w:t>
+      </w:r>
+      <w:r>
+        <w:t xml:space="preserve">Abfrage werden alle Relevanten Daten zu den Laptops zusammengetragen, insbesondere die </w:t>
+      </w:r>
+      <w:proofErr w:type="spellStart"/>
+      <w:r>
+        <w:t>Komplete</w:t>
+      </w:r>
+      <w:proofErr w:type="spellEnd"/>
+      <w:r>
+        <w:t xml:space="preserve"> System Speichergröße. Alle Elemente werden Nach den folgenden Kriterien gefiltert:</w:t>
+      </w:r>
+    </w:p>
+    <w:p>
+      <w:pPr>
+        <w:pStyle w:val="Listenabsatz"/>
+        <w:numPr>
+          <w:ilvl w:val="0"/>
+          <w:numId w:val="5"/>
+        </w:numPr>
+      </w:pPr>
+      <w:r>
+        <w:t>Preis liegt zwischen 500€ und 2000€</w:t>
+      </w:r>
+    </w:p>
+    <w:p>
+      <w:pPr>
+        <w:pStyle w:val="Listenabsatz"/>
+        <w:numPr>
+          <w:ilvl w:val="0"/>
+          <w:numId w:val="5"/>
+        </w:numPr>
+      </w:pPr>
+      <w:r>
+        <w:t>Die Taktfrequenz der CPU muss über 2.5 GHz liegen</w:t>
+      </w:r>
+    </w:p>
+    <w:p>
+      <w:pPr>
+        <w:pStyle w:val="Listenabsatz"/>
+        <w:numPr>
+          <w:ilvl w:val="0"/>
+          <w:numId w:val="5"/>
+        </w:numPr>
+      </w:pPr>
+      <w:r>
+        <w:lastRenderedPageBreak/>
+        <w:t>Die Displaygröße liegt zwischen 13 und 17 Zoll</w:t>
+      </w:r>
+    </w:p>
+    <w:p>
+      <w:pPr>
+        <w:pStyle w:val="Listenabsatz"/>
+        <w:numPr>
+          <w:ilvl w:val="0"/>
+          <w:numId w:val="5"/>
+        </w:numPr>
+      </w:pPr>
+      <w:r>
+        <w:t xml:space="preserve">Der Laptop besitzt mehr als 8 GB </w:t>
+      </w:r>
+      <w:proofErr w:type="spellStart"/>
+      <w:r>
+        <w:t>Arbeitspeicher</w:t>
+      </w:r>
+      <w:proofErr w:type="spellEnd"/>
+    </w:p>
+    <w:p>
+      <w:r>
+        <w:t>Die Rechner werden Nach der System Speicherkapazität sortiert und die ersten 10 Elemente zurückgegeben.</w:t>
+      </w:r>
+    </w:p>
+    <w:p>
+      <w:pPr>
+        <w:pStyle w:val="H3"/>
+      </w:pPr>
+      <w:bookmarkStart w:id="12" w:name="_Toc178023489"/>
+      <w:r>
+        <w:t xml:space="preserve">Aufbau der </w:t>
+      </w:r>
+      <w:r>
+        <w:t>Last</w:t>
+      </w:r>
+      <w:r>
+        <w:t>tests</w:t>
+      </w:r>
+      <w:bookmarkEnd w:id="12"/>
+    </w:p>
+    <w:p>
+      <w:r>
+        <w:t xml:space="preserve">Der Aufbau der </w:t>
+      </w:r>
+      <w:proofErr w:type="spellStart"/>
+      <w:r>
+        <w:t>Lasttest</w:t>
+      </w:r>
+      <w:proofErr w:type="spellEnd"/>
+      <w:r>
+        <w:t xml:space="preserve"> ist ausschlaggebend um realistische und aussagekräftige Resultate zu erreichen. In diesem Abschnitt wird erläutert, wie der Test aufgebaut und durchgeführt wird. Des Weiteren wird erklärt welche Tools zum Einsatz kamen.</w:t>
+      </w:r>
+    </w:p>
+    <w:p>
+      <w:pPr>
+        <w:rPr>
+          <w:b/>
+        </w:rPr>
+      </w:pPr>
+      <w:r>
+        <w:rPr>
+          <w:b/>
+        </w:rPr>
+        <w:t>Simuliertes Lastszenario</w:t>
+      </w:r>
+    </w:p>
+    <w:p>
+      <w:r>
+        <w:t xml:space="preserve">Das </w:t>
+      </w:r>
+      <w:proofErr w:type="spellStart"/>
+      <w:r>
+        <w:t>Lastzenario</w:t>
+      </w:r>
+      <w:proofErr w:type="spellEnd"/>
+      <w:r>
+        <w:t xml:space="preserve"> wird in mehreren Schritten aufgebaut. Die Anzahl der gleichzeitigen Benutze</w:t>
+      </w:r>
+      <w:r>
+        <w:t xml:space="preserve">r wird insgesamt in vier Phasen erhöht. In der ersten Phase sind es 100 </w:t>
+      </w:r>
+      <w:proofErr w:type="spellStart"/>
+      <w:r>
+        <w:t>konkurrente</w:t>
+      </w:r>
+      <w:proofErr w:type="spellEnd"/>
+      <w:r>
+        <w:t xml:space="preserve"> simulierte Nutzer. In Phase 2 werden 250 Nutzer simuliert. In der dritten </w:t>
+      </w:r>
+      <w:proofErr w:type="gramStart"/>
+      <w:r>
+        <w:t>sind</w:t>
+      </w:r>
+      <w:proofErr w:type="gramEnd"/>
+      <w:r>
+        <w:t xml:space="preserve"> es 500. In der Letzten Phase wird die Funktionalität „</w:t>
+      </w:r>
+      <w:proofErr w:type="spellStart"/>
+      <w:r>
+        <w:t>Ramp</w:t>
+      </w:r>
+      <w:proofErr w:type="spellEnd"/>
+      <w:r>
+        <w:t xml:space="preserve"> </w:t>
+      </w:r>
+      <w:proofErr w:type="spellStart"/>
+      <w:r>
+        <w:t>up</w:t>
+      </w:r>
+      <w:proofErr w:type="spellEnd"/>
+      <w:r>
+        <w:t xml:space="preserve">“ von </w:t>
+      </w:r>
+      <w:proofErr w:type="spellStart"/>
+      <w:r>
+        <w:t>Artillery</w:t>
+      </w:r>
+      <w:proofErr w:type="spellEnd"/>
+      <w:r>
+        <w:t xml:space="preserve"> genutzt. Dabei wird die Anzahl an Nutzer Langsam erhöht. Das Ziel ist es bis maximal 1000 Simulierte Nutzer zu erlangen. Dadurch wird eine realistische Beanspruchung Simuliert.</w:t>
+      </w:r>
+    </w:p>
+    <w:p>
+      <w:r>
+        <w:t xml:space="preserve">Insgesamt wird dieser Testablauf für jeden Endpunkt </w:t>
+      </w:r>
+      <w:proofErr w:type="gramStart"/>
+      <w:r>
+        <w:t>3 mal</w:t>
+      </w:r>
+      <w:proofErr w:type="gramEnd"/>
+      <w:r>
+        <w:t xml:space="preserve"> wiederholt.</w:t>
+      </w:r>
+    </w:p>
+    <w:p>
+      <w:pPr>
+        <w:rPr>
+          <w:b/>
+        </w:rPr>
+      </w:pPr>
+      <w:r>
+        <w:rPr>
+          <w:b/>
+        </w:rPr>
+        <w:t>Antwortzeit und Durchsatz</w:t>
+      </w:r>
+    </w:p>
+    <w:p>
+      <w:r>
+        <w:t xml:space="preserve">Diese beiden Punkte sind die wichtigsten in der Leistungsbeurteilung einer REST-API. Die Antwortzeit beschreibt die Dauer, die der Server benötigt um die Anfrage zu verarbeiten. Für ein aussagekräftiges </w:t>
+      </w:r>
+      <w:proofErr w:type="spellStart"/>
+      <w:r>
+        <w:t>Ergebniss</w:t>
+      </w:r>
+      <w:proofErr w:type="spellEnd"/>
+      <w:r>
+        <w:t xml:space="preserve"> zu erreichen berechnet </w:t>
+      </w:r>
+      <w:proofErr w:type="spellStart"/>
+      <w:r>
+        <w:t>Artillery</w:t>
+      </w:r>
+      <w:proofErr w:type="spellEnd"/>
+      <w:r>
+        <w:t xml:space="preserve"> sowohl die Durchschnittliche Antwortzeit, als auch das 95.Percentil. Dadurch wird sichergestellt die Statistische Anomalität relativiert werden. Ebenso wird die Maximale Antwortzeit für jede der Phasen dokumentiert.</w:t>
+      </w:r>
+    </w:p>
+    <w:p>
+      <w:r>
+        <w:t xml:space="preserve">Den Maximalen Durchsatz beschreibt die Anzahl an Anfragen die in einer Zeitspanne von einer Sekunde bearbeitet werden kann. Dies </w:t>
+      </w:r>
+      <w:r>
+        <w:t xml:space="preserve">wird in der Letzen Phase ermittelt. In der </w:t>
+      </w:r>
+      <w:proofErr w:type="spellStart"/>
+      <w:r>
+        <w:t>Artillery</w:t>
+      </w:r>
+      <w:proofErr w:type="spellEnd"/>
+      <w:r>
+        <w:t xml:space="preserve"> Konfiguration wird festgelegt, das die Maximale Antwortzeit nicht mehr als 5000 MS betrage darf</w:t>
+      </w:r>
+      <w:r>
+        <w:t xml:space="preserve">. </w:t>
+      </w:r>
+    </w:p>
+    <w:p>
+      <w:r>
+        <w:t xml:space="preserve">Insgesamt ist zu erwarten, dass beide Endpunkte eine ähnliche </w:t>
+      </w:r>
+      <w:proofErr w:type="spellStart"/>
+      <w:r>
+        <w:t>Performace</w:t>
+      </w:r>
+      <w:proofErr w:type="spellEnd"/>
+      <w:r>
+        <w:t xml:space="preserve"> besitzen, wenn der Durchsatz niedrig ist. Dies liegt daran, dass Node.js bereits asynchron Arbeitet. Erst bei Hohem Durchsatz wird erwartet, dass der Asynchrone Endpunkt </w:t>
+      </w:r>
+      <w:proofErr w:type="gramStart"/>
+      <w:r>
+        <w:t>ein bessere</w:t>
+      </w:r>
+      <w:proofErr w:type="gramEnd"/>
+      <w:r>
+        <w:t xml:space="preserve"> Antwortzeit aufweist.</w:t>
+      </w:r>
+    </w:p>
+    <w:p>
+      <w:pPr>
+        <w:rPr>
+          <w:b/>
+        </w:rPr>
+      </w:pPr>
+      <w:r>
+        <w:rPr>
+          <w:b/>
+        </w:rPr>
         <w:t>Hardware Auslastung</w:t>
       </w:r>
     </w:p>
     <w:p>
+      <w:r>
+        <w:t xml:space="preserve">Im </w:t>
+      </w:r>
+      <w:r>
+        <w:t>Testbetrieb werden die Ressourcen des Rechners Kontinuierlich überprüft. Dabei wird die CPU und RAM Nutzung des Express.js Servers überprüft und in einer CSV-Logdatei gespeichert.</w:t>
+      </w:r>
+      <w:r>
+        <w:t xml:space="preserve"> Um diese Daten zu erheben wird ein Batch-Script erstellt und benutzt. Dieses Filtert nach dem Express.js PID. Dadurch wird sichergestellt, dass die Daten nicht durch andere laufenden Prozesse verfälscht werden</w:t>
+      </w:r>
+    </w:p>
+    <w:p/>
+    <w:p>
+      <w:pPr>
+        <w:rPr>
+          <w:b/>
+        </w:rPr>
+      </w:pPr>
+      <w:r>
+        <w:rPr>
+          <w:b/>
+        </w:rPr>
+        <w:lastRenderedPageBreak/>
+        <w:t>CPU-Auslastung</w:t>
+      </w:r>
+    </w:p>
+    <w:p>
+      <w:r>
+        <w:t>Die CPU-Auslastung ist ein wesentliches Merkmal für die Effizienz der Anfrageverarbeitung. Da Node.js nur auf einem Thread ausgeführt wird steigt die CPU-Nutzung mit der Intensivität der Server Beanspruchung. Hier wird erwartet, dass der Asynchrone Endpunkt weniger Ressourcen benötigt wie der Synchrone.</w:t>
+      </w:r>
+      <w:r>
+        <w:t xml:space="preserve"> Dies basiert auf der Annahme, dass durch die Asynchrone Verarbeitung weniger Ressourcen blockiert werden.</w:t>
+      </w:r>
+    </w:p>
+    <w:p>
+      <w:pPr>
+        <w:rPr>
+          <w:b/>
+        </w:rPr>
+      </w:pPr>
+      <w:r>
+        <w:rPr>
+          <w:b/>
+        </w:rPr>
+        <w:t>Arbeitsspeicher-Auslastung</w:t>
+      </w:r>
+    </w:p>
+    <w:p>
+      <w:r>
+        <w:t>Die RAM-Auslastung wurde ebenfalls gemessen, da ein hoher Speicherverbrauch auf ineffiziente Speicherverwaltung hindeuten könnte. Vor allem bei komplexen Datenbankabfragen und hoher Benutzerlast sind Schwankungen in der Speicherauslastung zu erwarten.</w:t>
+      </w:r>
+    </w:p>
+    <w:p>
       <w:pPr>
         <w:pStyle w:val="H3"/>
       </w:pPr>
-      <w:bookmarkStart w:id="12" w:name="_Toc177330053"/>
+      <w:bookmarkStart w:id="13" w:name="_Toc178023490"/>
       <w:r>
         <w:t>Implementation der En</w:t>
       </w:r>
@@ -2813,84 +3325,63 @@
       <w:r>
         <w:t>punkte</w:t>
       </w:r>
-      <w:bookmarkEnd w:id="12"/>
+      <w:bookmarkEnd w:id="13"/>
+    </w:p>
+    <w:p>
+      <w:pPr>
+        <w:pStyle w:val="H1"/>
+      </w:pPr>
+      <w:bookmarkStart w:id="14" w:name="_Toc178023491"/>
+      <w:r>
+        <w:t>Ergebniss</w:t>
+      </w:r>
+      <w:r>
+        <w:t>e</w:t>
+      </w:r>
+      <w:bookmarkStart w:id="15" w:name="_GoBack"/>
+      <w:bookmarkEnd w:id="14"/>
+      <w:bookmarkEnd w:id="15"/>
     </w:p>
     <w:p>
       <w:pPr>
         <w:pStyle w:val="H3"/>
       </w:pPr>
-      <w:bookmarkStart w:id="13" w:name="_Toc177330054"/>
-      <w:r>
-        <w:t>Antwortzeiten und Durchsatz</w:t>
-      </w:r>
-      <w:bookmarkEnd w:id="13"/>
+      <w:bookmarkStart w:id="16" w:name="_Toc178023492"/>
+      <w:proofErr w:type="spellStart"/>
+      <w:r>
+        <w:t>Testergebniss</w:t>
+      </w:r>
+      <w:bookmarkEnd w:id="16"/>
+      <w:proofErr w:type="spellEnd"/>
     </w:p>
     <w:p>
       <w:pPr>
         <w:pStyle w:val="H3"/>
       </w:pPr>
-      <w:bookmarkStart w:id="14" w:name="_Toc177330055"/>
-      <w:r>
-        <w:t xml:space="preserve">Hardware </w:t>
-      </w:r>
-      <w:r>
-        <w:t>Auslastung</w:t>
-      </w:r>
-      <w:bookmarkEnd w:id="14"/>
+      <w:bookmarkStart w:id="17" w:name="_Toc178023493"/>
+      <w:r>
+        <w:t>Performance Vergleich</w:t>
+      </w:r>
+      <w:bookmarkEnd w:id="17"/>
+      <w:r>
+        <w:t xml:space="preserve"> </w:t>
+      </w:r>
     </w:p>
     <w:p>
       <w:pPr>
         <w:pStyle w:val="H1"/>
       </w:pPr>
-      <w:bookmarkStart w:id="15" w:name="_Toc177330056"/>
-      <w:r>
-        <w:t>Ergebniss</w:t>
-      </w:r>
-      <w:r>
-        <w:t>e</w:t>
-      </w:r>
-      <w:bookmarkEnd w:id="15"/>
-    </w:p>
-    <w:p>
-      <w:pPr>
-        <w:pStyle w:val="H3"/>
-      </w:pPr>
-      <w:bookmarkStart w:id="16" w:name="_Toc177330057"/>
-      <w:proofErr w:type="spellStart"/>
-      <w:r>
-        <w:t>Testergebniss</w:t>
-      </w:r>
-      <w:bookmarkEnd w:id="16"/>
-      <w:proofErr w:type="spellEnd"/>
-    </w:p>
-    <w:p>
-      <w:pPr>
-        <w:pStyle w:val="H3"/>
-      </w:pPr>
-      <w:bookmarkStart w:id="17" w:name="_Toc177330058"/>
-      <w:r>
-        <w:t>Performance Vergleich</w:t>
-      </w:r>
-      <w:bookmarkEnd w:id="17"/>
-      <w:r>
-        <w:t xml:space="preserve"> </w:t>
-      </w:r>
+      <w:bookmarkStart w:id="18" w:name="_Toc178023494"/>
+      <w:r>
+        <w:t>Fazit</w:t>
+      </w:r>
+      <w:bookmarkEnd w:id="18"/>
     </w:p>
     <w:p>
       <w:pPr>
         <w:pStyle w:val="H1"/>
       </w:pPr>
-      <w:bookmarkStart w:id="18" w:name="_Toc177330059"/>
-      <w:r>
-        <w:t>Fazit</w:t>
-      </w:r>
-      <w:bookmarkEnd w:id="18"/>
-    </w:p>
-    <w:p>
-      <w:pPr>
-        <w:pStyle w:val="H1"/>
-      </w:pPr>
-      <w:bookmarkStart w:id="19" w:name="_Toc177330060"/>
+      <w:bookmarkStart w:id="19" w:name="_Toc178023495"/>
       <w:r>
         <w:t>Literaturverzeichnis</w:t>
       </w:r>
@@ -3022,6 +3513,119 @@
     </w:lvl>
   </w:abstractNum>
   <w:abstractNum w:abstractNumId="1" w15:restartNumberingAfterBreak="0">
+    <w:nsid w:val="4869319B"/>
+    <w:multiLevelType w:val="hybridMultilevel"/>
+    <w:tmpl w:val="83B437C0"/>
+    <w:lvl w:ilvl="0" w:tplc="04070001">
+      <w:start w:val="1"/>
+      <w:numFmt w:val="bullet"/>
+      <w:lvlText w:val=""/>
+      <w:lvlJc w:val="left"/>
+      <w:pPr>
+        <w:ind w:left="720" w:hanging="360"/>
+      </w:pPr>
+      <w:rPr>
+        <w:rFonts w:ascii="Symbol" w:hAnsi="Symbol" w:hint="default"/>
+      </w:rPr>
+    </w:lvl>
+    <w:lvl w:ilvl="1" w:tplc="04070003">
+      <w:start w:val="1"/>
+      <w:numFmt w:val="bullet"/>
+      <w:lvlText w:val="o"/>
+      <w:lvlJc w:val="left"/>
+      <w:pPr>
+        <w:ind w:left="1440" w:hanging="360"/>
+      </w:pPr>
+      <w:rPr>
+        <w:rFonts w:ascii="Courier New" w:hAnsi="Courier New" w:cs="Courier New" w:hint="default"/>
+      </w:rPr>
+    </w:lvl>
+    <w:lvl w:ilvl="2" w:tplc="04070005" w:tentative="1">
+      <w:start w:val="1"/>
+      <w:numFmt w:val="bullet"/>
+      <w:lvlText w:val=""/>
+      <w:lvlJc w:val="left"/>
+      <w:pPr>
+        <w:ind w:left="2160" w:hanging="360"/>
+      </w:pPr>
+      <w:rPr>
+        <w:rFonts w:ascii="Wingdings" w:hAnsi="Wingdings" w:hint="default"/>
+      </w:rPr>
+    </w:lvl>
+    <w:lvl w:ilvl="3" w:tplc="04070001" w:tentative="1">
+      <w:start w:val="1"/>
+      <w:numFmt w:val="bullet"/>
+      <w:lvlText w:val=""/>
+      <w:lvlJc w:val="left"/>
+      <w:pPr>
+        <w:ind w:left="2880" w:hanging="360"/>
+      </w:pPr>
+      <w:rPr>
+        <w:rFonts w:ascii="Symbol" w:hAnsi="Symbol" w:hint="default"/>
+      </w:rPr>
+    </w:lvl>
+    <w:lvl w:ilvl="4" w:tplc="04070003" w:tentative="1">
+      <w:start w:val="1"/>
+      <w:numFmt w:val="bullet"/>
+      <w:lvlText w:val="o"/>
+      <w:lvlJc w:val="left"/>
+      <w:pPr>
+        <w:ind w:left="3600" w:hanging="360"/>
+      </w:pPr>
+      <w:rPr>
+        <w:rFonts w:ascii="Courier New" w:hAnsi="Courier New" w:cs="Courier New" w:hint="default"/>
+      </w:rPr>
+    </w:lvl>
+    <w:lvl w:ilvl="5" w:tplc="04070005" w:tentative="1">
+      <w:start w:val="1"/>
+      <w:numFmt w:val="bullet"/>
+      <w:lvlText w:val=""/>
+      <w:lvlJc w:val="left"/>
+      <w:pPr>
+        <w:ind w:left="4320" w:hanging="360"/>
+      </w:pPr>
+      <w:rPr>
+        <w:rFonts w:ascii="Wingdings" w:hAnsi="Wingdings" w:hint="default"/>
+      </w:rPr>
+    </w:lvl>
+    <w:lvl w:ilvl="6" w:tplc="04070001" w:tentative="1">
+      <w:start w:val="1"/>
+      <w:numFmt w:val="bullet"/>
+      <w:lvlText w:val=""/>
+      <w:lvlJc w:val="left"/>
+      <w:pPr>
+        <w:ind w:left="5040" w:hanging="360"/>
+      </w:pPr>
+      <w:rPr>
+        <w:rFonts w:ascii="Symbol" w:hAnsi="Symbol" w:hint="default"/>
+      </w:rPr>
+    </w:lvl>
+    <w:lvl w:ilvl="7" w:tplc="04070003" w:tentative="1">
+      <w:start w:val="1"/>
+      <w:numFmt w:val="bullet"/>
+      <w:lvlText w:val="o"/>
+      <w:lvlJc w:val="left"/>
+      <w:pPr>
+        <w:ind w:left="5760" w:hanging="360"/>
+      </w:pPr>
+      <w:rPr>
+        <w:rFonts w:ascii="Courier New" w:hAnsi="Courier New" w:cs="Courier New" w:hint="default"/>
+      </w:rPr>
+    </w:lvl>
+    <w:lvl w:ilvl="8" w:tplc="04070005" w:tentative="1">
+      <w:start w:val="1"/>
+      <w:numFmt w:val="bullet"/>
+      <w:lvlText w:val=""/>
+      <w:lvlJc w:val="left"/>
+      <w:pPr>
+        <w:ind w:left="6480" w:hanging="360"/>
+      </w:pPr>
+      <w:rPr>
+        <w:rFonts w:ascii="Wingdings" w:hAnsi="Wingdings" w:hint="default"/>
+      </w:rPr>
+    </w:lvl>
+  </w:abstractNum>
+  <w:abstractNum w:abstractNumId="2" w15:restartNumberingAfterBreak="0">
     <w:nsid w:val="4D86606C"/>
     <w:multiLevelType w:val="hybridMultilevel"/>
     <w:tmpl w:val="90D4840A"/>
@@ -3134,7 +3738,156 @@
       </w:rPr>
     </w:lvl>
   </w:abstractNum>
-  <w:abstractNum w:abstractNumId="2" w15:restartNumberingAfterBreak="0">
+  <w:abstractNum w:abstractNumId="3" w15:restartNumberingAfterBreak="0">
+    <w:nsid w:val="5D571E03"/>
+    <w:multiLevelType w:val="multilevel"/>
+    <w:tmpl w:val="2B164886"/>
+    <w:lvl w:ilvl="0">
+      <w:start w:val="1"/>
+      <w:numFmt w:val="bullet"/>
+      <w:lvlText w:val=""/>
+      <w:lvlJc w:val="left"/>
+      <w:pPr>
+        <w:tabs>
+          <w:tab w:val="num" w:pos="720"/>
+        </w:tabs>
+        <w:ind w:left="720" w:hanging="360"/>
+      </w:pPr>
+      <w:rPr>
+        <w:rFonts w:ascii="Symbol" w:hAnsi="Symbol" w:hint="default"/>
+        <w:sz w:val="20"/>
+      </w:rPr>
+    </w:lvl>
+    <w:lvl w:ilvl="1" w:tentative="1">
+      <w:start w:val="1"/>
+      <w:numFmt w:val="bullet"/>
+      <w:lvlText w:val="o"/>
+      <w:lvlJc w:val="left"/>
+      <w:pPr>
+        <w:tabs>
+          <w:tab w:val="num" w:pos="1440"/>
+        </w:tabs>
+        <w:ind w:left="1440" w:hanging="360"/>
+      </w:pPr>
+      <w:rPr>
+        <w:rFonts w:ascii="Courier New" w:hAnsi="Courier New" w:hint="default"/>
+        <w:sz w:val="20"/>
+      </w:rPr>
+    </w:lvl>
+    <w:lvl w:ilvl="2" w:tentative="1">
+      <w:start w:val="1"/>
+      <w:numFmt w:val="bullet"/>
+      <w:lvlText w:val=""/>
+      <w:lvlJc w:val="left"/>
+      <w:pPr>
+        <w:tabs>
+          <w:tab w:val="num" w:pos="2160"/>
+        </w:tabs>
+        <w:ind w:left="2160" w:hanging="360"/>
+      </w:pPr>
+      <w:rPr>
+        <w:rFonts w:ascii="Wingdings" w:hAnsi="Wingdings" w:hint="default"/>
+        <w:sz w:val="20"/>
+      </w:rPr>
+    </w:lvl>
+    <w:lvl w:ilvl="3" w:tentative="1">
+      <w:start w:val="1"/>
+      <w:numFmt w:val="bullet"/>
+      <w:lvlText w:val=""/>
+      <w:lvlJc w:val="left"/>
+      <w:pPr>
+        <w:tabs>
+          <w:tab w:val="num" w:pos="2880"/>
+        </w:tabs>
+        <w:ind w:left="2880" w:hanging="360"/>
+      </w:pPr>
+      <w:rPr>
+        <w:rFonts w:ascii="Wingdings" w:hAnsi="Wingdings" w:hint="default"/>
+        <w:sz w:val="20"/>
+      </w:rPr>
+    </w:lvl>
+    <w:lvl w:ilvl="4" w:tentative="1">
+      <w:start w:val="1"/>
+      <w:numFmt w:val="bullet"/>
+      <w:lvlText w:val=""/>
+      <w:lvlJc w:val="left"/>
+      <w:pPr>
+        <w:tabs>
+          <w:tab w:val="num" w:pos="3600"/>
+        </w:tabs>
+        <w:ind w:left="3600" w:hanging="360"/>
+      </w:pPr>
+      <w:rPr>
+        <w:rFonts w:ascii="Wingdings" w:hAnsi="Wingdings" w:hint="default"/>
+        <w:sz w:val="20"/>
+      </w:rPr>
+    </w:lvl>
+    <w:lvl w:ilvl="5" w:tentative="1">
+      <w:start w:val="1"/>
+      <w:numFmt w:val="bullet"/>
+      <w:lvlText w:val=""/>
+      <w:lvlJc w:val="left"/>
+      <w:pPr>
+        <w:tabs>
+          <w:tab w:val="num" w:pos="4320"/>
+        </w:tabs>
+        <w:ind w:left="4320" w:hanging="360"/>
+      </w:pPr>
+      <w:rPr>
+        <w:rFonts w:ascii="Wingdings" w:hAnsi="Wingdings" w:hint="default"/>
+        <w:sz w:val="20"/>
+      </w:rPr>
+    </w:lvl>
+    <w:lvl w:ilvl="6" w:tentative="1">
+      <w:start w:val="1"/>
+      <w:numFmt w:val="bullet"/>
+      <w:lvlText w:val=""/>
+      <w:lvlJc w:val="left"/>
+      <w:pPr>
+        <w:tabs>
+          <w:tab w:val="num" w:pos="5040"/>
+        </w:tabs>
+        <w:ind w:left="5040" w:hanging="360"/>
+      </w:pPr>
+      <w:rPr>
+        <w:rFonts w:ascii="Wingdings" w:hAnsi="Wingdings" w:hint="default"/>
+        <w:sz w:val="20"/>
+      </w:rPr>
+    </w:lvl>
+    <w:lvl w:ilvl="7" w:tentative="1">
+      <w:start w:val="1"/>
+      <w:numFmt w:val="bullet"/>
+      <w:lvlText w:val=""/>
+      <w:lvlJc w:val="left"/>
+      <w:pPr>
+        <w:tabs>
+          <w:tab w:val="num" w:pos="5760"/>
+        </w:tabs>
+        <w:ind w:left="5760" w:hanging="360"/>
+      </w:pPr>
+      <w:rPr>
+        <w:rFonts w:ascii="Wingdings" w:hAnsi="Wingdings" w:hint="default"/>
+        <w:sz w:val="20"/>
+      </w:rPr>
+    </w:lvl>
+    <w:lvl w:ilvl="8" w:tentative="1">
+      <w:start w:val="1"/>
+      <w:numFmt w:val="bullet"/>
+      <w:lvlText w:val=""/>
+      <w:lvlJc w:val="left"/>
+      <w:pPr>
+        <w:tabs>
+          <w:tab w:val="num" w:pos="6480"/>
+        </w:tabs>
+        <w:ind w:left="6480" w:hanging="360"/>
+      </w:pPr>
+      <w:rPr>
+        <w:rFonts w:ascii="Wingdings" w:hAnsi="Wingdings" w:hint="default"/>
+        <w:sz w:val="20"/>
+      </w:rPr>
+    </w:lvl>
+  </w:abstractNum>
+  <w:abstractNum w:abstractNumId="4" w15:restartNumberingAfterBreak="0">
     <w:nsid w:val="612F07AE"/>
     <w:multiLevelType w:val="hybridMultilevel"/>
     <w:tmpl w:val="B568D924"/>
@@ -3251,10 +4004,16 @@
     <w:abstractNumId w:val="0"/>
   </w:num>
   <w:num w:numId="2">
-    <w:abstractNumId w:val="1"/>
+    <w:abstractNumId w:val="2"/>
   </w:num>
   <w:num w:numId="3">
-    <w:abstractNumId w:val="2"/>
+    <w:abstractNumId w:val="4"/>
+  </w:num>
+  <w:num w:numId="4">
+    <w:abstractNumId w:val="3"/>
+  </w:num>
+  <w:num w:numId="5">
+    <w:abstractNumId w:val="1"/>
   </w:num>
 </w:numbering>
 </file>
@@ -3365,7 +4124,7 @@
     <w:lsdException w:name="Hyperlink" w:semiHidden="1" w:unhideWhenUsed="1"/>
     <w:lsdException w:name="FollowedHyperlink" w:semiHidden="1" w:unhideWhenUsed="1"/>
     <w:lsdException w:name="Strong" w:uiPriority="22"/>
-    <w:lsdException w:name="Emphasis" w:uiPriority="20"/>
+    <w:lsdException w:name="Emphasis" w:uiPriority="20" w:qFormat="1"/>
     <w:lsdException w:name="Document Map" w:semiHidden="1" w:unhideWhenUsed="1"/>
     <w:lsdException w:name="Plain Text" w:semiHidden="1" w:unhideWhenUsed="1"/>
     <w:lsdException w:name="E-mail Signature" w:semiHidden="1" w:unhideWhenUsed="1"/>
@@ -3991,6 +4750,35 @@
       <w:contextualSpacing/>
     </w:pPr>
   </w:style>
+  <w:style w:type="character" w:styleId="Hervorhebung">
+    <w:name w:val="Emphasis"/>
+    <w:basedOn w:val="Absatz-Standardschriftart"/>
+    <w:uiPriority w:val="20"/>
+    <w:qFormat/>
+    <w:rsid w:val="00C24887"/>
+    <w:rPr>
+      <w:i/>
+      <w:iCs/>
+    </w:rPr>
+  </w:style>
+  <w:style w:type="paragraph" w:styleId="StandardWeb">
+    <w:name w:val="Normal (Web)"/>
+    <w:basedOn w:val="Standard"/>
+    <w:uiPriority w:val="99"/>
+    <w:semiHidden/>
+    <w:unhideWhenUsed/>
+    <w:rsid w:val="00C24887"/>
+    <w:pPr>
+      <w:spacing w:before="100" w:beforeAutospacing="1" w:after="100" w:afterAutospacing="1" w:line="240" w:lineRule="auto"/>
+      <w:jc w:val="left"/>
+    </w:pPr>
+    <w:rPr>
+      <w:rFonts w:ascii="Times New Roman" w:eastAsia="Times New Roman" w:hAnsi="Times New Roman" w:cs="Times New Roman"/>
+      <w:sz w:val="24"/>
+      <w:szCs w:val="24"/>
+      <w:lang w:eastAsia="de-DE"/>
+    </w:rPr>
+  </w:style>
 </w:styles>
 </file>
 
@@ -4256,6 +5044,21 @@
 </file>
 
 <file path=customXml/item1.xml><?xml version="1.0" encoding="utf-8"?>
+<p:properties xmlns:p="http://schemas.microsoft.com/office/2006/metadata/properties" xmlns:xsi="http://www.w3.org/2001/XMLSchema-instance" xmlns:pc="http://schemas.microsoft.com/office/infopath/2007/PartnerControls">
+  <documentManagement/>
+</p:properties>
+</file>
+
+<file path=customXml/item2.xml><?xml version="1.0" encoding="utf-8"?>
+<?mso-contentType ?>
+<FormTemplates xmlns="http://schemas.microsoft.com/sharepoint/v3/contenttype/forms">
+  <Display>DocumentLibraryForm</Display>
+  <Edit>DocumentLibraryForm</Edit>
+  <New>DocumentLibraryForm</New>
+</FormTemplates>
+</file>
+
+<file path=customXml/item3.xml><?xml version="1.0" encoding="utf-8"?>
 <ct:contentTypeSchema xmlns:ct="http://schemas.microsoft.com/office/2006/metadata/contentType" xmlns:ma="http://schemas.microsoft.com/office/2006/metadata/properties/metaAttributes" ct:_="" ma:_="" ma:contentTypeName="Document" ma:contentTypeID="0x010100BCAF138EB19E4C4ABC140037FD46C247" ma:contentTypeVersion="8" ma:contentTypeDescription="Create a new document." ma:contentTypeScope="" ma:versionID="96d20ad4942f189aacf1f5ceb31431ff">
   <xsd:schema xmlns:xsd="http://www.w3.org/2001/XMLSchema" xmlns:xs="http://www.w3.org/2001/XMLSchema" xmlns:p="http://schemas.microsoft.com/office/2006/metadata/properties" xmlns:ns2="8e39931d-6ae2-4868-b38a-1aab5e5de667" xmlns:ns3="0f1441b1-a8c3-4899-8952-88124cf0f032" targetNamespace="http://schemas.microsoft.com/office/2006/metadata/properties" ma:root="true" ma:fieldsID="d36627e332d73158a80dc34f5742cff2" ns2:_="" ns3:_="">
     <xsd:import namespace="8e39931d-6ae2-4868-b38a-1aab5e5de667"/>
@@ -4446,26 +5249,28 @@
 </ct:contentTypeSchema>
 </file>
 
-<file path=customXml/item2.xml><?xml version="1.0" encoding="utf-8"?>
-<?mso-contentType ?>
-<FormTemplates xmlns="http://schemas.microsoft.com/sharepoint/v3/contenttype/forms">
-  <Display>DocumentLibraryForm</Display>
-  <Edit>DocumentLibraryForm</Edit>
-  <New>DocumentLibraryForm</New>
-</FormTemplates>
-</file>
-
-<file path=customXml/item3.xml><?xml version="1.0" encoding="utf-8"?>
-<p:properties xmlns:p="http://schemas.microsoft.com/office/2006/metadata/properties" xmlns:xsi="http://www.w3.org/2001/XMLSchema-instance" xmlns:pc="http://schemas.microsoft.com/office/infopath/2007/PartnerControls">
-  <documentManagement/>
-</p:properties>
-</file>
-
 <file path=customXml/item4.xml><?xml version="1.0" encoding="utf-8"?>
 <b:Sources xmlns:b="http://schemas.openxmlformats.org/officeDocument/2006/bibliography" xmlns="http://schemas.openxmlformats.org/officeDocument/2006/bibliography" SelectedStyle="\APASixthEditionOfficeOnline.xsl" StyleName="APA" Version="6"/>
 </file>
 
 <file path=customXml/itemProps1.xml><?xml version="1.0" encoding="utf-8"?>
+<ds:datastoreItem xmlns:ds="http://schemas.openxmlformats.org/officeDocument/2006/customXml" ds:itemID="{3B013328-7045-46FE-BFE5-5364B7C71801}">
+  <ds:schemaRefs>
+    <ds:schemaRef ds:uri="http://schemas.microsoft.com/office/2006/metadata/properties"/>
+    <ds:schemaRef ds:uri="http://schemas.microsoft.com/office/infopath/2007/PartnerControls"/>
+  </ds:schemaRefs>
+</ds:datastoreItem>
+</file>
+
+<file path=customXml/itemProps2.xml><?xml version="1.0" encoding="utf-8"?>
+<ds:datastoreItem xmlns:ds="http://schemas.openxmlformats.org/officeDocument/2006/customXml" ds:itemID="{0547F027-52A4-4829-9EEC-893BF5AA6F8C}">
+  <ds:schemaRefs>
+    <ds:schemaRef ds:uri="http://schemas.microsoft.com/sharepoint/v3/contenttype/forms"/>
+  </ds:schemaRefs>
+</ds:datastoreItem>
+</file>
+
+<file path=customXml/itemProps3.xml><?xml version="1.0" encoding="utf-8"?>
 <ds:datastoreItem xmlns:ds="http://schemas.openxmlformats.org/officeDocument/2006/customXml" ds:itemID="{58403CAA-DCA3-4486-8453-764A6D0C574F}">
   <ds:schemaRefs>
     <ds:schemaRef ds:uri="http://schemas.microsoft.com/office/2006/metadata/contentType"/>
@@ -4484,25 +5289,8 @@
 </ds:datastoreItem>
 </file>
 
-<file path=customXml/itemProps2.xml><?xml version="1.0" encoding="utf-8"?>
-<ds:datastoreItem xmlns:ds="http://schemas.openxmlformats.org/officeDocument/2006/customXml" ds:itemID="{0547F027-52A4-4829-9EEC-893BF5AA6F8C}">
-  <ds:schemaRefs>
-    <ds:schemaRef ds:uri="http://schemas.microsoft.com/sharepoint/v3/contenttype/forms"/>
-  </ds:schemaRefs>
-</ds:datastoreItem>
-</file>
-
-<file path=customXml/itemProps3.xml><?xml version="1.0" encoding="utf-8"?>
-<ds:datastoreItem xmlns:ds="http://schemas.openxmlformats.org/officeDocument/2006/customXml" ds:itemID="{3B013328-7045-46FE-BFE5-5364B7C71801}">
-  <ds:schemaRefs>
-    <ds:schemaRef ds:uri="http://schemas.microsoft.com/office/2006/metadata/properties"/>
-    <ds:schemaRef ds:uri="http://schemas.microsoft.com/office/infopath/2007/PartnerControls"/>
-  </ds:schemaRefs>
-</ds:datastoreItem>
-</file>
-
 <file path=customXml/itemProps4.xml><?xml version="1.0" encoding="utf-8"?>
-<ds:datastoreItem xmlns:ds="http://schemas.openxmlformats.org/officeDocument/2006/customXml" ds:itemID="{03D535F1-17E3-4074-879B-A848CD22959D}">
+<ds:datastoreItem xmlns:ds="http://schemas.openxmlformats.org/officeDocument/2006/customXml" ds:itemID="{BD0F1A46-92DB-4EDA-A28B-5D39B5F0C568}">
   <ds:schemaRefs>
     <ds:schemaRef ds:uri="http://schemas.openxmlformats.org/officeDocument/2006/bibliography"/>
   </ds:schemaRefs>

--- a/2_Semester/Programmierung_von_Web_Anwendungen(DSPWA)/IU_Arbeit_Vorlage.docx
+++ b/2_Semester/Programmierung_von_Web_Anwendungen(DSPWA)/IU_Arbeit_Vorlage.docx
@@ -1933,38 +1933,48 @@
       <w:bookmarkEnd w:id="0"/>
     </w:p>
     <w:p>
-      <w:pPr>
-        <w:tabs>
-          <w:tab w:val="left" w:pos="454"/>
-        </w:tabs>
-        <w:spacing w:line="276" w:lineRule="auto"/>
-      </w:pPr>
-      <w:r>
-        <w:t xml:space="preserve">Diese Forschungsarbeit beschäftigt sich mit der </w:t>
-      </w:r>
-      <w:proofErr w:type="spellStart"/>
-      <w:r>
-        <w:t>Frage</w:t>
+      <w:r>
+        <w:t xml:space="preserve">In der Heutigen Zeit steht die Effizienz und Performance an erster Stelle bei Software. Insbesondere wenn es sich dabei um eine Webanwendung handelt. Das Thema wird besonders Interessant wenn diese in der Lage sein sollte eine sehr große Nutzerzahl standzuhalten. Eine Technologie die Entwickelt wurde, um mit den immer mehr Ansteigenden Anforderungen zurecht zukommen ist Node.js. Dies ist ein </w:t>
+      </w:r>
+      <w:proofErr w:type="spellStart"/>
+      <w:r>
+        <w:t>Platform</w:t>
+      </w:r>
+      <w:proofErr w:type="spellEnd"/>
+      <w:r>
+        <w:t xml:space="preserve"> die es ermöglicht JavaScript auf dem Server auszuführen. Dies wird durch die V8 Engine von Google ermöglicht. Ein Alleistellungsmerkmal von Node.js ist die Möglichkeit Code Asynchron, sprich Nicht blockierend, auszuführen. </w:t>
+      </w:r>
+    </w:p>
+    <w:p>
+      <w:r>
+        <w:t xml:space="preserve">Diese Arbeit untersucht, wie sich </w:t>
+      </w:r>
+      <w:proofErr w:type="spellStart"/>
+      <w:r>
+        <w:t>Asynchronität</w:t>
+      </w:r>
+      <w:proofErr w:type="spellEnd"/>
+      <w:r>
+        <w:t xml:space="preserve"> von Operationen innerhalb eines Node.js Express-Endpunkt sich auf die Performance auswirkt. Es wird Untersucht wie und in welchem Maße die asynchrone </w:t>
+      </w:r>
+      <w:proofErr w:type="spellStart"/>
+      <w:r>
+        <w:t>Verabeitung</w:t>
+      </w:r>
+      <w:proofErr w:type="spellEnd"/>
+      <w:r>
+        <w:t xml:space="preserve"> an Anfragen zu einer Höheren Effizienz und einer geringeren Antwortzeit </w:t>
+      </w:r>
+      <w:r>
+        <w:t xml:space="preserve">führt. Dazu wird ein Experiment durchgeführt, bei dem zwei Express.js Endpunkte implementiert werden. Einer </w:t>
       </w:r>
       <w:proofErr w:type="gramStart"/>
       <w:r>
-        <w:t>,</w:t>
-      </w:r>
-      <w:r>
-        <w:t>Wie</w:t>
-      </w:r>
-      <w:proofErr w:type="spellEnd"/>
+        <w:t>verarbeitet</w:t>
+      </w:r>
       <w:proofErr w:type="gramEnd"/>
       <w:r>
-        <w:t xml:space="preserve"> beeinflusst die </w:t>
-      </w:r>
-      <w:proofErr w:type="spellStart"/>
-      <w:r>
-        <w:t>Asynchronität</w:t>
-      </w:r>
-      <w:proofErr w:type="spellEnd"/>
-      <w:r>
-        <w:t xml:space="preserve"> von Operationen innerhalb eines Node.js Express Endpunkts die Performance in </w:t>
+        <w:t xml:space="preserve"> die Anfragen Asynchron und der andere Synchron. Beide Endpunkte werden einem </w:t>
       </w:r>
       <w:proofErr w:type="spellStart"/>
       <w:r>
@@ -1972,35 +1982,25 @@
       </w:r>
       <w:proofErr w:type="spellEnd"/>
       <w:r>
-        <w:t>?</w:t>
-      </w:r>
-    </w:p>
-    <w:p/>
-    <w:p>
-      <w:r>
-        <w:t xml:space="preserve">Zunächst wird in der Theoretischen Fundierung mit der Begriffserklärung den Grundstein gelegt. In der Methodik wird die Frege mittels eines </w:t>
-      </w:r>
-      <w:proofErr w:type="gramStart"/>
-      <w:r>
-        <w:t>Experiment</w:t>
-      </w:r>
-      <w:proofErr w:type="gramEnd"/>
-      <w:r>
-        <w:t xml:space="preserve"> auf die Probe gestellt. In diesem Abschnitt wird der Versuchsaufbau, die Durchführung und die Ergebnisse beschrieben. Im Anschluss werden die Ergebnisse </w:t>
-      </w:r>
-      <w:r>
-        <w:t>diskutiert. Aus dieser Diskussion leitet sich zum Schluss das Fazit ab.</w:t>
-      </w:r>
+        <w:t xml:space="preserve"> unterzogen und die Ergebnisse werden miteinander verglichen.</w:t>
+      </w:r>
+    </w:p>
+    <w:p>
+      <w:r>
+        <w:t>Das Ziel dieser Arbeit ist es, die Auswirkung der asynchronen Programmierung auf den Webserver zu quantifizieren. Dies wird durch ein praxisnahes Experiment realisiert. Die Ergebnisse helfen eine Fundierte Aussage über Vorteile und Grenzen zu treffen.</w:t>
+      </w:r>
+      <w:bookmarkStart w:id="1" w:name="_GoBack"/>
+      <w:bookmarkEnd w:id="1"/>
     </w:p>
     <w:p>
       <w:pPr>
         <w:pStyle w:val="H2"/>
       </w:pPr>
-      <w:bookmarkStart w:id="1" w:name="_Toc178023478"/>
+      <w:bookmarkStart w:id="2" w:name="_Toc178023478"/>
       <w:r>
         <w:t>Theoretische Fundierung</w:t>
       </w:r>
-      <w:bookmarkEnd w:id="1"/>
+      <w:bookmarkEnd w:id="2"/>
     </w:p>
     <w:p>
       <w:r>
@@ -2011,11 +2011,11 @@
       <w:pPr>
         <w:pStyle w:val="H2"/>
       </w:pPr>
-      <w:bookmarkStart w:id="2" w:name="_Toc178023479"/>
+      <w:bookmarkStart w:id="3" w:name="_Toc178023479"/>
       <w:r>
         <w:t>Begriffserklärung</w:t>
       </w:r>
-      <w:bookmarkEnd w:id="2"/>
+      <w:bookmarkEnd w:id="3"/>
     </w:p>
     <w:p>
       <w:r>
@@ -2034,11 +2034,11 @@
       <w:pPr>
         <w:pStyle w:val="H3"/>
       </w:pPr>
-      <w:bookmarkStart w:id="3" w:name="_Toc178023480"/>
+      <w:bookmarkStart w:id="4" w:name="_Toc178023480"/>
       <w:r>
         <w:t>Node.JS und Express</w:t>
       </w:r>
-      <w:bookmarkEnd w:id="3"/>
+      <w:bookmarkEnd w:id="4"/>
     </w:p>
     <w:p>
       <w:r>
@@ -2047,6 +2047,7 @@
     </w:p>
     <w:p>
       <w:r>
+        <w:lastRenderedPageBreak/>
         <w:t>Anhand dieser einzigartigen Architektur ist Node.JS in der Lage sehr effizient zu Arbeiten. Mit einer Speichergröße von 8 GB sind maximal 40000 Verbindungen mit dem Webserver möglich. Im Vergleich dazu sind bei herkömmlichen Serverseitigen Programmiersprachen wie Java oder PHP, in etwa 4000 Nutzer möglich.</w:t>
       </w:r>
       <w:r>
@@ -2093,11 +2094,7 @@
       </w:r>
       <w:proofErr w:type="gramEnd"/>
       <w:r>
-        <w:t xml:space="preserve">. An siebter Stelle ist das Framework Express.JS, dieses basiert auf Node.JS. Anhand dieser </w:t>
-      </w:r>
-      <w:r>
-        <w:lastRenderedPageBreak/>
-        <w:t>Popularität wurde das Framework Express.JS für diese Arbeit ausgewählt. Die Entwickler von Express beschreiben dieses als ein schnelles und minimalistisches Web-Framework für Node.js. Es bietet eine große Anzahl an HTTPS Funktionalitäten, dadurch wird es erleichtert schnell</w:t>
+        <w:t>. An siebter Stelle ist das Framework Express.JS, dieses basiert auf Node.JS. Anhand dieser Popularität wurde das Framework Express.JS für diese Arbeit ausgewählt. Die Entwickler von Express beschreiben dieses als ein schnelles und minimalistisches Web-Framework für Node.js. Es bietet eine große Anzahl an HTTPS Funktionalitäten, dadurch wird es erleichtert schnell</w:t>
       </w:r>
       <w:r>
         <w:t xml:space="preserve"> und </w:t>
@@ -2134,11 +2131,11 @@
       <w:pPr>
         <w:pStyle w:val="H3"/>
       </w:pPr>
-      <w:bookmarkStart w:id="4" w:name="_Toc178023481"/>
+      <w:bookmarkStart w:id="5" w:name="_Toc178023481"/>
       <w:r>
         <w:t>Asynchrone Programmierung</w:t>
       </w:r>
-      <w:bookmarkEnd w:id="4"/>
+      <w:bookmarkEnd w:id="5"/>
     </w:p>
     <w:p>
       <w:r>
@@ -2224,7 +2221,7 @@
       <w:pPr>
         <w:pStyle w:val="H3"/>
       </w:pPr>
-      <w:bookmarkStart w:id="5" w:name="_Toc178023482"/>
+      <w:bookmarkStart w:id="6" w:name="_Toc178023482"/>
       <w:proofErr w:type="spellStart"/>
       <w:r>
         <w:t>Lasttest</w:t>
@@ -2233,7 +2230,7 @@
       <w:r>
         <w:t xml:space="preserve"> und Performance-Metriken</w:t>
       </w:r>
-      <w:bookmarkEnd w:id="5"/>
+      <w:bookmarkEnd w:id="6"/>
     </w:p>
     <w:p>
       <w:r>
@@ -2294,6 +2291,7 @@
         </w:numPr>
       </w:pPr>
       <w:r>
+        <w:lastRenderedPageBreak/>
         <w:t>Antwortzeit: Die benötigte Zeit die Anfrage an den Server zu schicken, diese zu Bearbeiten und das Ergebnis zurück zu Senden. Die Zeit wird in Millisekunden, MS, gemessen</w:t>
       </w:r>
     </w:p>
@@ -2333,12 +2331,11 @@
       <w:pPr>
         <w:pStyle w:val="H2"/>
       </w:pPr>
-      <w:bookmarkStart w:id="6" w:name="_Toc178023483"/>
-      <w:r>
-        <w:lastRenderedPageBreak/>
+      <w:bookmarkStart w:id="7" w:name="_Toc178023483"/>
+      <w:r>
         <w:t>Theoretische Grundlagen</w:t>
       </w:r>
-      <w:bookmarkEnd w:id="6"/>
+      <w:bookmarkEnd w:id="7"/>
     </w:p>
     <w:p>
       <w:r>
@@ -2376,7 +2373,7 @@
       <w:pPr>
         <w:pStyle w:val="H3"/>
       </w:pPr>
-      <w:bookmarkStart w:id="7" w:name="_Toc178023484"/>
+      <w:bookmarkStart w:id="8" w:name="_Toc178023484"/>
       <w:r>
         <w:t>Zusammenhang zwischen A</w:t>
       </w:r>
@@ -2386,7 +2383,7 @@
       <w:r>
         <w:t>ynchronität und Performance</w:t>
       </w:r>
-      <w:bookmarkEnd w:id="7"/>
+      <w:bookmarkEnd w:id="8"/>
     </w:p>
     <w:p>
       <w:r>
@@ -2397,11 +2394,11 @@
       <w:pPr>
         <w:pStyle w:val="H3"/>
       </w:pPr>
-      <w:bookmarkStart w:id="8" w:name="_Toc178023485"/>
+      <w:bookmarkStart w:id="9" w:name="_Toc178023485"/>
       <w:r>
         <w:t>Bedeutung für die serverseitige Anwendung</w:t>
       </w:r>
-      <w:bookmarkEnd w:id="8"/>
+      <w:bookmarkEnd w:id="9"/>
     </w:p>
     <w:p>
       <w:r>
@@ -2412,11 +2409,11 @@
       <w:pPr>
         <w:pStyle w:val="H1"/>
       </w:pPr>
-      <w:bookmarkStart w:id="9" w:name="_Toc178023486"/>
+      <w:bookmarkStart w:id="10" w:name="_Toc178023486"/>
       <w:r>
         <w:t>Methodik</w:t>
       </w:r>
-      <w:bookmarkEnd w:id="9"/>
+      <w:bookmarkEnd w:id="10"/>
     </w:p>
     <w:p>
       <w:r>
@@ -2445,11 +2442,11 @@
       <w:pPr>
         <w:pStyle w:val="H3"/>
       </w:pPr>
-      <w:bookmarkStart w:id="10" w:name="_Toc178023487"/>
+      <w:bookmarkStart w:id="11" w:name="_Toc178023487"/>
       <w:r>
         <w:t>Testumgebung</w:t>
       </w:r>
-      <w:bookmarkEnd w:id="10"/>
+      <w:bookmarkEnd w:id="11"/>
       <w:r>
         <w:t xml:space="preserve"> </w:t>
       </w:r>
@@ -2534,6 +2531,7 @@
         </w:numPr>
       </w:pPr>
       <w:r>
+        <w:lastRenderedPageBreak/>
         <w:t xml:space="preserve">Prozessor: </w:t>
       </w:r>
       <w:proofErr w:type="spellStart"/>
@@ -2600,7 +2598,6 @@
         <w:ind w:left="0"/>
       </w:pPr>
       <w:r>
-        <w:lastRenderedPageBreak/>
         <w:t>Folgendes sind die Software die Für die Entwicklung und Durchführung des Experimentes Genutzt worden sind:</w:t>
       </w:r>
     </w:p>
@@ -2733,11 +2730,11 @@
       <w:pPr>
         <w:pStyle w:val="H3"/>
       </w:pPr>
-      <w:bookmarkStart w:id="11" w:name="_Toc178023488"/>
+      <w:bookmarkStart w:id="12" w:name="_Toc178023488"/>
       <w:r>
         <w:t>Datenbank und Datenquellen</w:t>
       </w:r>
-      <w:bookmarkEnd w:id="11"/>
+      <w:bookmarkEnd w:id="12"/>
     </w:p>
     <w:p>
       <w:r>
@@ -2988,6 +2985,7 @@
     </w:p>
     <w:p>
       <w:r>
+        <w:lastRenderedPageBreak/>
         <w:t xml:space="preserve">In der Ausgeführten </w:t>
       </w:r>
       <w:r>
@@ -3035,7 +3033,6 @@
         </w:numPr>
       </w:pPr>
       <w:r>
-        <w:lastRenderedPageBreak/>
         <w:t>Die Displaygröße liegt zwischen 13 und 17 Zoll</w:t>
       </w:r>
     </w:p>
@@ -3065,7 +3062,7 @@
       <w:pPr>
         <w:pStyle w:val="H3"/>
       </w:pPr>
-      <w:bookmarkStart w:id="12" w:name="_Toc178023489"/>
+      <w:bookmarkStart w:id="13" w:name="_Toc178023489"/>
       <w:r>
         <w:t xml:space="preserve">Aufbau der </w:t>
       </w:r>
@@ -3075,7 +3072,7 @@
       <w:r>
         <w:t>tests</w:t>
       </w:r>
-      <w:bookmarkEnd w:id="12"/>
+      <w:bookmarkEnd w:id="13"/>
     </w:p>
     <w:p>
       <w:r>
@@ -3124,31 +3121,70 @@
       </w:r>
       <w:proofErr w:type="spellEnd"/>
       <w:r>
-        <w:t xml:space="preserve"> simulierte Nutzer. In Phase 2 werden 250 Nutzer simuliert. In der dritten </w:t>
+        <w:t xml:space="preserve"> simulierte Nutzer. In Phase 2 werden 250 Nutzer simuliert. In der dritten sind es 500. In der Letzten Phase wird die Funktionalität „</w:t>
+      </w:r>
+      <w:proofErr w:type="spellStart"/>
+      <w:r>
+        <w:t>Ramp</w:t>
+      </w:r>
+      <w:proofErr w:type="spellEnd"/>
+      <w:r>
+        <w:t xml:space="preserve"> </w:t>
+      </w:r>
+      <w:proofErr w:type="spellStart"/>
+      <w:r>
+        <w:t>up</w:t>
+      </w:r>
+      <w:proofErr w:type="spellEnd"/>
+      <w:r>
+        <w:t xml:space="preserve">“ von </w:t>
+      </w:r>
+      <w:proofErr w:type="spellStart"/>
+      <w:r>
+        <w:t>Artillery</w:t>
+      </w:r>
+      <w:proofErr w:type="spellEnd"/>
+      <w:r>
+        <w:t xml:space="preserve"> genutzt. Dabei wird die Anzahl an Nutzer Langsam erhöht. Das Ziel ist es bis maximal 1000 Simulierte Nutzer zu erlangen. Dadurch wird eine realistische Beanspruchung Simuliert.</w:t>
+      </w:r>
+    </w:p>
+    <w:p>
+      <w:r>
+        <w:t xml:space="preserve">Insgesamt wird dieser Testablauf für jeden Endpunkt </w:t>
       </w:r>
       <w:proofErr w:type="gramStart"/>
       <w:r>
-        <w:t>sind</w:t>
+        <w:t>3 mal</w:t>
       </w:r>
       <w:proofErr w:type="gramEnd"/>
       <w:r>
-        <w:t xml:space="preserve"> es 500. In der Letzten Phase wird die Funktionalität „</w:t>
-      </w:r>
-      <w:proofErr w:type="spellStart"/>
-      <w:r>
-        <w:t>Ramp</w:t>
-      </w:r>
-      <w:proofErr w:type="spellEnd"/>
-      <w:r>
-        <w:t xml:space="preserve"> </w:t>
-      </w:r>
-      <w:proofErr w:type="spellStart"/>
-      <w:r>
-        <w:t>up</w:t>
-      </w:r>
-      <w:proofErr w:type="spellEnd"/>
-      <w:r>
-        <w:t xml:space="preserve">“ von </w:t>
+        <w:t xml:space="preserve"> wiederholt.</w:t>
+      </w:r>
+    </w:p>
+    <w:p>
+      <w:pPr>
+        <w:rPr>
+          <w:b/>
+        </w:rPr>
+      </w:pPr>
+      <w:r>
+        <w:rPr>
+          <w:b/>
+        </w:rPr>
+        <w:t>Antwortzeit und Durchsatz</w:t>
+      </w:r>
+    </w:p>
+    <w:p>
+      <w:r>
+        <w:t xml:space="preserve">Diese beiden Punkte sind die wichtigsten in der Leistungsbeurteilung einer REST-API. Die Antwortzeit beschreibt die Dauer, die der Server benötigt um die Anfrage zu verarbeiten. Für ein aussagekräftiges </w:t>
+      </w:r>
+      <w:proofErr w:type="spellStart"/>
+      <w:r>
+        <w:t>Ergebniss</w:t>
+      </w:r>
+      <w:proofErr w:type="spellEnd"/>
+      <w:r>
+        <w:t xml:space="preserve"> zu erreichen berechnet </w:t>
       </w:r>
       <w:proofErr w:type="spellStart"/>
       <w:r>
@@ -3156,20 +3192,47 @@
       </w:r>
       <w:proofErr w:type="spellEnd"/>
       <w:r>
-        <w:t xml:space="preserve"> genutzt. Dabei wird die Anzahl an Nutzer Langsam erhöht. Das Ziel ist es bis maximal 1000 Simulierte Nutzer zu erlangen. Dadurch wird eine realistische Beanspruchung Simuliert.</w:t>
-      </w:r>
-    </w:p>
-    <w:p>
-      <w:r>
-        <w:t xml:space="preserve">Insgesamt wird dieser Testablauf für jeden Endpunkt </w:t>
+        <w:t xml:space="preserve"> sowohl die Durchschnittliche Antwortzeit, als auch das 95.Percentil. Dadurch wird sichergestellt die Statistische Anomalität relativiert werden. Ebenso wird die Maximale Antwortzeit für jede der Phasen dokumentiert.</w:t>
+      </w:r>
+    </w:p>
+    <w:p>
+      <w:r>
+        <w:t xml:space="preserve">Den Maximalen Durchsatz beschreibt die Anzahl an Anfragen die in einer Zeitspanne von einer Sekunde bearbeitet werden kann. Dies </w:t>
+      </w:r>
+      <w:r>
+        <w:t xml:space="preserve">wird in der Letzen Phase ermittelt. In der </w:t>
+      </w:r>
+      <w:proofErr w:type="spellStart"/>
+      <w:r>
+        <w:t>Artillery</w:t>
+      </w:r>
+      <w:proofErr w:type="spellEnd"/>
+      <w:r>
+        <w:t xml:space="preserve"> Konfiguration wird festgelegt, das die Maximale Antwortzeit nicht mehr als 5000 MS betrage darf</w:t>
+      </w:r>
+      <w:r>
+        <w:t xml:space="preserve">. </w:t>
+      </w:r>
+    </w:p>
+    <w:p>
+      <w:r>
+        <w:t xml:space="preserve">Insgesamt ist zu erwarten, dass beide Endpunkte eine ähnliche </w:t>
+      </w:r>
+      <w:proofErr w:type="spellStart"/>
+      <w:r>
+        <w:t>Performace</w:t>
+      </w:r>
+      <w:proofErr w:type="spellEnd"/>
+      <w:r>
+        <w:t xml:space="preserve"> besitzen, wenn der Durchsatz niedrig ist. Dies liegt daran, dass Node.js bereits asynchron Arbeitet. Erst bei Hohem Durchsatz wird erwartet, dass der Asynchrone Endpunkt </w:t>
       </w:r>
       <w:proofErr w:type="gramStart"/>
       <w:r>
-        <w:t>3 mal</w:t>
+        <w:t>ein bessere</w:t>
       </w:r>
       <w:proofErr w:type="gramEnd"/>
       <w:r>
-        <w:t xml:space="preserve"> wiederholt.</w:t>
+        <w:t xml:space="preserve"> Antwortzeit aufweist.</w:t>
       </w:r>
     </w:p>
     <w:p>
@@ -3182,173 +3245,141 @@
         <w:rPr>
           <w:b/>
         </w:rPr>
-        <w:t>Antwortzeit und Durchsatz</w:t>
-      </w:r>
-    </w:p>
-    <w:p>
-      <w:r>
-        <w:t xml:space="preserve">Diese beiden Punkte sind die wichtigsten in der Leistungsbeurteilung einer REST-API. Die Antwortzeit beschreibt die Dauer, die der Server benötigt um die Anfrage zu verarbeiten. Für ein aussagekräftiges </w:t>
-      </w:r>
-      <w:proofErr w:type="spellStart"/>
+        <w:t>Hardware Auslastung</w:t>
+      </w:r>
+    </w:p>
+    <w:p>
+      <w:r>
+        <w:lastRenderedPageBreak/>
+        <w:t xml:space="preserve">Im </w:t>
+      </w:r>
+      <w:r>
+        <w:t>Testbetrieb werden die Ressourcen des Rechners Kontinuierlich überprüft. Dabei wird die CPU und RAM Nutzung des Express.js Servers überprüft und in einer CSV-Logdatei gespeichert.</w:t>
+      </w:r>
+      <w:r>
+        <w:t xml:space="preserve"> Um diese Daten zu erheben wird ein Batch-Script erstellt und benutzt. Dieses Filtert nach dem Express.js PID. Dadurch wird sichergestellt, dass die Daten nicht durch andere laufenden Prozesse verfälscht werden</w:t>
+      </w:r>
+    </w:p>
+    <w:p/>
+    <w:p>
+      <w:pPr>
+        <w:rPr>
+          <w:b/>
+        </w:rPr>
+      </w:pPr>
+      <w:r>
+        <w:rPr>
+          <w:b/>
+        </w:rPr>
+        <w:t>CPU-Auslastung</w:t>
+      </w:r>
+    </w:p>
+    <w:p>
+      <w:r>
+        <w:t>Die CPU-Auslastung ist ein wesentliches Merkmal für die Effizienz der Anfrageverarbeitung. Da Node.js nur auf einem Thread ausgeführt wird steigt die CPU-Nutzung mit der Intensivität der Server Beanspruchung. Hier wird erwartet, dass der Asynchrone Endpunkt weniger Ressourcen benötigt wie der Synchrone.</w:t>
+      </w:r>
+      <w:r>
+        <w:t xml:space="preserve"> Dies basiert auf der Annahme, dass durch die Asynchrone Verarbeitung weniger Ressourcen blockiert werden.</w:t>
+      </w:r>
+    </w:p>
+    <w:p>
+      <w:pPr>
+        <w:rPr>
+          <w:b/>
+        </w:rPr>
+      </w:pPr>
+      <w:r>
+        <w:rPr>
+          <w:b/>
+        </w:rPr>
+        <w:t>Arbeitsspeicher-Auslastung</w:t>
+      </w:r>
+    </w:p>
+    <w:p>
+      <w:r>
+        <w:t>Die RAM-Auslastung wurde ebenfalls gemessen, da ein hoher Speicherverbrauch auf ineffiziente Speicherverwaltung hindeuten könnte. Vor allem bei komplexen Datenbankabfragen und hoher Benutzerlast sind Schwankungen in der Speicherauslastung zu erwarten.</w:t>
+      </w:r>
+    </w:p>
+    <w:p>
+      <w:pPr>
+        <w:pStyle w:val="H3"/>
+      </w:pPr>
+      <w:bookmarkStart w:id="14" w:name="_Toc178023490"/>
+      <w:r>
+        <w:t>Implementation der En</w:t>
+      </w:r>
+      <w:r>
+        <w:t>d</w:t>
+      </w:r>
+      <w:r>
+        <w:t>punkte</w:t>
+      </w:r>
+      <w:bookmarkEnd w:id="14"/>
+    </w:p>
+    <w:p>
+      <w:r>
+        <w:t xml:space="preserve">Die Implementation der Endpunkte erfolgt auf zwei Verschiedenen Paradigmen. Einer wird Synchron und der andere Asynchron entwickelt. Die beiden Implementation unterscheiden sich an zwei wichtigen Stellen. Die Callback Funktion die Aufgerufen wird, wenn eine Anfrage an den Asynchronen </w:t>
+      </w:r>
+      <w:proofErr w:type="spellStart"/>
+      <w:r>
+        <w:t>Enpunkt</w:t>
+      </w:r>
+      <w:proofErr w:type="spellEnd"/>
+      <w:r>
+        <w:t xml:space="preserve"> gestellt wird ist mit dem Schlüsselwort </w:t>
+      </w:r>
+      <w:proofErr w:type="spellStart"/>
+      <w:r>
+        <w:t>async</w:t>
+      </w:r>
+      <w:proofErr w:type="spellEnd"/>
+      <w:r>
+        <w:t xml:space="preserve"> versehen. Dadurch wird diese Funktion aufgerufen und Node.js wartet nicht bis die Funktion vollends ausgeführt wurde. In der Zwischenzeit können weitere Anfragen angenommen werden. Der zweite unterschied liegt daran, dass in der Funktion das Schlüsselwort </w:t>
+      </w:r>
+      <w:proofErr w:type="spellStart"/>
+      <w:r>
+        <w:t>await</w:t>
+      </w:r>
+      <w:proofErr w:type="spellEnd"/>
+      <w:r>
+        <w:t xml:space="preserve"> nutzt. Dies geschieht bei der Datenbankabfrage. Dies veranlasst Node.js </w:t>
+      </w:r>
+      <w:r>
+        <w:t>die Verarbeitung der Anfrage zu pausieren, bis die Datenbank die entsprechenden Daten liefert.</w:t>
+      </w:r>
+    </w:p>
+    <w:p>
+      <w:r>
+        <w:t>Durch diese beiden Unterschiede wird der Thread nicht blockiert und Node.js kann mehrere Anfragen quasi Parallel bearbeiten. Dieser Unterschied bietet eine Ideale Grundlage um die Auswirkung von Asynchroner Programmierung auf die Performance einer Rest API zu testen.</w:t>
+      </w:r>
+    </w:p>
+    <w:p/>
+    <w:p>
+      <w:pPr>
+        <w:pStyle w:val="H1"/>
+      </w:pPr>
+      <w:bookmarkStart w:id="15" w:name="_Toc178023491"/>
       <w:r>
         <w:t>Ergebniss</w:t>
       </w:r>
-      <w:proofErr w:type="spellEnd"/>
-      <w:r>
-        <w:t xml:space="preserve"> zu erreichen berechnet </w:t>
-      </w:r>
-      <w:proofErr w:type="spellStart"/>
-      <w:r>
-        <w:t>Artillery</w:t>
-      </w:r>
-      <w:proofErr w:type="spellEnd"/>
-      <w:r>
-        <w:t xml:space="preserve"> sowohl die Durchschnittliche Antwortzeit, als auch das 95.Percentil. Dadurch wird sichergestellt die Statistische Anomalität relativiert werden. Ebenso wird die Maximale Antwortzeit für jede der Phasen dokumentiert.</w:t>
-      </w:r>
-    </w:p>
-    <w:p>
-      <w:r>
-        <w:t xml:space="preserve">Den Maximalen Durchsatz beschreibt die Anzahl an Anfragen die in einer Zeitspanne von einer Sekunde bearbeitet werden kann. Dies </w:t>
-      </w:r>
-      <w:r>
-        <w:t xml:space="preserve">wird in der Letzen Phase ermittelt. In der </w:t>
-      </w:r>
-      <w:proofErr w:type="spellStart"/>
-      <w:r>
-        <w:t>Artillery</w:t>
-      </w:r>
-      <w:proofErr w:type="spellEnd"/>
-      <w:r>
-        <w:t xml:space="preserve"> Konfiguration wird festgelegt, das die Maximale Antwortzeit nicht mehr als 5000 MS betrage darf</w:t>
-      </w:r>
-      <w:r>
-        <w:t xml:space="preserve">. </w:t>
-      </w:r>
-    </w:p>
-    <w:p>
-      <w:r>
-        <w:t xml:space="preserve">Insgesamt ist zu erwarten, dass beide Endpunkte eine ähnliche </w:t>
-      </w:r>
-      <w:proofErr w:type="spellStart"/>
-      <w:r>
-        <w:t>Performace</w:t>
-      </w:r>
-      <w:proofErr w:type="spellEnd"/>
-      <w:r>
-        <w:t xml:space="preserve"> besitzen, wenn der Durchsatz niedrig ist. Dies liegt daran, dass Node.js bereits asynchron Arbeitet. Erst bei Hohem Durchsatz wird erwartet, dass der Asynchrone Endpunkt </w:t>
-      </w:r>
-      <w:proofErr w:type="gramStart"/>
-      <w:r>
-        <w:t>ein bessere</w:t>
-      </w:r>
-      <w:proofErr w:type="gramEnd"/>
-      <w:r>
-        <w:t xml:space="preserve"> Antwortzeit aufweist.</w:t>
-      </w:r>
-    </w:p>
-    <w:p>
-      <w:pPr>
-        <w:rPr>
-          <w:b/>
-        </w:rPr>
-      </w:pPr>
-      <w:r>
-        <w:rPr>
-          <w:b/>
-        </w:rPr>
-        <w:t>Hardware Auslastung</w:t>
-      </w:r>
-    </w:p>
-    <w:p>
-      <w:r>
-        <w:t xml:space="preserve">Im </w:t>
-      </w:r>
-      <w:r>
-        <w:t>Testbetrieb werden die Ressourcen des Rechners Kontinuierlich überprüft. Dabei wird die CPU und RAM Nutzung des Express.js Servers überprüft und in einer CSV-Logdatei gespeichert.</w:t>
-      </w:r>
-      <w:r>
-        <w:t xml:space="preserve"> Um diese Daten zu erheben wird ein Batch-Script erstellt und benutzt. Dieses Filtert nach dem Express.js PID. Dadurch wird sichergestellt, dass die Daten nicht durch andere laufenden Prozesse verfälscht werden</w:t>
-      </w:r>
-    </w:p>
-    <w:p/>
-    <w:p>
-      <w:pPr>
-        <w:rPr>
-          <w:b/>
-        </w:rPr>
-      </w:pPr>
-      <w:r>
-        <w:rPr>
-          <w:b/>
-        </w:rPr>
+      <w:r>
+        <w:t>e</w:t>
+      </w:r>
+      <w:bookmarkEnd w:id="15"/>
+    </w:p>
+    <w:p>
+      <w:r>
+        <w:t xml:space="preserve">In diesem Abschnitt werden die Resultate der durchgeführten Tests detailliert dargelegt. Das Ziel ist es, die Leistung der Endpunkte zu quantifizieren. Durch die Ergebnisse können Schlüsse auf die Effizienz und Skalierbarkeit der Implementationen gezogen werden. </w:t>
+      </w:r>
+    </w:p>
+    <w:p>
+      <w:pPr>
+        <w:pStyle w:val="H3"/>
+      </w:pPr>
+      <w:bookmarkStart w:id="16" w:name="_Toc178023492"/>
+      <w:proofErr w:type="spellStart"/>
+      <w:r>
         <w:lastRenderedPageBreak/>
-        <w:t>CPU-Auslastung</w:t>
-      </w:r>
-    </w:p>
-    <w:p>
-      <w:r>
-        <w:t>Die CPU-Auslastung ist ein wesentliches Merkmal für die Effizienz der Anfrageverarbeitung. Da Node.js nur auf einem Thread ausgeführt wird steigt die CPU-Nutzung mit der Intensivität der Server Beanspruchung. Hier wird erwartet, dass der Asynchrone Endpunkt weniger Ressourcen benötigt wie der Synchrone.</w:t>
-      </w:r>
-      <w:r>
-        <w:t xml:space="preserve"> Dies basiert auf der Annahme, dass durch die Asynchrone Verarbeitung weniger Ressourcen blockiert werden.</w:t>
-      </w:r>
-    </w:p>
-    <w:p>
-      <w:pPr>
-        <w:rPr>
-          <w:b/>
-        </w:rPr>
-      </w:pPr>
-      <w:r>
-        <w:rPr>
-          <w:b/>
-        </w:rPr>
-        <w:t>Arbeitsspeicher-Auslastung</w:t>
-      </w:r>
-    </w:p>
-    <w:p>
-      <w:r>
-        <w:t>Die RAM-Auslastung wurde ebenfalls gemessen, da ein hoher Speicherverbrauch auf ineffiziente Speicherverwaltung hindeuten könnte. Vor allem bei komplexen Datenbankabfragen und hoher Benutzerlast sind Schwankungen in der Speicherauslastung zu erwarten.</w:t>
-      </w:r>
-    </w:p>
-    <w:p>
-      <w:pPr>
-        <w:pStyle w:val="H3"/>
-      </w:pPr>
-      <w:bookmarkStart w:id="13" w:name="_Toc178023490"/>
-      <w:r>
-        <w:t>Implementation der En</w:t>
-      </w:r>
-      <w:r>
-        <w:t>d</w:t>
-      </w:r>
-      <w:r>
-        <w:t>punkte</w:t>
-      </w:r>
-      <w:bookmarkEnd w:id="13"/>
-    </w:p>
-    <w:p>
-      <w:pPr>
-        <w:pStyle w:val="H1"/>
-      </w:pPr>
-      <w:bookmarkStart w:id="14" w:name="_Toc178023491"/>
-      <w:r>
-        <w:t>Ergebniss</w:t>
-      </w:r>
-      <w:r>
-        <w:t>e</w:t>
-      </w:r>
-      <w:bookmarkStart w:id="15" w:name="_GoBack"/>
-      <w:bookmarkEnd w:id="14"/>
-      <w:bookmarkEnd w:id="15"/>
-    </w:p>
-    <w:p>
-      <w:pPr>
-        <w:pStyle w:val="H3"/>
-      </w:pPr>
-      <w:bookmarkStart w:id="16" w:name="_Toc178023492"/>
-      <w:proofErr w:type="spellStart"/>
-      <w:r>
         <w:t>Testergebniss</w:t>
       </w:r>
       <w:bookmarkEnd w:id="16"/>
@@ -5044,21 +5075,6 @@
 </file>
 
 <file path=customXml/item1.xml><?xml version="1.0" encoding="utf-8"?>
-<p:properties xmlns:p="http://schemas.microsoft.com/office/2006/metadata/properties" xmlns:xsi="http://www.w3.org/2001/XMLSchema-instance" xmlns:pc="http://schemas.microsoft.com/office/infopath/2007/PartnerControls">
-  <documentManagement/>
-</p:properties>
-</file>
-
-<file path=customXml/item2.xml><?xml version="1.0" encoding="utf-8"?>
-<?mso-contentType ?>
-<FormTemplates xmlns="http://schemas.microsoft.com/sharepoint/v3/contenttype/forms">
-  <Display>DocumentLibraryForm</Display>
-  <Edit>DocumentLibraryForm</Edit>
-  <New>DocumentLibraryForm</New>
-</FormTemplates>
-</file>
-
-<file path=customXml/item3.xml><?xml version="1.0" encoding="utf-8"?>
 <ct:contentTypeSchema xmlns:ct="http://schemas.microsoft.com/office/2006/metadata/contentType" xmlns:ma="http://schemas.microsoft.com/office/2006/metadata/properties/metaAttributes" ct:_="" ma:_="" ma:contentTypeName="Document" ma:contentTypeID="0x010100BCAF138EB19E4C4ABC140037FD46C247" ma:contentTypeVersion="8" ma:contentTypeDescription="Create a new document." ma:contentTypeScope="" ma:versionID="96d20ad4942f189aacf1f5ceb31431ff">
   <xsd:schema xmlns:xsd="http://www.w3.org/2001/XMLSchema" xmlns:xs="http://www.w3.org/2001/XMLSchema" xmlns:p="http://schemas.microsoft.com/office/2006/metadata/properties" xmlns:ns2="8e39931d-6ae2-4868-b38a-1aab5e5de667" xmlns:ns3="0f1441b1-a8c3-4899-8952-88124cf0f032" targetNamespace="http://schemas.microsoft.com/office/2006/metadata/properties" ma:root="true" ma:fieldsID="d36627e332d73158a80dc34f5742cff2" ns2:_="" ns3:_="">
     <xsd:import namespace="8e39931d-6ae2-4868-b38a-1aab5e5de667"/>
@@ -5249,28 +5265,26 @@
 </ct:contentTypeSchema>
 </file>
 
+<file path=customXml/item2.xml><?xml version="1.0" encoding="utf-8"?>
+<?mso-contentType ?>
+<FormTemplates xmlns="http://schemas.microsoft.com/sharepoint/v3/contenttype/forms">
+  <Display>DocumentLibraryForm</Display>
+  <Edit>DocumentLibraryForm</Edit>
+  <New>DocumentLibraryForm</New>
+</FormTemplates>
+</file>
+
+<file path=customXml/item3.xml><?xml version="1.0" encoding="utf-8"?>
+<p:properties xmlns:p="http://schemas.microsoft.com/office/2006/metadata/properties" xmlns:xsi="http://www.w3.org/2001/XMLSchema-instance" xmlns:pc="http://schemas.microsoft.com/office/infopath/2007/PartnerControls">
+  <documentManagement/>
+</p:properties>
+</file>
+
 <file path=customXml/item4.xml><?xml version="1.0" encoding="utf-8"?>
 <b:Sources xmlns:b="http://schemas.openxmlformats.org/officeDocument/2006/bibliography" xmlns="http://schemas.openxmlformats.org/officeDocument/2006/bibliography" SelectedStyle="\APASixthEditionOfficeOnline.xsl" StyleName="APA" Version="6"/>
 </file>
 
 <file path=customXml/itemProps1.xml><?xml version="1.0" encoding="utf-8"?>
-<ds:datastoreItem xmlns:ds="http://schemas.openxmlformats.org/officeDocument/2006/customXml" ds:itemID="{3B013328-7045-46FE-BFE5-5364B7C71801}">
-  <ds:schemaRefs>
-    <ds:schemaRef ds:uri="http://schemas.microsoft.com/office/2006/metadata/properties"/>
-    <ds:schemaRef ds:uri="http://schemas.microsoft.com/office/infopath/2007/PartnerControls"/>
-  </ds:schemaRefs>
-</ds:datastoreItem>
-</file>
-
-<file path=customXml/itemProps2.xml><?xml version="1.0" encoding="utf-8"?>
-<ds:datastoreItem xmlns:ds="http://schemas.openxmlformats.org/officeDocument/2006/customXml" ds:itemID="{0547F027-52A4-4829-9EEC-893BF5AA6F8C}">
-  <ds:schemaRefs>
-    <ds:schemaRef ds:uri="http://schemas.microsoft.com/sharepoint/v3/contenttype/forms"/>
-  </ds:schemaRefs>
-</ds:datastoreItem>
-</file>
-
-<file path=customXml/itemProps3.xml><?xml version="1.0" encoding="utf-8"?>
 <ds:datastoreItem xmlns:ds="http://schemas.openxmlformats.org/officeDocument/2006/customXml" ds:itemID="{58403CAA-DCA3-4486-8453-764A6D0C574F}">
   <ds:schemaRefs>
     <ds:schemaRef ds:uri="http://schemas.microsoft.com/office/2006/metadata/contentType"/>
@@ -5289,8 +5303,25 @@
 </ds:datastoreItem>
 </file>
 
+<file path=customXml/itemProps2.xml><?xml version="1.0" encoding="utf-8"?>
+<ds:datastoreItem xmlns:ds="http://schemas.openxmlformats.org/officeDocument/2006/customXml" ds:itemID="{0547F027-52A4-4829-9EEC-893BF5AA6F8C}">
+  <ds:schemaRefs>
+    <ds:schemaRef ds:uri="http://schemas.microsoft.com/sharepoint/v3/contenttype/forms"/>
+  </ds:schemaRefs>
+</ds:datastoreItem>
+</file>
+
+<file path=customXml/itemProps3.xml><?xml version="1.0" encoding="utf-8"?>
+<ds:datastoreItem xmlns:ds="http://schemas.openxmlformats.org/officeDocument/2006/customXml" ds:itemID="{3B013328-7045-46FE-BFE5-5364B7C71801}">
+  <ds:schemaRefs>
+    <ds:schemaRef ds:uri="http://schemas.microsoft.com/office/2006/metadata/properties"/>
+    <ds:schemaRef ds:uri="http://schemas.microsoft.com/office/infopath/2007/PartnerControls"/>
+  </ds:schemaRefs>
+</ds:datastoreItem>
+</file>
+
 <file path=customXml/itemProps4.xml><?xml version="1.0" encoding="utf-8"?>
-<ds:datastoreItem xmlns:ds="http://schemas.openxmlformats.org/officeDocument/2006/customXml" ds:itemID="{BD0F1A46-92DB-4EDA-A28B-5D39B5F0C568}">
+<ds:datastoreItem xmlns:ds="http://schemas.openxmlformats.org/officeDocument/2006/customXml" ds:itemID="{49D16D52-54DA-4E66-B0CB-6BBF998A9C33}">
   <ds:schemaRefs>
     <ds:schemaRef ds:uri="http://schemas.openxmlformats.org/officeDocument/2006/bibliography"/>
   </ds:schemaRefs>
